--- a/Izvestaj/Izvestaj.docx
+++ b/Izvestaj/Izvestaj.docx
@@ -418,6 +418,13 @@
     </w:p>
     <w:sdt>
       <w:sdtPr>
+        <w:rPr>
+          <w:rFonts w:ascii="Times New Roman" w:eastAsia="Times New Roman" w:hAnsi="Times New Roman" w:cs="Times New Roman"/>
+          <w:color w:val="auto"/>
+          <w:sz w:val="22"/>
+          <w:szCs w:val="22"/>
+          <w:lang w:val="hr-HR"/>
+        </w:rPr>
         <w:id w:val="1336647680"/>
         <w:docPartObj>
           <w:docPartGallery w:val="Table of Contents"/>
@@ -426,14 +433,9 @@
       </w:sdtPr>
       <w:sdtEndPr>
         <w:rPr>
-          <w:rFonts w:ascii="Times New Roman" w:eastAsia="Times New Roman" w:hAnsi="Times New Roman" w:cs="Times New Roman"/>
           <w:b/>
           <w:bCs/>
           <w:noProof/>
-          <w:color w:val="auto"/>
-          <w:sz w:val="22"/>
-          <w:szCs w:val="22"/>
-          <w:lang w:val="hr-HR"/>
         </w:rPr>
       </w:sdtEndPr>
       <w:sdtContent>
@@ -2234,7 +2236,7 @@
                 <w:noProof/>
                 <w:webHidden/>
               </w:rPr>
-              <w:t>23</w:t>
+              <w:t>24</w:t>
             </w:r>
             <w:r>
               <w:rPr>
@@ -2305,7 +2307,7 @@
                 <w:noProof/>
                 <w:webHidden/>
               </w:rPr>
-              <w:t>25</w:t>
+              <w:t>26</w:t>
             </w:r>
             <w:r>
               <w:rPr>
@@ -21075,23 +21077,7 @@
           <w:szCs w:val="24"/>
           <w:lang w:val="sr-Latn-RS"/>
         </w:rPr>
-        <w:t>„</w:t>
-      </w:r>
-      <w:r>
-        <w:rPr>
-          <w:sz w:val="24"/>
-          <w:szCs w:val="24"/>
-          <w:lang w:val="sr-Latn-RS"/>
-        </w:rPr>
-        <w:t>baciti</w:t>
-      </w:r>
-      <w:r>
-        <w:rPr>
-          <w:sz w:val="24"/>
-          <w:szCs w:val="24"/>
-          <w:lang w:val="sr-Latn-RS"/>
-        </w:rPr>
-        <w:t xml:space="preserve">“ </w:t>
+        <w:t xml:space="preserve">„baciti“ </w:t>
       </w:r>
       <w:r>
         <w:rPr>
@@ -21107,23 +21093,7 @@
           <w:szCs w:val="24"/>
           <w:lang w:val="sr-Latn-RS"/>
         </w:rPr>
-        <w:t>„</w:t>
-      </w:r>
-      <w:r>
-        <w:rPr>
-          <w:sz w:val="24"/>
-          <w:szCs w:val="24"/>
-          <w:lang w:val="sr-Latn-RS"/>
-        </w:rPr>
-        <w:t>hvata</w:t>
-      </w:r>
-      <w:r>
-        <w:rPr>
-          <w:sz w:val="24"/>
-          <w:szCs w:val="24"/>
-          <w:lang w:val="sr-Latn-RS"/>
-        </w:rPr>
-        <w:t xml:space="preserve">“ </w:t>
+        <w:t xml:space="preserve">„hvata“ </w:t>
       </w:r>
       <w:r>
         <w:rPr>
@@ -28600,6 +28570,33 @@
     </w:p>
     <w:p>
       <w:pPr>
+        <w:rPr>
+          <w:sz w:val="24"/>
+          <w:szCs w:val="24"/>
+          <w:lang w:val="sr-Latn-RS"/>
+        </w:rPr>
+      </w:pPr>
+    </w:p>
+    <w:p>
+      <w:pPr>
+        <w:rPr>
+          <w:sz w:val="24"/>
+          <w:szCs w:val="24"/>
+          <w:lang w:val="sr-Latn-RS"/>
+        </w:rPr>
+      </w:pPr>
+    </w:p>
+    <w:p>
+      <w:pPr>
+        <w:rPr>
+          <w:sz w:val="24"/>
+          <w:szCs w:val="24"/>
+          <w:lang w:val="sr-Latn-RS"/>
+        </w:rPr>
+      </w:pPr>
+    </w:p>
+    <w:p>
+      <w:pPr>
         <w:pStyle w:val="Heading3"/>
         <w:rPr>
           <w:lang w:val="sr-Latn-RS"/>
@@ -28610,6 +28607,7 @@
         <w:rPr>
           <w:lang w:val="sr-Latn-RS"/>
         </w:rPr>
+        <w:lastRenderedPageBreak/>
         <w:t>4.2.5 Kreiranje novog reda vožnje</w:t>
       </w:r>
       <w:bookmarkEnd w:id="24"/>
@@ -28617,19 +28615,9 @@
     <w:p>
       <w:pPr>
         <w:rPr>
-          <w:sz w:val="24"/>
-          <w:szCs w:val="24"/>
-          <w:lang w:val="sr-Latn-RS"/>
-        </w:rPr>
-      </w:pPr>
-      <w:r>
-        <w:rPr>
-          <w:sz w:val="24"/>
-          <w:szCs w:val="24"/>
-          <w:lang w:val="sr-Latn-RS"/>
-        </w:rPr>
-        <w:t>Admin ima pristup svim funkcionalnostima aplikacije,jedna od funckcionalnosti je i kreiranje novog reda vožnje/rute.Kreiranju novog reda vožnje se pristupa iz navigacionog menija.</w:t>
-      </w:r>
+          <w:lang w:val="sr-Latn-RS"/>
+        </w:rPr>
+      </w:pPr>
     </w:p>
     <w:p>
       <w:pPr>
@@ -28651,7 +28639,6 @@
         <w:rPr>
           <w:noProof/>
         </w:rPr>
-        <w:lastRenderedPageBreak/>
         <w:drawing>
           <wp:anchor distT="0" distB="0" distL="114300" distR="114300" simplePos="0" relativeHeight="251658240" behindDoc="1" locked="0" layoutInCell="1" allowOverlap="1" wp14:anchorId="2E665286" wp14:editId="4EDC0C49">
             <wp:simplePos x="0" y="0"/>
@@ -28946,6 +28933,7 @@
         <w:rPr>
           <w:noProof/>
         </w:rPr>
+        <w:lastRenderedPageBreak/>
         <w:drawing>
           <wp:anchor distT="0" distB="0" distL="114300" distR="114300" simplePos="0" relativeHeight="251659264" behindDoc="1" locked="0" layoutInCell="1" allowOverlap="1" wp14:anchorId="4A57E3AE" wp14:editId="4499F0AE">
             <wp:simplePos x="0" y="0"/>
@@ -29462,6 +29450,7 @@
           <w:szCs w:val="24"/>
           <w:lang w:val="sr-Latn-RS"/>
         </w:rPr>
+        <w:lastRenderedPageBreak/>
         <w:t>Klikom na dugme „Dodaj novi red vožnje “ admin dodaje novi red vožnje u bazu,pored samog reda vožnje u bazu će biti upisane i sve stanice na kojima autobus staje,cenovnici i biće generisani polasci koji su u okviru važenja reda vožnje.</w:t>
       </w:r>
     </w:p>
@@ -29715,7 +29704,6 @@
         <w:rPr>
           <w:noProof/>
         </w:rPr>
-        <w:lastRenderedPageBreak/>
         <w:drawing>
           <wp:inline distT="0" distB="0" distL="0" distR="0" wp14:anchorId="1F8EB683" wp14:editId="7019834B">
             <wp:extent cx="4381500" cy="3377409"/>
@@ -29808,6 +29796,7 @@
         <w:rPr>
           <w:noProof/>
         </w:rPr>
+        <w:lastRenderedPageBreak/>
         <w:drawing>
           <wp:anchor distT="0" distB="0" distL="114300" distR="114300" simplePos="0" relativeHeight="251660288" behindDoc="0" locked="0" layoutInCell="1" allowOverlap="1" wp14:anchorId="7331F443" wp14:editId="399F977A">
             <wp:simplePos x="0" y="0"/>
@@ -30141,7 +30130,7 @@
           <w:lang w:val="en-US"/>
         </w:rPr>
       </w:pPr>
-      <w:hyperlink r:id="rId26" w:history="1">
+      <w:hyperlink r:id="rId26" w:anchor="/get-set/" w:history="1">
         <w:r>
           <w:rPr>
             <w:rStyle w:val="Hyperlink"/>
@@ -32248,6 +32237,7 @@
   <w:style w:type="character" w:default="1" w:styleId="DefaultParagraphFont">
     <w:name w:val="Default Paragraph Font"/>
     <w:uiPriority w:val="1"/>
+    <w:semiHidden/>
     <w:unhideWhenUsed/>
   </w:style>
   <w:style w:type="table" w:default="1" w:styleId="TableNormal">

--- a/Izvestaj/Izvestaj.docx
+++ b/Izvestaj/Izvestaj.docx
@@ -6927,10 +6927,10 @@
           <w:noProof/>
         </w:rPr>
         <w:drawing>
-          <wp:inline distT="0" distB="0" distL="0" distR="0" wp14:anchorId="79C4C2C4" wp14:editId="6195C88D">
-            <wp:extent cx="5562600" cy="5258181"/>
+          <wp:inline distT="0" distB="0" distL="0" distR="0" wp14:anchorId="06E65ABF" wp14:editId="5E892880">
+            <wp:extent cx="5722620" cy="5412033"/>
             <wp:effectExtent l="0" t="0" r="0" b="0"/>
-            <wp:docPr id="1" name="Picture 1" descr="Diagram&#10;&#10;Description automatically generated"/>
+            <wp:docPr id="21" name="Picture 21" descr="Diagram&#10;&#10;Description automatically generated"/>
             <wp:cNvGraphicFramePr>
               <a:graphicFrameLocks xmlns:a="http://schemas.openxmlformats.org/drawingml/2006/main" noChangeAspect="1"/>
             </wp:cNvGraphicFramePr>
@@ -6938,7 +6938,7 @@
               <a:graphicData uri="http://schemas.openxmlformats.org/drawingml/2006/picture">
                 <pic:pic xmlns:pic="http://schemas.openxmlformats.org/drawingml/2006/picture">
                   <pic:nvPicPr>
-                    <pic:cNvPr id="1" name="Picture 1" descr="Diagram&#10;&#10;Description automatically generated"/>
+                    <pic:cNvPr id="21" name="Picture 21" descr="Diagram&#10;&#10;Description automatically generated"/>
                     <pic:cNvPicPr>
                       <a:picLocks noChangeAspect="1" noChangeArrowheads="1"/>
                     </pic:cNvPicPr>
@@ -6959,7 +6959,7 @@
                   <pic:spPr bwMode="auto">
                     <a:xfrm>
                       <a:off x="0" y="0"/>
-                      <a:ext cx="5609800" cy="5302798"/>
+                      <a:ext cx="5731466" cy="5420399"/>
                     </a:xfrm>
                     <a:prstGeom prst="rect">
                       <a:avLst/>

--- a/Izvestaj/Izvestaj.docx
+++ b/Izvestaj/Izvestaj.docx
@@ -477,7 +477,7 @@
           <w:r>
             <w:fldChar w:fldCharType="separate"/>
           </w:r>
-          <w:hyperlink w:anchor="_Toc92479071" w:history="1">
+          <w:hyperlink w:anchor="_Toc92624576" w:history="1">
             <w:r>
               <w:rPr>
                 <w:rStyle w:val="Hyperlink"/>
@@ -504,7 +504,7 @@
                 <w:noProof/>
                 <w:webHidden/>
               </w:rPr>
-              <w:instrText xml:space="preserve"> PAGEREF _Toc92479071 \h </w:instrText>
+              <w:instrText xml:space="preserve"> PAGEREF _Toc92624576 \h </w:instrText>
             </w:r>
             <w:r>
               <w:rPr>
@@ -547,7 +547,7 @@
               <w:lang w:val="en-US"/>
             </w:rPr>
           </w:pPr>
-          <w:hyperlink w:anchor="_Toc92479072" w:history="1">
+          <w:hyperlink w:anchor="_Toc92624577" w:history="1">
             <w:r>
               <w:rPr>
                 <w:rStyle w:val="Hyperlink"/>
@@ -575,7 +575,7 @@
                 <w:noProof/>
                 <w:webHidden/>
               </w:rPr>
-              <w:instrText xml:space="preserve"> PAGEREF _Toc92479072 \h </w:instrText>
+              <w:instrText xml:space="preserve"> PAGEREF _Toc92624577 \h </w:instrText>
             </w:r>
             <w:r>
               <w:rPr>
@@ -618,7 +618,7 @@
               <w:lang w:val="en-US"/>
             </w:rPr>
           </w:pPr>
-          <w:hyperlink w:anchor="_Toc92479073" w:history="1">
+          <w:hyperlink w:anchor="_Toc92624578" w:history="1">
             <w:r>
               <w:rPr>
                 <w:rStyle w:val="Hyperlink"/>
@@ -646,7 +646,7 @@
                 <w:noProof/>
                 <w:webHidden/>
               </w:rPr>
-              <w:instrText xml:space="preserve"> PAGEREF _Toc92479073 \h </w:instrText>
+              <w:instrText xml:space="preserve"> PAGEREF _Toc92624578 \h </w:instrText>
             </w:r>
             <w:r>
               <w:rPr>
@@ -689,7 +689,7 @@
               <w:lang w:val="en-US"/>
             </w:rPr>
           </w:pPr>
-          <w:hyperlink w:anchor="_Toc92479074" w:history="1">
+          <w:hyperlink w:anchor="_Toc92624579" w:history="1">
             <w:r>
               <w:rPr>
                 <w:rStyle w:val="Hyperlink"/>
@@ -717,7 +717,7 @@
                 <w:noProof/>
                 <w:webHidden/>
               </w:rPr>
-              <w:instrText xml:space="preserve"> PAGEREF _Toc92479074 \h </w:instrText>
+              <w:instrText xml:space="preserve"> PAGEREF _Toc92624579 \h </w:instrText>
             </w:r>
             <w:r>
               <w:rPr>
@@ -760,7 +760,7 @@
               <w:lang w:val="en-US"/>
             </w:rPr>
           </w:pPr>
-          <w:hyperlink w:anchor="_Toc92479075" w:history="1">
+          <w:hyperlink w:anchor="_Toc92624580" w:history="1">
             <w:r>
               <w:rPr>
                 <w:rStyle w:val="Hyperlink"/>
@@ -788,7 +788,7 @@
                 <w:noProof/>
                 <w:webHidden/>
               </w:rPr>
-              <w:instrText xml:space="preserve"> PAGEREF _Toc92479075 \h </w:instrText>
+              <w:instrText xml:space="preserve"> PAGEREF _Toc92624580 \h </w:instrText>
             </w:r>
             <w:r>
               <w:rPr>
@@ -831,7 +831,7 @@
               <w:lang w:val="en-US"/>
             </w:rPr>
           </w:pPr>
-          <w:hyperlink w:anchor="_Toc92479076" w:history="1">
+          <w:hyperlink w:anchor="_Toc92624581" w:history="1">
             <w:r>
               <w:rPr>
                 <w:rStyle w:val="Hyperlink"/>
@@ -859,7 +859,7 @@
                 <w:noProof/>
                 <w:webHidden/>
               </w:rPr>
-              <w:instrText xml:space="preserve"> PAGEREF _Toc92479076 \h </w:instrText>
+              <w:instrText xml:space="preserve"> PAGEREF _Toc92624581 \h </w:instrText>
             </w:r>
             <w:r>
               <w:rPr>
@@ -902,7 +902,7 @@
               <w:lang w:val="en-US"/>
             </w:rPr>
           </w:pPr>
-          <w:hyperlink w:anchor="_Toc92479077" w:history="1">
+          <w:hyperlink w:anchor="_Toc92624582" w:history="1">
             <w:r>
               <w:rPr>
                 <w:rStyle w:val="Hyperlink"/>
@@ -930,7 +930,7 @@
                 <w:noProof/>
                 <w:webHidden/>
               </w:rPr>
-              <w:instrText xml:space="preserve"> PAGEREF _Toc92479077 \h </w:instrText>
+              <w:instrText xml:space="preserve"> PAGEREF _Toc92624582 \h </w:instrText>
             </w:r>
             <w:r>
               <w:rPr>
@@ -973,7 +973,7 @@
               <w:lang w:val="en-US"/>
             </w:rPr>
           </w:pPr>
-          <w:hyperlink w:anchor="_Toc92479078" w:history="1">
+          <w:hyperlink w:anchor="_Toc92624583" w:history="1">
             <w:r>
               <w:rPr>
                 <w:rStyle w:val="Hyperlink"/>
@@ -1001,7 +1001,7 @@
                 <w:noProof/>
                 <w:webHidden/>
               </w:rPr>
-              <w:instrText xml:space="preserve"> PAGEREF _Toc92479078 \h </w:instrText>
+              <w:instrText xml:space="preserve"> PAGEREF _Toc92624583 \h </w:instrText>
             </w:r>
             <w:r>
               <w:rPr>
@@ -1044,7 +1044,7 @@
               <w:lang w:val="en-US"/>
             </w:rPr>
           </w:pPr>
-          <w:hyperlink w:anchor="_Toc92479079" w:history="1">
+          <w:hyperlink w:anchor="_Toc92624584" w:history="1">
             <w:r>
               <w:rPr>
                 <w:rStyle w:val="Hyperlink"/>
@@ -1072,7 +1072,7 @@
                 <w:noProof/>
                 <w:webHidden/>
               </w:rPr>
-              <w:instrText xml:space="preserve"> PAGEREF _Toc92479079 \h </w:instrText>
+              <w:instrText xml:space="preserve"> PAGEREF _Toc92624584 \h </w:instrText>
             </w:r>
             <w:r>
               <w:rPr>
@@ -1115,7 +1115,7 @@
               <w:lang w:val="en-US"/>
             </w:rPr>
           </w:pPr>
-          <w:hyperlink w:anchor="_Toc92479080" w:history="1">
+          <w:hyperlink w:anchor="_Toc92624585" w:history="1">
             <w:r>
               <w:rPr>
                 <w:rStyle w:val="Hyperlink"/>
@@ -1143,7 +1143,7 @@
                 <w:noProof/>
                 <w:webHidden/>
               </w:rPr>
-              <w:instrText xml:space="preserve"> PAGEREF _Toc92479080 \h </w:instrText>
+              <w:instrText xml:space="preserve"> PAGEREF _Toc92624585 \h </w:instrText>
             </w:r>
             <w:r>
               <w:rPr>
@@ -1186,7 +1186,7 @@
               <w:lang w:val="en-US"/>
             </w:rPr>
           </w:pPr>
-          <w:hyperlink w:anchor="_Toc92479081" w:history="1">
+          <w:hyperlink w:anchor="_Toc92624586" w:history="1">
             <w:r>
               <w:rPr>
                 <w:rStyle w:val="Hyperlink"/>
@@ -1214,7 +1214,7 @@
                 <w:noProof/>
                 <w:webHidden/>
               </w:rPr>
-              <w:instrText xml:space="preserve"> PAGEREF _Toc92479081 \h </w:instrText>
+              <w:instrText xml:space="preserve"> PAGEREF _Toc92624586 \h </w:instrText>
             </w:r>
             <w:r>
               <w:rPr>
@@ -1257,7 +1257,7 @@
               <w:lang w:val="en-US"/>
             </w:rPr>
           </w:pPr>
-          <w:hyperlink w:anchor="_Toc92479082" w:history="1">
+          <w:hyperlink w:anchor="_Toc92624587" w:history="1">
             <w:r>
               <w:rPr>
                 <w:rStyle w:val="Hyperlink"/>
@@ -1285,7 +1285,7 @@
                 <w:noProof/>
                 <w:webHidden/>
               </w:rPr>
-              <w:instrText xml:space="preserve"> PAGEREF _Toc92479082 \h </w:instrText>
+              <w:instrText xml:space="preserve"> PAGEREF _Toc92624587 \h </w:instrText>
             </w:r>
             <w:r>
               <w:rPr>
@@ -1328,7 +1328,7 @@
               <w:lang w:val="en-US"/>
             </w:rPr>
           </w:pPr>
-          <w:hyperlink w:anchor="_Toc92479083" w:history="1">
+          <w:hyperlink w:anchor="_Toc92624588" w:history="1">
             <w:r>
               <w:rPr>
                 <w:rStyle w:val="Hyperlink"/>
@@ -1356,7 +1356,7 @@
                 <w:noProof/>
                 <w:webHidden/>
               </w:rPr>
-              <w:instrText xml:space="preserve"> PAGEREF _Toc92479083 \h </w:instrText>
+              <w:instrText xml:space="preserve"> PAGEREF _Toc92624588 \h </w:instrText>
             </w:r>
             <w:r>
               <w:rPr>
@@ -1399,7 +1399,7 @@
               <w:lang w:val="en-US"/>
             </w:rPr>
           </w:pPr>
-          <w:hyperlink w:anchor="_Toc92479084" w:history="1">
+          <w:hyperlink w:anchor="_Toc92624589" w:history="1">
             <w:r>
               <w:rPr>
                 <w:rStyle w:val="Hyperlink"/>
@@ -1435,7 +1435,7 @@
                 <w:noProof/>
                 <w:webHidden/>
               </w:rPr>
-              <w:instrText xml:space="preserve"> PAGEREF _Toc92479084 \h </w:instrText>
+              <w:instrText xml:space="preserve"> PAGEREF _Toc92624589 \h </w:instrText>
             </w:r>
             <w:r>
               <w:rPr>
@@ -1455,7 +1455,7 @@
                 <w:noProof/>
                 <w:webHidden/>
               </w:rPr>
-              <w:t>12</w:t>
+              <w:t>13</w:t>
             </w:r>
             <w:r>
               <w:rPr>
@@ -1478,7 +1478,7 @@
               <w:lang w:val="en-US"/>
             </w:rPr>
           </w:pPr>
-          <w:hyperlink w:anchor="_Toc92479085" w:history="1">
+          <w:hyperlink w:anchor="_Toc92624590" w:history="1">
             <w:r>
               <w:rPr>
                 <w:rStyle w:val="Hyperlink"/>
@@ -1506,7 +1506,7 @@
                 <w:noProof/>
                 <w:webHidden/>
               </w:rPr>
-              <w:instrText xml:space="preserve"> PAGEREF _Toc92479085 \h </w:instrText>
+              <w:instrText xml:space="preserve"> PAGEREF _Toc92624590 \h </w:instrText>
             </w:r>
             <w:r>
               <w:rPr>
@@ -1526,7 +1526,7 @@
                 <w:noProof/>
                 <w:webHidden/>
               </w:rPr>
-              <w:t>12</w:t>
+              <w:t>13</w:t>
             </w:r>
             <w:r>
               <w:rPr>
@@ -1549,7 +1549,7 @@
               <w:lang w:val="en-US"/>
             </w:rPr>
           </w:pPr>
-          <w:hyperlink w:anchor="_Toc92479086" w:history="1">
+          <w:hyperlink w:anchor="_Toc92624591" w:history="1">
             <w:r>
               <w:rPr>
                 <w:rStyle w:val="Hyperlink"/>
@@ -1577,7 +1577,7 @@
                 <w:noProof/>
                 <w:webHidden/>
               </w:rPr>
-              <w:instrText xml:space="preserve"> PAGEREF _Toc92479086 \h </w:instrText>
+              <w:instrText xml:space="preserve"> PAGEREF _Toc92624591 \h </w:instrText>
             </w:r>
             <w:r>
               <w:rPr>
@@ -1598,6 +1598,77 @@
                 <w:webHidden/>
               </w:rPr>
               <w:t>15</w:t>
+            </w:r>
+            <w:r>
+              <w:rPr>
+                <w:noProof/>
+                <w:webHidden/>
+              </w:rPr>
+              <w:fldChar w:fldCharType="end"/>
+            </w:r>
+          </w:hyperlink>
+        </w:p>
+        <w:p>
+          <w:pPr>
+            <w:pStyle w:val="TOC3"/>
+            <w:tabs>
+              <w:tab w:val="right" w:leader="dot" w:pos="9350"/>
+            </w:tabs>
+            <w:rPr>
+              <w:rFonts w:asciiTheme="minorHAnsi" w:eastAsiaTheme="minorEastAsia" w:hAnsiTheme="minorHAnsi" w:cstheme="minorBidi"/>
+              <w:noProof/>
+              <w:lang w:val="en-US"/>
+            </w:rPr>
+          </w:pPr>
+          <w:hyperlink w:anchor="_Toc92624592" w:history="1">
+            <w:r>
+              <w:rPr>
+                <w:rStyle w:val="Hyperlink"/>
+                <w:noProof/>
+                <w:lang w:val="sr-Latn-RS"/>
+              </w:rPr>
+              <w:t>4.1.5. Opis nekih Sequelize upita</w:t>
+            </w:r>
+            <w:r>
+              <w:rPr>
+                <w:noProof/>
+                <w:webHidden/>
+              </w:rPr>
+              <w:tab/>
+            </w:r>
+            <w:r>
+              <w:rPr>
+                <w:noProof/>
+                <w:webHidden/>
+              </w:rPr>
+              <w:fldChar w:fldCharType="begin"/>
+            </w:r>
+            <w:r>
+              <w:rPr>
+                <w:noProof/>
+                <w:webHidden/>
+              </w:rPr>
+              <w:instrText xml:space="preserve"> PAGEREF _Toc92624592 \h </w:instrText>
+            </w:r>
+            <w:r>
+              <w:rPr>
+                <w:noProof/>
+                <w:webHidden/>
+              </w:rPr>
+            </w:r>
+            <w:r>
+              <w:rPr>
+                <w:noProof/>
+                <w:webHidden/>
+              </w:rPr>
+              <w:fldChar w:fldCharType="separate"/>
+            </w:r>
+            <w:r>
+              <w:rPr>
+                <w:noProof/>
+                <w:webHidden/>
+              </w:rPr>
+              <w:t>16</w:t>
             </w:r>
             <w:r>
               <w:rPr>
@@ -1620,14 +1691,14 @@
               <w:lang w:val="en-US"/>
             </w:rPr>
           </w:pPr>
-          <w:hyperlink w:anchor="_Toc92479087" w:history="1">
+          <w:hyperlink w:anchor="_Toc92624593" w:history="1">
             <w:r>
               <w:rPr>
                 <w:rStyle w:val="Hyperlink"/>
                 <w:noProof/>
                 <w:lang w:val="sr-Latn-RS"/>
               </w:rPr>
-              <w:t>4.5. Opis nekih Sequelize upita</w:t>
+              <w:t>4.2 Opis funkcionalnosti – korisničko uputstvo</w:t>
             </w:r>
             <w:r>
               <w:rPr>
@@ -1648,7 +1719,7 @@
                 <w:noProof/>
                 <w:webHidden/>
               </w:rPr>
-              <w:instrText xml:space="preserve"> PAGEREF _Toc92479087 \h </w:instrText>
+              <w:instrText xml:space="preserve"> PAGEREF _Toc92624593 \h </w:instrText>
             </w:r>
             <w:r>
               <w:rPr>
@@ -1668,7 +1739,7 @@
                 <w:noProof/>
                 <w:webHidden/>
               </w:rPr>
-              <w:t>16</w:t>
+              <w:t>20</w:t>
             </w:r>
             <w:r>
               <w:rPr>
@@ -1691,14 +1762,14 @@
               <w:lang w:val="en-US"/>
             </w:rPr>
           </w:pPr>
-          <w:hyperlink w:anchor="_Toc92479088" w:history="1">
+          <w:hyperlink w:anchor="_Toc92624594" w:history="1">
             <w:r>
               <w:rPr>
                 <w:rStyle w:val="Hyperlink"/>
                 <w:noProof/>
-                <w:lang w:val="en-US"/>
-              </w:rPr>
-              <w:t>4.5.1 Sirovi upiti</w:t>
+                <w:lang w:val="sr-Latn-RS"/>
+              </w:rPr>
+              <w:t>4.2.1 Pregled reda vožnje</w:t>
             </w:r>
             <w:r>
               <w:rPr>
@@ -1719,7 +1790,7 @@
                 <w:noProof/>
                 <w:webHidden/>
               </w:rPr>
-              <w:instrText xml:space="preserve"> PAGEREF _Toc92479088 \h </w:instrText>
+              <w:instrText xml:space="preserve"> PAGEREF _Toc92624594 \h </w:instrText>
             </w:r>
             <w:r>
               <w:rPr>
@@ -1739,7 +1810,7 @@
                 <w:noProof/>
                 <w:webHidden/>
               </w:rPr>
-              <w:t>17</w:t>
+              <w:t>20</w:t>
             </w:r>
             <w:r>
               <w:rPr>
@@ -1762,14 +1833,14 @@
               <w:lang w:val="en-US"/>
             </w:rPr>
           </w:pPr>
-          <w:hyperlink w:anchor="_Toc92479089" w:history="1">
+          <w:hyperlink w:anchor="_Toc92624595" w:history="1">
             <w:r>
               <w:rPr>
                 <w:rStyle w:val="Hyperlink"/>
                 <w:noProof/>
                 <w:lang w:val="sr-Latn-RS"/>
               </w:rPr>
-              <w:t>4.1.6 Asinhroni http zahtevi</w:t>
+              <w:t>4.2.2 Rezervacija karata</w:t>
             </w:r>
             <w:r>
               <w:rPr>
@@ -1790,7 +1861,7 @@
                 <w:noProof/>
                 <w:webHidden/>
               </w:rPr>
-              <w:instrText xml:space="preserve"> PAGEREF _Toc92479089 \h </w:instrText>
+              <w:instrText xml:space="preserve"> PAGEREF _Toc92624595 \h </w:instrText>
             </w:r>
             <w:r>
               <w:rPr>
@@ -1810,78 +1881,7 @@
                 <w:noProof/>
                 <w:webHidden/>
               </w:rPr>
-              <w:t>18</w:t>
-            </w:r>
-            <w:r>
-              <w:rPr>
-                <w:noProof/>
-                <w:webHidden/>
-              </w:rPr>
-              <w:fldChar w:fldCharType="end"/>
-            </w:r>
-          </w:hyperlink>
-        </w:p>
-        <w:p>
-          <w:pPr>
-            <w:pStyle w:val="TOC2"/>
-            <w:tabs>
-              <w:tab w:val="right" w:leader="dot" w:pos="9350"/>
-            </w:tabs>
-            <w:rPr>
-              <w:rFonts w:asciiTheme="minorHAnsi" w:eastAsiaTheme="minorEastAsia" w:hAnsiTheme="minorHAnsi" w:cstheme="minorBidi"/>
-              <w:noProof/>
-              <w:lang w:val="en-US"/>
-            </w:rPr>
-          </w:pPr>
-          <w:hyperlink w:anchor="_Toc92479090" w:history="1">
-            <w:r>
-              <w:rPr>
-                <w:rStyle w:val="Hyperlink"/>
-                <w:noProof/>
-                <w:lang w:val="sr-Latn-RS"/>
-              </w:rPr>
-              <w:t>4.2 Opis funkcionalnosti – korisničko uputstvo</w:t>
-            </w:r>
-            <w:r>
-              <w:rPr>
-                <w:noProof/>
-                <w:webHidden/>
-              </w:rPr>
-              <w:tab/>
-            </w:r>
-            <w:r>
-              <w:rPr>
-                <w:noProof/>
-                <w:webHidden/>
-              </w:rPr>
-              <w:fldChar w:fldCharType="begin"/>
-            </w:r>
-            <w:r>
-              <w:rPr>
-                <w:noProof/>
-                <w:webHidden/>
-              </w:rPr>
-              <w:instrText xml:space="preserve"> PAGEREF _Toc92479090 \h </w:instrText>
-            </w:r>
-            <w:r>
-              <w:rPr>
-                <w:noProof/>
-                <w:webHidden/>
-              </w:rPr>
-            </w:r>
-            <w:r>
-              <w:rPr>
-                <w:noProof/>
-                <w:webHidden/>
-              </w:rPr>
-              <w:fldChar w:fldCharType="separate"/>
-            </w:r>
-            <w:r>
-              <w:rPr>
-                <w:noProof/>
-                <w:webHidden/>
-              </w:rPr>
-              <w:t>19</w:t>
+              <w:t>20</w:t>
             </w:r>
             <w:r>
               <w:rPr>
@@ -1904,14 +1904,14 @@
               <w:lang w:val="en-US"/>
             </w:rPr>
           </w:pPr>
-          <w:hyperlink w:anchor="_Toc92479091" w:history="1">
+          <w:hyperlink w:anchor="_Toc92624596" w:history="1">
             <w:r>
               <w:rPr>
                 <w:rStyle w:val="Hyperlink"/>
                 <w:noProof/>
-                <w:lang w:val="sr-Latn-RS"/>
-              </w:rPr>
-              <w:t>4.2.1 Pregled reda vožnje</w:t>
+                <w:lang w:val="en-US"/>
+              </w:rPr>
+              <w:t>4.2.3 Pregled rezervacija</w:t>
             </w:r>
             <w:r>
               <w:rPr>
@@ -1932,7 +1932,7 @@
                 <w:noProof/>
                 <w:webHidden/>
               </w:rPr>
-              <w:instrText xml:space="preserve"> PAGEREF _Toc92479091 \h </w:instrText>
+              <w:instrText xml:space="preserve"> PAGEREF _Toc92624596 \h </w:instrText>
             </w:r>
             <w:r>
               <w:rPr>
@@ -1952,7 +1952,7 @@
                 <w:noProof/>
                 <w:webHidden/>
               </w:rPr>
-              <w:t>19</w:t>
+              <w:t>22</w:t>
             </w:r>
             <w:r>
               <w:rPr>
@@ -1975,14 +1975,14 @@
               <w:lang w:val="en-US"/>
             </w:rPr>
           </w:pPr>
-          <w:hyperlink w:anchor="_Toc92479092" w:history="1">
+          <w:hyperlink w:anchor="_Toc92624597" w:history="1">
             <w:r>
               <w:rPr>
                 <w:rStyle w:val="Hyperlink"/>
                 <w:noProof/>
-                <w:lang w:val="sr-Latn-RS"/>
-              </w:rPr>
-              <w:t>4.2.2 Rezervacija karata</w:t>
+                <w:lang w:val="en-US"/>
+              </w:rPr>
+              <w:t>4.2.4 Očitavanje karata</w:t>
             </w:r>
             <w:r>
               <w:rPr>
@@ -2003,7 +2003,7 @@
                 <w:noProof/>
                 <w:webHidden/>
               </w:rPr>
-              <w:instrText xml:space="preserve"> PAGEREF _Toc92479092 \h </w:instrText>
+              <w:instrText xml:space="preserve"> PAGEREF _Toc92624597 \h </w:instrText>
             </w:r>
             <w:r>
               <w:rPr>
@@ -2023,7 +2023,7 @@
                 <w:noProof/>
                 <w:webHidden/>
               </w:rPr>
-              <w:t>20</w:t>
+              <w:t>23</w:t>
             </w:r>
             <w:r>
               <w:rPr>
@@ -2046,14 +2046,14 @@
               <w:lang w:val="en-US"/>
             </w:rPr>
           </w:pPr>
-          <w:hyperlink w:anchor="_Toc92479093" w:history="1">
+          <w:hyperlink w:anchor="_Toc92624598" w:history="1">
             <w:r>
               <w:rPr>
                 <w:rStyle w:val="Hyperlink"/>
                 <w:noProof/>
-                <w:lang w:val="en-US"/>
-              </w:rPr>
-              <w:t>4.2.3 Pregled rezervacija</w:t>
+                <w:lang w:val="sr-Latn-RS"/>
+              </w:rPr>
+              <w:t>4.2.5 Kreiranje novog reda vožnje</w:t>
             </w:r>
             <w:r>
               <w:rPr>
@@ -2074,7 +2074,7 @@
                 <w:noProof/>
                 <w:webHidden/>
               </w:rPr>
-              <w:instrText xml:space="preserve"> PAGEREF _Toc92479093 \h </w:instrText>
+              <w:instrText xml:space="preserve"> PAGEREF _Toc92624598 \h </w:instrText>
             </w:r>
             <w:r>
               <w:rPr>
@@ -2094,7 +2094,7 @@
                 <w:noProof/>
                 <w:webHidden/>
               </w:rPr>
-              <w:t>21</w:t>
+              <w:t>25</w:t>
             </w:r>
             <w:r>
               <w:rPr>
@@ -2117,14 +2117,14 @@
               <w:lang w:val="en-US"/>
             </w:rPr>
           </w:pPr>
-          <w:hyperlink w:anchor="_Toc92479094" w:history="1">
+          <w:hyperlink w:anchor="_Toc92624599" w:history="1">
             <w:r>
               <w:rPr>
                 <w:rStyle w:val="Hyperlink"/>
                 <w:noProof/>
-                <w:lang w:val="en-US"/>
-              </w:rPr>
-              <w:t>4.2.4 Očitavanje karata</w:t>
+                <w:lang w:val="sr-Latn-RS"/>
+              </w:rPr>
+              <w:t>4.2.6 Kopiranje reda vožnje</w:t>
             </w:r>
             <w:r>
               <w:rPr>
@@ -2145,7 +2145,7 @@
                 <w:noProof/>
                 <w:webHidden/>
               </w:rPr>
-              <w:instrText xml:space="preserve"> PAGEREF _Toc92479094 \h </w:instrText>
+              <w:instrText xml:space="preserve"> PAGEREF _Toc92624599 \h </w:instrText>
             </w:r>
             <w:r>
               <w:rPr>
@@ -2165,7 +2165,7 @@
                 <w:noProof/>
                 <w:webHidden/>
               </w:rPr>
-              <w:t>22</w:t>
+              <w:t>27</w:t>
             </w:r>
             <w:r>
               <w:rPr>
@@ -2188,14 +2188,14 @@
               <w:lang w:val="en-US"/>
             </w:rPr>
           </w:pPr>
-          <w:hyperlink w:anchor="_Toc92479095" w:history="1">
+          <w:hyperlink w:anchor="_Toc92624600" w:history="1">
             <w:r>
               <w:rPr>
                 <w:rStyle w:val="Hyperlink"/>
                 <w:noProof/>
                 <w:lang w:val="sr-Latn-RS"/>
               </w:rPr>
-              <w:t>4.2.5 Kreiranje novog reda vožnje</w:t>
+              <w:t>4.2.7 Dodavanje novih autobusa</w:t>
             </w:r>
             <w:r>
               <w:rPr>
@@ -2216,7 +2216,7 @@
                 <w:noProof/>
                 <w:webHidden/>
               </w:rPr>
-              <w:instrText xml:space="preserve"> PAGEREF _Toc92479095 \h </w:instrText>
+              <w:instrText xml:space="preserve"> PAGEREF _Toc92624600 \h </w:instrText>
             </w:r>
             <w:r>
               <w:rPr>
@@ -2236,149 +2236,7 @@
                 <w:noProof/>
                 <w:webHidden/>
               </w:rPr>
-              <w:t>24</w:t>
-            </w:r>
-            <w:r>
-              <w:rPr>
-                <w:noProof/>
-                <w:webHidden/>
-              </w:rPr>
-              <w:fldChar w:fldCharType="end"/>
-            </w:r>
-          </w:hyperlink>
-        </w:p>
-        <w:p>
-          <w:pPr>
-            <w:pStyle w:val="TOC3"/>
-            <w:tabs>
-              <w:tab w:val="right" w:leader="dot" w:pos="9350"/>
-            </w:tabs>
-            <w:rPr>
-              <w:rFonts w:asciiTheme="minorHAnsi" w:eastAsiaTheme="minorEastAsia" w:hAnsiTheme="minorHAnsi" w:cstheme="minorBidi"/>
-              <w:noProof/>
-              <w:lang w:val="en-US"/>
-            </w:rPr>
-          </w:pPr>
-          <w:hyperlink w:anchor="_Toc92479096" w:history="1">
-            <w:r>
-              <w:rPr>
-                <w:rStyle w:val="Hyperlink"/>
-                <w:noProof/>
-                <w:lang w:val="sr-Latn-RS"/>
-              </w:rPr>
-              <w:t>4.2.6 Kopiranje reda vožnje</w:t>
-            </w:r>
-            <w:r>
-              <w:rPr>
-                <w:noProof/>
-                <w:webHidden/>
-              </w:rPr>
-              <w:tab/>
-            </w:r>
-            <w:r>
-              <w:rPr>
-                <w:noProof/>
-                <w:webHidden/>
-              </w:rPr>
-              <w:fldChar w:fldCharType="begin"/>
-            </w:r>
-            <w:r>
-              <w:rPr>
-                <w:noProof/>
-                <w:webHidden/>
-              </w:rPr>
-              <w:instrText xml:space="preserve"> PAGEREF _Toc92479096 \h </w:instrText>
-            </w:r>
-            <w:r>
-              <w:rPr>
-                <w:noProof/>
-                <w:webHidden/>
-              </w:rPr>
-            </w:r>
-            <w:r>
-              <w:rPr>
-                <w:noProof/>
-                <w:webHidden/>
-              </w:rPr>
-              <w:fldChar w:fldCharType="separate"/>
-            </w:r>
-            <w:r>
-              <w:rPr>
-                <w:noProof/>
-                <w:webHidden/>
-              </w:rPr>
-              <w:t>26</w:t>
-            </w:r>
-            <w:r>
-              <w:rPr>
-                <w:noProof/>
-                <w:webHidden/>
-              </w:rPr>
-              <w:fldChar w:fldCharType="end"/>
-            </w:r>
-          </w:hyperlink>
-        </w:p>
-        <w:p>
-          <w:pPr>
-            <w:pStyle w:val="TOC3"/>
-            <w:tabs>
-              <w:tab w:val="right" w:leader="dot" w:pos="9350"/>
-            </w:tabs>
-            <w:rPr>
-              <w:rFonts w:asciiTheme="minorHAnsi" w:eastAsiaTheme="minorEastAsia" w:hAnsiTheme="minorHAnsi" w:cstheme="minorBidi"/>
-              <w:noProof/>
-              <w:lang w:val="en-US"/>
-            </w:rPr>
-          </w:pPr>
-          <w:hyperlink w:anchor="_Toc92479097" w:history="1">
-            <w:r>
-              <w:rPr>
-                <w:rStyle w:val="Hyperlink"/>
-                <w:noProof/>
-                <w:lang w:val="sr-Latn-RS"/>
-              </w:rPr>
-              <w:t>4.2.7 Dodavanje novih autobusa</w:t>
-            </w:r>
-            <w:r>
-              <w:rPr>
-                <w:noProof/>
-                <w:webHidden/>
-              </w:rPr>
-              <w:tab/>
-            </w:r>
-            <w:r>
-              <w:rPr>
-                <w:noProof/>
-                <w:webHidden/>
-              </w:rPr>
-              <w:fldChar w:fldCharType="begin"/>
-            </w:r>
-            <w:r>
-              <w:rPr>
-                <w:noProof/>
-                <w:webHidden/>
-              </w:rPr>
-              <w:instrText xml:space="preserve"> PAGEREF _Toc92479097 \h </w:instrText>
-            </w:r>
-            <w:r>
-              <w:rPr>
-                <w:noProof/>
-                <w:webHidden/>
-              </w:rPr>
-            </w:r>
-            <w:r>
-              <w:rPr>
-                <w:noProof/>
-                <w:webHidden/>
-              </w:rPr>
-              <w:fldChar w:fldCharType="separate"/>
-            </w:r>
-            <w:r>
-              <w:rPr>
-                <w:noProof/>
-                <w:webHidden/>
-              </w:rPr>
-              <w:t>26</w:t>
+              <w:t>27</w:t>
             </w:r>
             <w:r>
               <w:rPr>
@@ -2401,7 +2259,7 @@
               <w:lang w:val="en-US"/>
             </w:rPr>
           </w:pPr>
-          <w:hyperlink w:anchor="_Toc92479098" w:history="1">
+          <w:hyperlink w:anchor="_Toc92624601" w:history="1">
             <w:r>
               <w:rPr>
                 <w:rStyle w:val="Hyperlink"/>
@@ -2429,7 +2287,7 @@
                 <w:noProof/>
                 <w:webHidden/>
               </w:rPr>
-              <w:instrText xml:space="preserve"> PAGEREF _Toc92479098 \h </w:instrText>
+              <w:instrText xml:space="preserve"> PAGEREF _Toc92624601 \h </w:instrText>
             </w:r>
             <w:r>
               <w:rPr>
@@ -2449,7 +2307,7 @@
                 <w:noProof/>
                 <w:webHidden/>
               </w:rPr>
-              <w:t>27</w:t>
+              <w:t>28</w:t>
             </w:r>
             <w:r>
               <w:rPr>
@@ -2502,11 +2360,24 @@
     </w:p>
     <w:p>
       <w:pPr>
+        <w:tabs>
+          <w:tab w:val="left" w:pos="6890"/>
+        </w:tabs>
+        <w:spacing w:before="184" w:line="717" w:lineRule="auto"/>
+        <w:ind w:right="728"/>
+        <w:jc w:val="center"/>
+        <w:rPr>
+          <w:b/>
+          <w:sz w:val="32"/>
+        </w:rPr>
+      </w:pPr>
+    </w:p>
+    <w:p>
+      <w:pPr>
         <w:pStyle w:val="Heading1"/>
       </w:pPr>
-      <w:bookmarkStart w:id="0" w:name="_Toc92479071"/>
-      <w:r>
-        <w:lastRenderedPageBreak/>
+      <w:bookmarkStart w:id="0" w:name="_Toc92624576"/>
+      <w:r>
         <w:t xml:space="preserve">1. </w:t>
       </w:r>
       <w:r>
@@ -2716,7 +2587,7 @@
           <w:lang w:val="sr-Latn-RS"/>
         </w:rPr>
       </w:pPr>
-      <w:bookmarkStart w:id="1" w:name="_Toc92479072"/>
+      <w:bookmarkStart w:id="1" w:name="_Toc92624577"/>
       <w:r>
         <w:rPr>
           <w:lang w:val="sr-Latn-RS"/>
@@ -2912,7 +2783,7 @@
           <w:lang w:val="sr-Latn-RS"/>
         </w:rPr>
       </w:pPr>
-      <w:bookmarkStart w:id="2" w:name="_Toc92479073"/>
+      <w:bookmarkStart w:id="2" w:name="_Toc92624578"/>
       <w:r>
         <w:rPr>
           <w:lang w:val="sr-Latn-RS"/>
@@ -3319,7 +3190,7 @@
           <w:lang w:val="en-US"/>
         </w:rPr>
       </w:pPr>
-      <w:bookmarkStart w:id="3" w:name="_Toc92479074"/>
+      <w:bookmarkStart w:id="3" w:name="_Toc92624579"/>
       <w:r>
         <w:rPr>
           <w:lang w:val="en-US"/>
@@ -3342,7 +3213,16 @@
           <w:szCs w:val="24"/>
           <w:lang w:val="en-US"/>
         </w:rPr>
-        <w:t>Prilikom izrade aplikacije korišnjen je MVC dizajn patern.Upotreblja se i Service layer,ali samo u nekim delovima aplikacije,kako bi se sprečilo ponavljanje koda koji se koristi u više kontrolera</w:t>
+        <w:t xml:space="preserve">Prilikom izrade aplikacije korišnjen je MVC dizajn patern.Upotreblja se i Service layer,ali samo </w:t>
+      </w:r>
+      <w:r>
+        <w:rPr>
+          <w:sz w:val="24"/>
+          <w:szCs w:val="24"/>
+          <w:lang w:val="en-US"/>
+        </w:rPr>
+        <w:lastRenderedPageBreak/>
+        <w:t>u nekim delovima aplikacije,kako bi se sprečilo ponavljanje koda koji se koristi u više kontrolera</w:t>
       </w:r>
       <w:r>
         <w:rPr>
@@ -3422,7 +3302,6 @@
           <w:szCs w:val="24"/>
           <w:lang w:val="en-US"/>
         </w:rPr>
-        <w:lastRenderedPageBreak/>
         <w:t>node_modules</w:t>
       </w:r>
       <w:r>
@@ -3866,7 +3745,7 @@
           <w:lang w:val="sr-Latn-RS"/>
         </w:rPr>
       </w:pPr>
-      <w:bookmarkStart w:id="4" w:name="_Toc92479075"/>
+      <w:bookmarkStart w:id="4" w:name="_Toc92624580"/>
       <w:r>
         <w:rPr>
           <w:lang w:val="sr-Latn-RS"/>
@@ -4909,6 +4788,7 @@
           <w:szCs w:val="18"/>
           <w:lang w:val="en-US"/>
         </w:rPr>
+        <w:lastRenderedPageBreak/>
         <w:t>      });</w:t>
       </w:r>
     </w:p>
@@ -5107,7 +4987,6 @@
           <w:szCs w:val="18"/>
           <w:lang w:val="en-US"/>
         </w:rPr>
-        <w:lastRenderedPageBreak/>
         <w:t xml:space="preserve">        </w:t>
       </w:r>
       <w:r>
@@ -5948,7 +5827,7 @@
           <w:lang w:val="en-US"/>
         </w:rPr>
       </w:pPr>
-      <w:bookmarkStart w:id="5" w:name="_Toc92479076"/>
+      <w:bookmarkStart w:id="5" w:name="_Toc92624581"/>
       <w:r>
         <w:rPr>
           <w:lang w:val="en-US"/>
@@ -6174,7 +6053,7 @@
           <w:lang w:val="sr-Latn-RS"/>
         </w:rPr>
       </w:pPr>
-      <w:bookmarkStart w:id="6" w:name="_Toc92479077"/>
+      <w:bookmarkStart w:id="6" w:name="_Toc92624582"/>
       <w:r>
         <w:rPr>
           <w:lang w:val="sr-Latn-RS"/>
@@ -6332,7 +6211,7 @@
           <w:lang w:val="en-US"/>
         </w:rPr>
       </w:pPr>
-      <w:bookmarkStart w:id="7" w:name="_Toc92479078"/>
+      <w:bookmarkStart w:id="7" w:name="_Toc92624583"/>
       <w:r>
         <w:rPr>
           <w:lang w:val="en-US"/>
@@ -6527,6 +6406,7 @@
           <w:szCs w:val="24"/>
           <w:lang w:val="en-US"/>
         </w:rPr>
+        <w:lastRenderedPageBreak/>
         <w:t>destinacije</w:t>
       </w:r>
       <w:r>
@@ -6587,7 +6467,6 @@
           <w:szCs w:val="24"/>
           <w:lang w:val="en-US"/>
         </w:rPr>
-        <w:lastRenderedPageBreak/>
         <w:t>polasci</w:t>
       </w:r>
       <w:r>
@@ -6900,7 +6779,7 @@
           <w:lang w:val="en-US"/>
         </w:rPr>
       </w:pPr>
-      <w:bookmarkStart w:id="8" w:name="_Toc92479079"/>
+      <w:bookmarkStart w:id="8" w:name="_Toc92624584"/>
       <w:r>
         <w:rPr>
           <w:lang w:val="en-US"/>
@@ -6926,6 +6805,7 @@
         <w:rPr>
           <w:noProof/>
         </w:rPr>
+        <w:lastRenderedPageBreak/>
         <w:drawing>
           <wp:inline distT="0" distB="0" distL="0" distR="0" wp14:anchorId="06E65ABF" wp14:editId="5E892880">
             <wp:extent cx="5722620" cy="5412033"/>
@@ -7036,12 +6916,11 @@
           <w:lang w:val="en-US"/>
         </w:rPr>
       </w:pPr>
-      <w:bookmarkStart w:id="9" w:name="_Toc92479080"/>
-      <w:r>
-        <w:rPr>
-          <w:lang w:val="en-US"/>
-        </w:rPr>
-        <w:lastRenderedPageBreak/>
+      <w:bookmarkStart w:id="9" w:name="_Toc92624585"/>
+      <w:r>
+        <w:rPr>
+          <w:lang w:val="en-US"/>
+        </w:rPr>
         <w:t>3.4 Komunikacija</w:t>
       </w:r>
       <w:bookmarkEnd w:id="9"/>
@@ -8144,7 +8023,16 @@
                 <w:szCs w:val="24"/>
                 <w:lang w:val="en-US"/>
               </w:rPr>
-              <w:t>Prikazuje stranicu za registraciju</w:t>
+              <w:t xml:space="preserve">Prikazuje stranicu za </w:t>
+            </w:r>
+            <w:r>
+              <w:rPr>
+                <w:sz w:val="24"/>
+                <w:szCs w:val="24"/>
+                <w:lang w:val="en-US"/>
+              </w:rPr>
+              <w:lastRenderedPageBreak/>
+              <w:t>registraciju</w:t>
             </w:r>
           </w:p>
         </w:tc>
@@ -8166,6 +8054,7 @@
                 <w:szCs w:val="24"/>
                 <w:lang w:val="en-US"/>
               </w:rPr>
+              <w:lastRenderedPageBreak/>
               <w:t>D</w:t>
             </w:r>
           </w:p>
@@ -9465,16 +9354,7 @@
                 <w:szCs w:val="24"/>
                 <w:lang w:val="en-US"/>
               </w:rPr>
-              <w:t>/autobus/:red_voznje_id/:broj_putnika/:pocetna_destinacija_id/:krajnja_destinacija_id/:datum_e</w:t>
-            </w:r>
-            <w:r>
-              <w:rPr>
-                <w:sz w:val="24"/>
-                <w:szCs w:val="24"/>
-                <w:lang w:val="en-US"/>
-              </w:rPr>
-              <w:lastRenderedPageBreak/>
-              <w:t>nkodovan/:vreme_enkodovano/:naziv_putovanja</w:t>
+              <w:t>/autobus/:red_voznje_id/:broj_putnika/:pocetna_destinacija_id/:krajnja_destinacija_id/:datum_enkodovan/:vreme_enkodovano/:naziv_putovanja</w:t>
             </w:r>
           </w:p>
         </w:tc>
@@ -9496,7 +9376,6 @@
                 <w:szCs w:val="24"/>
                 <w:lang w:val="en-US"/>
               </w:rPr>
-              <w:lastRenderedPageBreak/>
               <w:t>GET</w:t>
             </w:r>
           </w:p>
@@ -9533,16 +9412,7 @@
                 <w:szCs w:val="24"/>
                 <w:lang w:val="en-US"/>
               </w:rPr>
-              <w:t xml:space="preserve">Ova ruta je asinhrona.Njen zadatak je da vrati HTML koji sadrži autobus.Koristi se prilikom rezervacije za crtanje autobusa za određeni </w:t>
-            </w:r>
-            <w:r>
-              <w:rPr>
-                <w:sz w:val="24"/>
-                <w:szCs w:val="24"/>
-                <w:lang w:val="en-US"/>
-              </w:rPr>
-              <w:lastRenderedPageBreak/>
-              <w:t>polazak.</w:t>
+              <w:t>Ova ruta je asinhrona.Njen zadatak je da vrati HTML koji sadrži autobus.Koristi se prilikom rezervacije za crtanje autobusa za određeni polazak.</w:t>
             </w:r>
           </w:p>
         </w:tc>
@@ -9564,7 +9434,6 @@
                 <w:szCs w:val="24"/>
                 <w:lang w:val="en-US"/>
               </w:rPr>
-              <w:lastRenderedPageBreak/>
               <w:t>N</w:t>
             </w:r>
           </w:p>
@@ -9778,6 +9647,7 @@
                 <w:szCs w:val="24"/>
                 <w:lang w:val="en-US"/>
               </w:rPr>
+              <w:lastRenderedPageBreak/>
               <w:t>opciono</w:t>
             </w:r>
             <w:r>
@@ -9829,6 +9699,7 @@
                 <w:szCs w:val="24"/>
                 <w:lang w:val="en-US"/>
               </w:rPr>
+              <w:lastRenderedPageBreak/>
               <w:t>Ova ruta se poziva prilikom kreiranja nove rezervacije.Njen zadatak je da kreira rezervaciju za izabrani termin polaska</w:t>
             </w:r>
             <w:r>
@@ -10398,7 +10269,6 @@
                 <w:szCs w:val="24"/>
                 <w:lang w:val="en-US"/>
               </w:rPr>
-              <w:lastRenderedPageBreak/>
               <w:t>/rezervacija</w:t>
             </w:r>
             <w:r>
@@ -10815,7 +10685,16 @@
                 <w:szCs w:val="24"/>
                 <w:lang w:val="en-US"/>
               </w:rPr>
-              <w:t>/prikazirezervisana/:rezervacija_id,</w:t>
+              <w:t>/prikazirezervisana/:rezervacija</w:t>
+            </w:r>
+            <w:r>
+              <w:rPr>
+                <w:sz w:val="24"/>
+                <w:szCs w:val="24"/>
+                <w:lang w:val="en-US"/>
+              </w:rPr>
+              <w:lastRenderedPageBreak/>
+              <w:t>_id,</w:t>
             </w:r>
           </w:p>
         </w:tc>
@@ -10837,6 +10716,7 @@
                 <w:szCs w:val="24"/>
                 <w:lang w:val="en-US"/>
               </w:rPr>
+              <w:lastRenderedPageBreak/>
               <w:t>GET</w:t>
             </w:r>
           </w:p>
@@ -10873,7 +10753,16 @@
                 <w:szCs w:val="24"/>
                 <w:lang w:val="en-US"/>
               </w:rPr>
-              <w:t>Prikazuje listu rezervisanih sedišta (karte) za određenu rezervaciju</w:t>
+              <w:t xml:space="preserve">Prikazuje listu rezervisanih sedišta (karte) za određenu </w:t>
+            </w:r>
+            <w:r>
+              <w:rPr>
+                <w:sz w:val="24"/>
+                <w:szCs w:val="24"/>
+                <w:lang w:val="en-US"/>
+              </w:rPr>
+              <w:lastRenderedPageBreak/>
+              <w:t>rezervaciju</w:t>
             </w:r>
           </w:p>
         </w:tc>
@@ -10895,6 +10784,7 @@
                 <w:szCs w:val="24"/>
                 <w:lang w:val="en-US"/>
               </w:rPr>
+              <w:lastRenderedPageBreak/>
               <w:t>N</w:t>
             </w:r>
           </w:p>
@@ -13202,7 +13092,1241 @@
                 <w:szCs w:val="24"/>
                 <w:lang w:val="en-US"/>
               </w:rPr>
-              <w:t xml:space="preserve">/destinacija/:id </w:t>
+              <w:t>/destinacija/:id /izmeni</w:t>
+            </w:r>
+          </w:p>
+        </w:tc>
+        <w:tc>
+          <w:tcPr>
+            <w:tcW w:w="900" w:type="dxa"/>
+          </w:tcPr>
+          <w:p>
+            <w:pPr>
+              <w:rPr>
+                <w:sz w:val="24"/>
+                <w:szCs w:val="24"/>
+                <w:lang w:val="en-US"/>
+              </w:rPr>
+            </w:pPr>
+            <w:r>
+              <w:rPr>
+                <w:sz w:val="24"/>
+                <w:szCs w:val="24"/>
+                <w:lang w:val="en-US"/>
+              </w:rPr>
+              <w:t>GET</w:t>
+            </w:r>
+          </w:p>
+        </w:tc>
+        <w:tc>
+          <w:tcPr>
+            <w:tcW w:w="1980" w:type="dxa"/>
+          </w:tcPr>
+          <w:p>
+            <w:pPr>
+              <w:rPr>
+                <w:sz w:val="24"/>
+                <w:szCs w:val="24"/>
+                <w:lang w:val="en-US"/>
+              </w:rPr>
+            </w:pPr>
+          </w:p>
+        </w:tc>
+        <w:tc>
+          <w:tcPr>
+            <w:tcW w:w="3060" w:type="dxa"/>
+          </w:tcPr>
+          <w:p>
+            <w:pPr>
+              <w:rPr>
+                <w:sz w:val="24"/>
+                <w:szCs w:val="24"/>
+                <w:lang w:val="en-US"/>
+              </w:rPr>
+            </w:pPr>
+            <w:r>
+              <w:rPr>
+                <w:sz w:val="24"/>
+                <w:szCs w:val="24"/>
+                <w:lang w:val="en-US"/>
+              </w:rPr>
+              <w:t>Prikazuje stranicu za izmenu destinacije sa ID-ijem koje je prosleđen kao parametar</w:t>
+            </w:r>
+          </w:p>
+        </w:tc>
+        <w:tc>
+          <w:tcPr>
+            <w:tcW w:w="360" w:type="dxa"/>
+          </w:tcPr>
+          <w:p>
+            <w:pPr>
+              <w:rPr>
+                <w:sz w:val="24"/>
+                <w:szCs w:val="24"/>
+                <w:lang w:val="en-US"/>
+              </w:rPr>
+            </w:pPr>
+            <w:r>
+              <w:rPr>
+                <w:sz w:val="24"/>
+                <w:szCs w:val="24"/>
+                <w:lang w:val="en-US"/>
+              </w:rPr>
+              <w:t>N</w:t>
+            </w:r>
+          </w:p>
+        </w:tc>
+        <w:tc>
+          <w:tcPr>
+            <w:tcW w:w="360" w:type="dxa"/>
+          </w:tcPr>
+          <w:p>
+            <w:pPr>
+              <w:rPr>
+                <w:sz w:val="24"/>
+                <w:szCs w:val="24"/>
+                <w:lang w:val="en-US"/>
+              </w:rPr>
+            </w:pPr>
+            <w:r>
+              <w:rPr>
+                <w:sz w:val="24"/>
+                <w:szCs w:val="24"/>
+                <w:lang w:val="en-US"/>
+              </w:rPr>
+              <w:t>N</w:t>
+            </w:r>
+          </w:p>
+        </w:tc>
+        <w:tc>
+          <w:tcPr>
+            <w:tcW w:w="450" w:type="dxa"/>
+          </w:tcPr>
+          <w:p>
+            <w:pPr>
+              <w:rPr>
+                <w:sz w:val="24"/>
+                <w:szCs w:val="24"/>
+                <w:lang w:val="en-US"/>
+              </w:rPr>
+            </w:pPr>
+            <w:r>
+              <w:rPr>
+                <w:sz w:val="24"/>
+                <w:szCs w:val="24"/>
+                <w:lang w:val="en-US"/>
+              </w:rPr>
+              <w:t>N</w:t>
+            </w:r>
+          </w:p>
+        </w:tc>
+        <w:tc>
+          <w:tcPr>
+            <w:tcW w:w="360" w:type="dxa"/>
+          </w:tcPr>
+          <w:p>
+            <w:pPr>
+              <w:rPr>
+                <w:sz w:val="24"/>
+                <w:szCs w:val="24"/>
+                <w:lang w:val="en-US"/>
+              </w:rPr>
+            </w:pPr>
+            <w:r>
+              <w:rPr>
+                <w:sz w:val="24"/>
+                <w:szCs w:val="24"/>
+                <w:lang w:val="en-US"/>
+              </w:rPr>
+              <w:t>N</w:t>
+            </w:r>
+          </w:p>
+        </w:tc>
+        <w:tc>
+          <w:tcPr>
+            <w:tcW w:w="360" w:type="dxa"/>
+          </w:tcPr>
+          <w:p>
+            <w:pPr>
+              <w:rPr>
+                <w:sz w:val="24"/>
+                <w:szCs w:val="24"/>
+                <w:lang w:val="en-US"/>
+              </w:rPr>
+            </w:pPr>
+            <w:r>
+              <w:rPr>
+                <w:sz w:val="24"/>
+                <w:szCs w:val="24"/>
+                <w:lang w:val="en-US"/>
+              </w:rPr>
+              <w:t>D</w:t>
+            </w:r>
+          </w:p>
+        </w:tc>
+      </w:tr>
+      <w:tr>
+        <w:tc>
+          <w:tcPr>
+            <w:tcW w:w="2335" w:type="dxa"/>
+          </w:tcPr>
+          <w:p>
+            <w:pPr>
+              <w:rPr>
+                <w:sz w:val="24"/>
+                <w:szCs w:val="24"/>
+                <w:lang w:val="en-US"/>
+              </w:rPr>
+            </w:pPr>
+            <w:r>
+              <w:rPr>
+                <w:sz w:val="24"/>
+                <w:szCs w:val="24"/>
+                <w:lang w:val="en-US"/>
+              </w:rPr>
+              <w:t>/destinacija/:id /izmeni</w:t>
+            </w:r>
+          </w:p>
+        </w:tc>
+        <w:tc>
+          <w:tcPr>
+            <w:tcW w:w="900" w:type="dxa"/>
+          </w:tcPr>
+          <w:p>
+            <w:pPr>
+              <w:rPr>
+                <w:sz w:val="24"/>
+                <w:szCs w:val="24"/>
+                <w:lang w:val="en-US"/>
+              </w:rPr>
+            </w:pPr>
+            <w:r>
+              <w:rPr>
+                <w:sz w:val="24"/>
+                <w:szCs w:val="24"/>
+                <w:lang w:val="en-US"/>
+              </w:rPr>
+              <w:t>POST</w:t>
+            </w:r>
+          </w:p>
+        </w:tc>
+        <w:tc>
+          <w:tcPr>
+            <w:tcW w:w="1980" w:type="dxa"/>
+          </w:tcPr>
+          <w:p>
+            <w:pPr>
+              <w:rPr>
+                <w:sz w:val="24"/>
+                <w:szCs w:val="24"/>
+                <w:lang w:val="en-US"/>
+              </w:rPr>
+            </w:pPr>
+            <w:r>
+              <w:rPr>
+                <w:sz w:val="24"/>
+                <w:szCs w:val="24"/>
+                <w:lang w:val="en-US"/>
+              </w:rPr>
+              <w:t>naziv,cena_peronske</w:t>
+            </w:r>
+          </w:p>
+        </w:tc>
+        <w:tc>
+          <w:tcPr>
+            <w:tcW w:w="3060" w:type="dxa"/>
+          </w:tcPr>
+          <w:p>
+            <w:pPr>
+              <w:rPr>
+                <w:sz w:val="24"/>
+                <w:szCs w:val="24"/>
+                <w:lang w:val="en-US"/>
+              </w:rPr>
+            </w:pPr>
+            <w:r>
+              <w:rPr>
+                <w:sz w:val="24"/>
+                <w:szCs w:val="24"/>
+                <w:lang w:val="en-US"/>
+              </w:rPr>
+              <w:t>Čuva izmenjenu destinaciju</w:t>
+            </w:r>
+          </w:p>
+        </w:tc>
+        <w:tc>
+          <w:tcPr>
+            <w:tcW w:w="360" w:type="dxa"/>
+          </w:tcPr>
+          <w:p>
+            <w:pPr>
+              <w:rPr>
+                <w:sz w:val="24"/>
+                <w:szCs w:val="24"/>
+                <w:lang w:val="en-US"/>
+              </w:rPr>
+            </w:pPr>
+            <w:r>
+              <w:rPr>
+                <w:sz w:val="24"/>
+                <w:szCs w:val="24"/>
+                <w:lang w:val="en-US"/>
+              </w:rPr>
+              <w:t>N</w:t>
+            </w:r>
+          </w:p>
+        </w:tc>
+        <w:tc>
+          <w:tcPr>
+            <w:tcW w:w="360" w:type="dxa"/>
+          </w:tcPr>
+          <w:p>
+            <w:pPr>
+              <w:rPr>
+                <w:sz w:val="24"/>
+                <w:szCs w:val="24"/>
+                <w:lang w:val="en-US"/>
+              </w:rPr>
+            </w:pPr>
+            <w:r>
+              <w:rPr>
+                <w:sz w:val="24"/>
+                <w:szCs w:val="24"/>
+                <w:lang w:val="en-US"/>
+              </w:rPr>
+              <w:t>N</w:t>
+            </w:r>
+          </w:p>
+        </w:tc>
+        <w:tc>
+          <w:tcPr>
+            <w:tcW w:w="450" w:type="dxa"/>
+          </w:tcPr>
+          <w:p>
+            <w:pPr>
+              <w:rPr>
+                <w:sz w:val="24"/>
+                <w:szCs w:val="24"/>
+                <w:lang w:val="en-US"/>
+              </w:rPr>
+            </w:pPr>
+            <w:r>
+              <w:rPr>
+                <w:sz w:val="24"/>
+                <w:szCs w:val="24"/>
+                <w:lang w:val="en-US"/>
+              </w:rPr>
+              <w:t>N</w:t>
+            </w:r>
+          </w:p>
+        </w:tc>
+        <w:tc>
+          <w:tcPr>
+            <w:tcW w:w="360" w:type="dxa"/>
+          </w:tcPr>
+          <w:p>
+            <w:pPr>
+              <w:rPr>
+                <w:sz w:val="24"/>
+                <w:szCs w:val="24"/>
+                <w:lang w:val="en-US"/>
+              </w:rPr>
+            </w:pPr>
+            <w:r>
+              <w:rPr>
+                <w:sz w:val="24"/>
+                <w:szCs w:val="24"/>
+                <w:lang w:val="en-US"/>
+              </w:rPr>
+              <w:t>N</w:t>
+            </w:r>
+          </w:p>
+        </w:tc>
+        <w:tc>
+          <w:tcPr>
+            <w:tcW w:w="360" w:type="dxa"/>
+          </w:tcPr>
+          <w:p>
+            <w:pPr>
+              <w:rPr>
+                <w:sz w:val="24"/>
+                <w:szCs w:val="24"/>
+                <w:lang w:val="en-US"/>
+              </w:rPr>
+            </w:pPr>
+            <w:r>
+              <w:rPr>
+                <w:sz w:val="24"/>
+                <w:szCs w:val="24"/>
+                <w:lang w:val="en-US"/>
+              </w:rPr>
+              <w:t>D</w:t>
+            </w:r>
+          </w:p>
+        </w:tc>
+      </w:tr>
+      <w:tr>
+        <w:tc>
+          <w:tcPr>
+            <w:tcW w:w="2335" w:type="dxa"/>
+          </w:tcPr>
+          <w:p>
+            <w:pPr>
+              <w:rPr>
+                <w:sz w:val="24"/>
+                <w:szCs w:val="24"/>
+                <w:lang w:val="en-US"/>
+              </w:rPr>
+            </w:pPr>
+            <w:r>
+              <w:rPr>
+                <w:sz w:val="24"/>
+                <w:szCs w:val="24"/>
+                <w:lang w:val="en-US"/>
+              </w:rPr>
+              <w:t>/prevoznik/kreiraj</w:t>
+            </w:r>
+          </w:p>
+        </w:tc>
+        <w:tc>
+          <w:tcPr>
+            <w:tcW w:w="900" w:type="dxa"/>
+          </w:tcPr>
+          <w:p>
+            <w:pPr>
+              <w:rPr>
+                <w:sz w:val="24"/>
+                <w:szCs w:val="24"/>
+                <w:lang w:val="en-US"/>
+              </w:rPr>
+            </w:pPr>
+            <w:r>
+              <w:rPr>
+                <w:sz w:val="24"/>
+                <w:szCs w:val="24"/>
+                <w:lang w:val="en-US"/>
+              </w:rPr>
+              <w:t>GET</w:t>
+            </w:r>
+          </w:p>
+        </w:tc>
+        <w:tc>
+          <w:tcPr>
+            <w:tcW w:w="1980" w:type="dxa"/>
+          </w:tcPr>
+          <w:p>
+            <w:pPr>
+              <w:rPr>
+                <w:sz w:val="24"/>
+                <w:szCs w:val="24"/>
+                <w:lang w:val="en-US"/>
+              </w:rPr>
+            </w:pPr>
+          </w:p>
+        </w:tc>
+        <w:tc>
+          <w:tcPr>
+            <w:tcW w:w="3060" w:type="dxa"/>
+          </w:tcPr>
+          <w:p>
+            <w:pPr>
+              <w:rPr>
+                <w:sz w:val="24"/>
+                <w:szCs w:val="24"/>
+                <w:lang w:val="en-US"/>
+              </w:rPr>
+            </w:pPr>
+            <w:r>
+              <w:rPr>
+                <w:sz w:val="24"/>
+                <w:szCs w:val="24"/>
+                <w:lang w:val="en-US"/>
+              </w:rPr>
+              <w:t>Prikazuje stranicu za dodavanje novog prevoznika</w:t>
+            </w:r>
+          </w:p>
+        </w:tc>
+        <w:tc>
+          <w:tcPr>
+            <w:tcW w:w="360" w:type="dxa"/>
+          </w:tcPr>
+          <w:p>
+            <w:pPr>
+              <w:rPr>
+                <w:sz w:val="24"/>
+                <w:szCs w:val="24"/>
+                <w:lang w:val="en-US"/>
+              </w:rPr>
+            </w:pPr>
+            <w:r>
+              <w:rPr>
+                <w:sz w:val="24"/>
+                <w:szCs w:val="24"/>
+                <w:lang w:val="en-US"/>
+              </w:rPr>
+              <w:t>N</w:t>
+            </w:r>
+          </w:p>
+        </w:tc>
+        <w:tc>
+          <w:tcPr>
+            <w:tcW w:w="360" w:type="dxa"/>
+          </w:tcPr>
+          <w:p>
+            <w:pPr>
+              <w:rPr>
+                <w:sz w:val="24"/>
+                <w:szCs w:val="24"/>
+                <w:lang w:val="en-US"/>
+              </w:rPr>
+            </w:pPr>
+            <w:r>
+              <w:rPr>
+                <w:sz w:val="24"/>
+                <w:szCs w:val="24"/>
+                <w:lang w:val="en-US"/>
+              </w:rPr>
+              <w:t>N</w:t>
+            </w:r>
+          </w:p>
+        </w:tc>
+        <w:tc>
+          <w:tcPr>
+            <w:tcW w:w="450" w:type="dxa"/>
+          </w:tcPr>
+          <w:p>
+            <w:pPr>
+              <w:rPr>
+                <w:sz w:val="24"/>
+                <w:szCs w:val="24"/>
+                <w:lang w:val="en-US"/>
+              </w:rPr>
+            </w:pPr>
+            <w:r>
+              <w:rPr>
+                <w:sz w:val="24"/>
+                <w:szCs w:val="24"/>
+                <w:lang w:val="en-US"/>
+              </w:rPr>
+              <w:t>N</w:t>
+            </w:r>
+          </w:p>
+        </w:tc>
+        <w:tc>
+          <w:tcPr>
+            <w:tcW w:w="360" w:type="dxa"/>
+          </w:tcPr>
+          <w:p>
+            <w:pPr>
+              <w:rPr>
+                <w:sz w:val="24"/>
+                <w:szCs w:val="24"/>
+                <w:lang w:val="en-US"/>
+              </w:rPr>
+            </w:pPr>
+            <w:r>
+              <w:rPr>
+                <w:sz w:val="24"/>
+                <w:szCs w:val="24"/>
+                <w:lang w:val="en-US"/>
+              </w:rPr>
+              <w:t>N</w:t>
+            </w:r>
+          </w:p>
+        </w:tc>
+        <w:tc>
+          <w:tcPr>
+            <w:tcW w:w="360" w:type="dxa"/>
+          </w:tcPr>
+          <w:p>
+            <w:pPr>
+              <w:rPr>
+                <w:sz w:val="24"/>
+                <w:szCs w:val="24"/>
+                <w:lang w:val="en-US"/>
+              </w:rPr>
+            </w:pPr>
+            <w:r>
+              <w:rPr>
+                <w:sz w:val="24"/>
+                <w:szCs w:val="24"/>
+                <w:lang w:val="en-US"/>
+              </w:rPr>
+              <w:t>D</w:t>
+            </w:r>
+          </w:p>
+        </w:tc>
+      </w:tr>
+      <w:tr>
+        <w:tc>
+          <w:tcPr>
+            <w:tcW w:w="2335" w:type="dxa"/>
+          </w:tcPr>
+          <w:p>
+            <w:pPr>
+              <w:rPr>
+                <w:sz w:val="24"/>
+                <w:szCs w:val="24"/>
+                <w:lang w:val="en-US"/>
+              </w:rPr>
+            </w:pPr>
+            <w:r>
+              <w:rPr>
+                <w:sz w:val="24"/>
+                <w:szCs w:val="24"/>
+                <w:lang w:val="en-US"/>
+              </w:rPr>
+              <w:t>/prevoznik/kreiraj</w:t>
+            </w:r>
+          </w:p>
+        </w:tc>
+        <w:tc>
+          <w:tcPr>
+            <w:tcW w:w="900" w:type="dxa"/>
+          </w:tcPr>
+          <w:p>
+            <w:pPr>
+              <w:rPr>
+                <w:sz w:val="24"/>
+                <w:szCs w:val="24"/>
+                <w:lang w:val="en-US"/>
+              </w:rPr>
+            </w:pPr>
+            <w:r>
+              <w:rPr>
+                <w:sz w:val="24"/>
+                <w:szCs w:val="24"/>
+                <w:lang w:val="en-US"/>
+              </w:rPr>
+              <w:t>POST</w:t>
+            </w:r>
+          </w:p>
+        </w:tc>
+        <w:tc>
+          <w:tcPr>
+            <w:tcW w:w="1980" w:type="dxa"/>
+          </w:tcPr>
+          <w:p>
+            <w:pPr>
+              <w:rPr>
+                <w:sz w:val="24"/>
+                <w:szCs w:val="24"/>
+                <w:lang w:val="en-US"/>
+              </w:rPr>
+            </w:pPr>
+            <w:r>
+              <w:rPr>
+                <w:sz w:val="24"/>
+                <w:szCs w:val="24"/>
+                <w:lang w:val="en-US"/>
+              </w:rPr>
+              <w:t>naziv,opis,logo</w:t>
+            </w:r>
+          </w:p>
+        </w:tc>
+        <w:tc>
+          <w:tcPr>
+            <w:tcW w:w="3060" w:type="dxa"/>
+          </w:tcPr>
+          <w:p>
+            <w:pPr>
+              <w:rPr>
+                <w:sz w:val="24"/>
+                <w:szCs w:val="24"/>
+                <w:lang w:val="en-US"/>
+              </w:rPr>
+            </w:pPr>
+            <w:r>
+              <w:rPr>
+                <w:sz w:val="24"/>
+                <w:szCs w:val="24"/>
+                <w:lang w:val="en-US"/>
+              </w:rPr>
+              <w:t>Kreira novog prevoznika</w:t>
+            </w:r>
+          </w:p>
+        </w:tc>
+        <w:tc>
+          <w:tcPr>
+            <w:tcW w:w="360" w:type="dxa"/>
+          </w:tcPr>
+          <w:p>
+            <w:pPr>
+              <w:rPr>
+                <w:sz w:val="24"/>
+                <w:szCs w:val="24"/>
+                <w:lang w:val="en-US"/>
+              </w:rPr>
+            </w:pPr>
+            <w:r>
+              <w:rPr>
+                <w:sz w:val="24"/>
+                <w:szCs w:val="24"/>
+                <w:lang w:val="en-US"/>
+              </w:rPr>
+              <w:t>N</w:t>
+            </w:r>
+          </w:p>
+        </w:tc>
+        <w:tc>
+          <w:tcPr>
+            <w:tcW w:w="360" w:type="dxa"/>
+          </w:tcPr>
+          <w:p>
+            <w:pPr>
+              <w:rPr>
+                <w:sz w:val="24"/>
+                <w:szCs w:val="24"/>
+                <w:lang w:val="en-US"/>
+              </w:rPr>
+            </w:pPr>
+            <w:r>
+              <w:rPr>
+                <w:sz w:val="24"/>
+                <w:szCs w:val="24"/>
+                <w:lang w:val="en-US"/>
+              </w:rPr>
+              <w:t>N</w:t>
+            </w:r>
+          </w:p>
+        </w:tc>
+        <w:tc>
+          <w:tcPr>
+            <w:tcW w:w="450" w:type="dxa"/>
+          </w:tcPr>
+          <w:p>
+            <w:pPr>
+              <w:rPr>
+                <w:sz w:val="24"/>
+                <w:szCs w:val="24"/>
+                <w:lang w:val="en-US"/>
+              </w:rPr>
+            </w:pPr>
+            <w:r>
+              <w:rPr>
+                <w:sz w:val="24"/>
+                <w:szCs w:val="24"/>
+                <w:lang w:val="en-US"/>
+              </w:rPr>
+              <w:t>N</w:t>
+            </w:r>
+          </w:p>
+        </w:tc>
+        <w:tc>
+          <w:tcPr>
+            <w:tcW w:w="360" w:type="dxa"/>
+          </w:tcPr>
+          <w:p>
+            <w:pPr>
+              <w:rPr>
+                <w:sz w:val="24"/>
+                <w:szCs w:val="24"/>
+                <w:lang w:val="en-US"/>
+              </w:rPr>
+            </w:pPr>
+            <w:r>
+              <w:rPr>
+                <w:sz w:val="24"/>
+                <w:szCs w:val="24"/>
+                <w:lang w:val="en-US"/>
+              </w:rPr>
+              <w:t>N</w:t>
+            </w:r>
+          </w:p>
+        </w:tc>
+        <w:tc>
+          <w:tcPr>
+            <w:tcW w:w="360" w:type="dxa"/>
+          </w:tcPr>
+          <w:p>
+            <w:pPr>
+              <w:rPr>
+                <w:sz w:val="24"/>
+                <w:szCs w:val="24"/>
+                <w:lang w:val="en-US"/>
+              </w:rPr>
+            </w:pPr>
+            <w:r>
+              <w:rPr>
+                <w:sz w:val="24"/>
+                <w:szCs w:val="24"/>
+                <w:lang w:val="en-US"/>
+              </w:rPr>
+              <w:t>D</w:t>
+            </w:r>
+          </w:p>
+        </w:tc>
+      </w:tr>
+      <w:tr>
+        <w:tc>
+          <w:tcPr>
+            <w:tcW w:w="2335" w:type="dxa"/>
+          </w:tcPr>
+          <w:p>
+            <w:pPr>
+              <w:rPr>
+                <w:sz w:val="24"/>
+                <w:szCs w:val="24"/>
+                <w:lang w:val="en-US"/>
+              </w:rPr>
+            </w:pPr>
+            <w:r>
+              <w:rPr>
+                <w:sz w:val="24"/>
+                <w:szCs w:val="24"/>
+                <w:lang w:val="en-US"/>
+              </w:rPr>
+              <w:t>/prevoznik/lista</w:t>
+            </w:r>
+          </w:p>
+        </w:tc>
+        <w:tc>
+          <w:tcPr>
+            <w:tcW w:w="900" w:type="dxa"/>
+          </w:tcPr>
+          <w:p>
+            <w:pPr>
+              <w:rPr>
+                <w:sz w:val="24"/>
+                <w:szCs w:val="24"/>
+                <w:lang w:val="en-US"/>
+              </w:rPr>
+            </w:pPr>
+            <w:r>
+              <w:rPr>
+                <w:sz w:val="24"/>
+                <w:szCs w:val="24"/>
+                <w:lang w:val="en-US"/>
+              </w:rPr>
+              <w:t>GET</w:t>
+            </w:r>
+          </w:p>
+        </w:tc>
+        <w:tc>
+          <w:tcPr>
+            <w:tcW w:w="1980" w:type="dxa"/>
+          </w:tcPr>
+          <w:p>
+            <w:pPr>
+              <w:rPr>
+                <w:sz w:val="24"/>
+                <w:szCs w:val="24"/>
+                <w:lang w:val="en-US"/>
+              </w:rPr>
+            </w:pPr>
+          </w:p>
+        </w:tc>
+        <w:tc>
+          <w:tcPr>
+            <w:tcW w:w="3060" w:type="dxa"/>
+          </w:tcPr>
+          <w:p>
+            <w:pPr>
+              <w:rPr>
+                <w:sz w:val="24"/>
+                <w:szCs w:val="24"/>
+                <w:lang w:val="en-US"/>
+              </w:rPr>
+            </w:pPr>
+            <w:r>
+              <w:rPr>
+                <w:sz w:val="24"/>
+                <w:szCs w:val="24"/>
+                <w:lang w:val="en-US"/>
+              </w:rPr>
+              <w:t>Prikazuje sve prevoznike</w:t>
+            </w:r>
+          </w:p>
+        </w:tc>
+        <w:tc>
+          <w:tcPr>
+            <w:tcW w:w="360" w:type="dxa"/>
+          </w:tcPr>
+          <w:p>
+            <w:pPr>
+              <w:rPr>
+                <w:sz w:val="24"/>
+                <w:szCs w:val="24"/>
+                <w:lang w:val="en-US"/>
+              </w:rPr>
+            </w:pPr>
+            <w:r>
+              <w:rPr>
+                <w:sz w:val="24"/>
+                <w:szCs w:val="24"/>
+                <w:lang w:val="en-US"/>
+              </w:rPr>
+              <w:t>N</w:t>
+            </w:r>
+          </w:p>
+        </w:tc>
+        <w:tc>
+          <w:tcPr>
+            <w:tcW w:w="360" w:type="dxa"/>
+          </w:tcPr>
+          <w:p>
+            <w:pPr>
+              <w:rPr>
+                <w:sz w:val="24"/>
+                <w:szCs w:val="24"/>
+                <w:lang w:val="en-US"/>
+              </w:rPr>
+            </w:pPr>
+            <w:r>
+              <w:rPr>
+                <w:sz w:val="24"/>
+                <w:szCs w:val="24"/>
+                <w:lang w:val="en-US"/>
+              </w:rPr>
+              <w:t>N</w:t>
+            </w:r>
+          </w:p>
+        </w:tc>
+        <w:tc>
+          <w:tcPr>
+            <w:tcW w:w="450" w:type="dxa"/>
+          </w:tcPr>
+          <w:p>
+            <w:pPr>
+              <w:rPr>
+                <w:sz w:val="24"/>
+                <w:szCs w:val="24"/>
+                <w:lang w:val="en-US"/>
+              </w:rPr>
+            </w:pPr>
+            <w:r>
+              <w:rPr>
+                <w:sz w:val="24"/>
+                <w:szCs w:val="24"/>
+                <w:lang w:val="en-US"/>
+              </w:rPr>
+              <w:t>N</w:t>
+            </w:r>
+          </w:p>
+        </w:tc>
+        <w:tc>
+          <w:tcPr>
+            <w:tcW w:w="360" w:type="dxa"/>
+          </w:tcPr>
+          <w:p>
+            <w:pPr>
+              <w:rPr>
+                <w:sz w:val="24"/>
+                <w:szCs w:val="24"/>
+                <w:lang w:val="en-US"/>
+              </w:rPr>
+            </w:pPr>
+            <w:r>
+              <w:rPr>
+                <w:sz w:val="24"/>
+                <w:szCs w:val="24"/>
+                <w:lang w:val="en-US"/>
+              </w:rPr>
+              <w:t>N</w:t>
+            </w:r>
+          </w:p>
+        </w:tc>
+        <w:tc>
+          <w:tcPr>
+            <w:tcW w:w="360" w:type="dxa"/>
+          </w:tcPr>
+          <w:p>
+            <w:pPr>
+              <w:rPr>
+                <w:sz w:val="24"/>
+                <w:szCs w:val="24"/>
+                <w:lang w:val="en-US"/>
+              </w:rPr>
+            </w:pPr>
+            <w:r>
+              <w:rPr>
+                <w:sz w:val="24"/>
+                <w:szCs w:val="24"/>
+                <w:lang w:val="en-US"/>
+              </w:rPr>
+              <w:t>D</w:t>
+            </w:r>
+          </w:p>
+        </w:tc>
+      </w:tr>
+      <w:tr>
+        <w:tc>
+          <w:tcPr>
+            <w:tcW w:w="2335" w:type="dxa"/>
+          </w:tcPr>
+          <w:p>
+            <w:pPr>
+              <w:rPr>
+                <w:sz w:val="24"/>
+                <w:szCs w:val="24"/>
+                <w:lang w:val="en-US"/>
+              </w:rPr>
+            </w:pPr>
+            <w:r>
+              <w:rPr>
+                <w:sz w:val="24"/>
+                <w:szCs w:val="24"/>
+                <w:lang w:val="en-US"/>
+              </w:rPr>
+              <w:t>/prevoznik/:id/izmeni</w:t>
+            </w:r>
+          </w:p>
+        </w:tc>
+        <w:tc>
+          <w:tcPr>
+            <w:tcW w:w="900" w:type="dxa"/>
+          </w:tcPr>
+          <w:p>
+            <w:pPr>
+              <w:rPr>
+                <w:sz w:val="24"/>
+                <w:szCs w:val="24"/>
+                <w:lang w:val="en-US"/>
+              </w:rPr>
+            </w:pPr>
+            <w:r>
+              <w:rPr>
+                <w:sz w:val="24"/>
+                <w:szCs w:val="24"/>
+                <w:lang w:val="en-US"/>
+              </w:rPr>
+              <w:t>GET</w:t>
+            </w:r>
+          </w:p>
+        </w:tc>
+        <w:tc>
+          <w:tcPr>
+            <w:tcW w:w="1980" w:type="dxa"/>
+          </w:tcPr>
+          <w:p>
+            <w:pPr>
+              <w:rPr>
+                <w:sz w:val="24"/>
+                <w:szCs w:val="24"/>
+                <w:lang w:val="en-US"/>
+              </w:rPr>
+            </w:pPr>
+          </w:p>
+        </w:tc>
+        <w:tc>
+          <w:tcPr>
+            <w:tcW w:w="3060" w:type="dxa"/>
+          </w:tcPr>
+          <w:p>
+            <w:pPr>
+              <w:rPr>
+                <w:sz w:val="24"/>
+                <w:szCs w:val="24"/>
+                <w:lang w:val="en-US"/>
+              </w:rPr>
+            </w:pPr>
+            <w:r>
+              <w:rPr>
+                <w:sz w:val="24"/>
+                <w:szCs w:val="24"/>
+                <w:lang w:val="en-US"/>
+              </w:rPr>
+              <w:t>Prikazuje stranicu za izmenu određenog prevoznika</w:t>
+            </w:r>
+          </w:p>
+        </w:tc>
+        <w:tc>
+          <w:tcPr>
+            <w:tcW w:w="360" w:type="dxa"/>
+          </w:tcPr>
+          <w:p>
+            <w:pPr>
+              <w:rPr>
+                <w:sz w:val="24"/>
+                <w:szCs w:val="24"/>
+                <w:lang w:val="en-US"/>
+              </w:rPr>
+            </w:pPr>
+            <w:r>
+              <w:rPr>
+                <w:sz w:val="24"/>
+                <w:szCs w:val="24"/>
+                <w:lang w:val="en-US"/>
+              </w:rPr>
+              <w:t>N</w:t>
+            </w:r>
+          </w:p>
+        </w:tc>
+        <w:tc>
+          <w:tcPr>
+            <w:tcW w:w="360" w:type="dxa"/>
+          </w:tcPr>
+          <w:p>
+            <w:pPr>
+              <w:rPr>
+                <w:sz w:val="24"/>
+                <w:szCs w:val="24"/>
+                <w:lang w:val="en-US"/>
+              </w:rPr>
+            </w:pPr>
+            <w:r>
+              <w:rPr>
+                <w:sz w:val="24"/>
+                <w:szCs w:val="24"/>
+                <w:lang w:val="en-US"/>
+              </w:rPr>
+              <w:t>N</w:t>
+            </w:r>
+          </w:p>
+        </w:tc>
+        <w:tc>
+          <w:tcPr>
+            <w:tcW w:w="450" w:type="dxa"/>
+          </w:tcPr>
+          <w:p>
+            <w:pPr>
+              <w:rPr>
+                <w:sz w:val="24"/>
+                <w:szCs w:val="24"/>
+                <w:lang w:val="en-US"/>
+              </w:rPr>
+            </w:pPr>
+            <w:r>
+              <w:rPr>
+                <w:sz w:val="24"/>
+                <w:szCs w:val="24"/>
+                <w:lang w:val="en-US"/>
+              </w:rPr>
+              <w:t>N</w:t>
+            </w:r>
+          </w:p>
+        </w:tc>
+        <w:tc>
+          <w:tcPr>
+            <w:tcW w:w="360" w:type="dxa"/>
+          </w:tcPr>
+          <w:p>
+            <w:pPr>
+              <w:rPr>
+                <w:sz w:val="24"/>
+                <w:szCs w:val="24"/>
+                <w:lang w:val="en-US"/>
+              </w:rPr>
+            </w:pPr>
+            <w:r>
+              <w:rPr>
+                <w:sz w:val="24"/>
+                <w:szCs w:val="24"/>
+                <w:lang w:val="en-US"/>
+              </w:rPr>
+              <w:t>N</w:t>
+            </w:r>
+          </w:p>
+        </w:tc>
+        <w:tc>
+          <w:tcPr>
+            <w:tcW w:w="360" w:type="dxa"/>
+          </w:tcPr>
+          <w:p>
+            <w:pPr>
+              <w:rPr>
+                <w:sz w:val="24"/>
+                <w:szCs w:val="24"/>
+                <w:lang w:val="en-US"/>
+              </w:rPr>
+            </w:pPr>
+            <w:r>
+              <w:rPr>
+                <w:sz w:val="24"/>
+                <w:szCs w:val="24"/>
+                <w:lang w:val="en-US"/>
+              </w:rPr>
+              <w:t>D</w:t>
+            </w:r>
+          </w:p>
+        </w:tc>
+      </w:tr>
+      <w:tr>
+        <w:tc>
+          <w:tcPr>
+            <w:tcW w:w="2335" w:type="dxa"/>
+          </w:tcPr>
+          <w:p>
+            <w:pPr>
+              <w:rPr>
+                <w:sz w:val="24"/>
+                <w:szCs w:val="24"/>
+                <w:lang w:val="en-US"/>
+              </w:rPr>
+            </w:pPr>
+            <w:r>
+              <w:rPr>
+                <w:sz w:val="24"/>
+                <w:szCs w:val="24"/>
+                <w:lang w:val="en-US"/>
+              </w:rPr>
+              <w:t>/prevoznik/:id/izmeni</w:t>
+            </w:r>
+          </w:p>
+        </w:tc>
+        <w:tc>
+          <w:tcPr>
+            <w:tcW w:w="900" w:type="dxa"/>
+          </w:tcPr>
+          <w:p>
+            <w:pPr>
+              <w:rPr>
+                <w:sz w:val="24"/>
+                <w:szCs w:val="24"/>
+                <w:lang w:val="en-US"/>
+              </w:rPr>
+            </w:pPr>
+            <w:r>
+              <w:rPr>
+                <w:sz w:val="24"/>
+                <w:szCs w:val="24"/>
+                <w:lang w:val="en-US"/>
+              </w:rPr>
+              <w:t>POST</w:t>
+            </w:r>
+          </w:p>
+        </w:tc>
+        <w:tc>
+          <w:tcPr>
+            <w:tcW w:w="1980" w:type="dxa"/>
+          </w:tcPr>
+          <w:p>
+            <w:pPr>
+              <w:rPr>
+                <w:sz w:val="24"/>
+                <w:szCs w:val="24"/>
+                <w:lang w:val="en-US"/>
+              </w:rPr>
+            </w:pPr>
+            <w:r>
+              <w:rPr>
+                <w:sz w:val="24"/>
+                <w:szCs w:val="24"/>
+                <w:lang w:val="en-US"/>
+              </w:rPr>
+              <w:t>naziv,opis,logo</w:t>
+            </w:r>
+          </w:p>
+        </w:tc>
+        <w:tc>
+          <w:tcPr>
+            <w:tcW w:w="3060" w:type="dxa"/>
+          </w:tcPr>
+          <w:p>
+            <w:pPr>
+              <w:rPr>
+                <w:sz w:val="24"/>
+                <w:szCs w:val="24"/>
+                <w:lang w:val="en-US"/>
+              </w:rPr>
+            </w:pPr>
+            <w:r>
+              <w:rPr>
+                <w:sz w:val="24"/>
+                <w:szCs w:val="24"/>
+                <w:lang w:val="en-US"/>
+              </w:rPr>
+              <w:t xml:space="preserve">Čuva nove podatke o </w:t>
             </w:r>
             <w:r>
               <w:rPr>
@@ -13211,75 +14335,7 @@
                 <w:lang w:val="en-US"/>
               </w:rPr>
               <w:lastRenderedPageBreak/>
-              <w:t>/izmeni</w:t>
-            </w:r>
-          </w:p>
-        </w:tc>
-        <w:tc>
-          <w:tcPr>
-            <w:tcW w:w="900" w:type="dxa"/>
-          </w:tcPr>
-          <w:p>
-            <w:pPr>
-              <w:rPr>
-                <w:sz w:val="24"/>
-                <w:szCs w:val="24"/>
-                <w:lang w:val="en-US"/>
-              </w:rPr>
-            </w:pPr>
-            <w:r>
-              <w:rPr>
-                <w:sz w:val="24"/>
-                <w:szCs w:val="24"/>
-                <w:lang w:val="en-US"/>
-              </w:rPr>
-              <w:lastRenderedPageBreak/>
-              <w:t>GET</w:t>
-            </w:r>
-          </w:p>
-        </w:tc>
-        <w:tc>
-          <w:tcPr>
-            <w:tcW w:w="1980" w:type="dxa"/>
-          </w:tcPr>
-          <w:p>
-            <w:pPr>
-              <w:rPr>
-                <w:sz w:val="24"/>
-                <w:szCs w:val="24"/>
-                <w:lang w:val="en-US"/>
-              </w:rPr>
-            </w:pPr>
-          </w:p>
-        </w:tc>
-        <w:tc>
-          <w:tcPr>
-            <w:tcW w:w="3060" w:type="dxa"/>
-          </w:tcPr>
-          <w:p>
-            <w:pPr>
-              <w:rPr>
-                <w:sz w:val="24"/>
-                <w:szCs w:val="24"/>
-                <w:lang w:val="en-US"/>
-              </w:rPr>
-            </w:pPr>
-            <w:r>
-              <w:rPr>
-                <w:sz w:val="24"/>
-                <w:szCs w:val="24"/>
-                <w:lang w:val="en-US"/>
-              </w:rPr>
-              <w:t xml:space="preserve">Prikazuje stranicu za izmenu </w:t>
-            </w:r>
-            <w:r>
-              <w:rPr>
-                <w:sz w:val="24"/>
-                <w:szCs w:val="24"/>
-                <w:lang w:val="en-US"/>
-              </w:rPr>
-              <w:lastRenderedPageBreak/>
-              <w:t>destinacije sa ID-ijem koje je prosleđen kao parametar</w:t>
+              <w:t>prevozniku</w:t>
             </w:r>
           </w:p>
         </w:tc>
@@ -13414,7 +14470,7 @@
                 <w:szCs w:val="24"/>
                 <w:lang w:val="en-US"/>
               </w:rPr>
-              <w:t>/destinacija/:id /izmeni</w:t>
+              <w:t>/redvoznje/kreiraj</w:t>
             </w:r>
           </w:p>
         </w:tc>
@@ -13436,7 +14492,7 @@
                 <w:szCs w:val="24"/>
                 <w:lang w:val="en-US"/>
               </w:rPr>
-              <w:t>POST</w:t>
+              <w:t>GET</w:t>
             </w:r>
           </w:p>
         </w:tc>
@@ -13452,14 +14508,6 @@
                 <w:lang w:val="en-US"/>
               </w:rPr>
             </w:pPr>
-            <w:r>
-              <w:rPr>
-                <w:sz w:val="24"/>
-                <w:szCs w:val="24"/>
-                <w:lang w:val="en-US"/>
-              </w:rPr>
-              <w:t>naziv,cena_peronske</w:t>
-            </w:r>
           </w:p>
         </w:tc>
         <w:tc>
@@ -13480,7 +14528,7 @@
                 <w:szCs w:val="24"/>
                 <w:lang w:val="en-US"/>
               </w:rPr>
-              <w:t>Čuva izmenjenu destinaciju</w:t>
+              <w:t>Prikazuje stranicu za kreiranje reda vožnje</w:t>
             </w:r>
           </w:p>
         </w:tc>
@@ -13614,7 +14662,7 @@
                 <w:szCs w:val="24"/>
                 <w:lang w:val="en-US"/>
               </w:rPr>
-              <w:t>/prevoznik/kreiraj</w:t>
+              <w:t>/redvoznje/kreiraj</w:t>
             </w:r>
           </w:p>
         </w:tc>
@@ -13636,7 +14684,7 @@
                 <w:szCs w:val="24"/>
                 <w:lang w:val="en-US"/>
               </w:rPr>
-              <w:t>GET</w:t>
+              <w:t>POST</w:t>
             </w:r>
           </w:p>
         </w:tc>
@@ -13652,6 +14700,76 @@
                 <w:lang w:val="en-US"/>
               </w:rPr>
             </w:pPr>
+            <w:r>
+              <w:rPr>
+                <w:sz w:val="24"/>
+                <w:szCs w:val="24"/>
+                <w:lang w:val="en-US"/>
+              </w:rPr>
+              <w:t>naziv,ponedeljak-nedelja,vreme_polaska,autobus,prevoznik,poceak_vazenja,rok_vazenja,stanice[],vreme[],kilometri[]</w:t>
+            </w:r>
+          </w:p>
+          <w:p>
+            <w:pPr>
+              <w:rPr>
+                <w:sz w:val="24"/>
+                <w:szCs w:val="24"/>
+                <w:lang w:val="en-US"/>
+              </w:rPr>
+            </w:pPr>
+            <w:r>
+              <w:rPr>
+                <w:sz w:val="24"/>
+                <w:szCs w:val="24"/>
+                <w:lang w:val="en-US"/>
+              </w:rPr>
+              <w:t>,karata[</w:t>
+            </w:r>
+            <w:r>
+              <w:rPr>
+                <w:i/>
+                <w:iCs/>
+                <w:sz w:val="24"/>
+                <w:szCs w:val="24"/>
+                <w:lang w:val="en-US"/>
+              </w:rPr>
+              <w:t>pocetna_destinacija</w:t>
+            </w:r>
+            <w:r>
+              <w:rPr>
+                <w:sz w:val="24"/>
+                <w:szCs w:val="24"/>
+                <w:lang w:val="en-US"/>
+              </w:rPr>
+              <w:t>][</w:t>
+            </w:r>
+            <w:r>
+              <w:rPr>
+                <w:i/>
+                <w:iCs/>
+                <w:sz w:val="24"/>
+                <w:szCs w:val="24"/>
+                <w:lang w:val="en-US"/>
+              </w:rPr>
+              <w:t>krajnja_destinacija</w:t>
+            </w:r>
+            <w:r>
+              <w:rPr>
+                <w:sz w:val="24"/>
+                <w:szCs w:val="24"/>
+                <w:lang w:val="en-US"/>
+              </w:rPr>
+              <w:t>][tip]</w:t>
+            </w:r>
+          </w:p>
+          <w:p>
+            <w:pPr>
+              <w:rPr>
+                <w:sz w:val="24"/>
+                <w:szCs w:val="24"/>
+                <w:lang w:val="en-US"/>
+              </w:rPr>
+            </w:pPr>
           </w:p>
         </w:tc>
         <w:tc>
@@ -13672,7 +14790,7 @@
                 <w:szCs w:val="24"/>
                 <w:lang w:val="en-US"/>
               </w:rPr>
-              <w:t>Prikazuje stranicu za dodavanje novog prevoznika</w:t>
+              <w:t>Kreira novi red vožnje,stanice za taj red vožnje,cenovnike za moguće rute za taj red vožnje,kreira sve polaske koji su u opsegu važenja reda vožnje</w:t>
             </w:r>
           </w:p>
         </w:tc>
@@ -13806,7 +14924,7 @@
                 <w:szCs w:val="24"/>
                 <w:lang w:val="en-US"/>
               </w:rPr>
-              <w:t>/prevoznik/kreiraj</w:t>
+              <w:t>/redvoznje/lista</w:t>
             </w:r>
           </w:p>
         </w:tc>
@@ -13828,7 +14946,7 @@
                 <w:szCs w:val="24"/>
                 <w:lang w:val="en-US"/>
               </w:rPr>
-              <w:t>POST</w:t>
+              <w:t>GET</w:t>
             </w:r>
           </w:p>
         </w:tc>
@@ -13844,14 +14962,6 @@
                 <w:lang w:val="en-US"/>
               </w:rPr>
             </w:pPr>
-            <w:r>
-              <w:rPr>
-                <w:sz w:val="24"/>
-                <w:szCs w:val="24"/>
-                <w:lang w:val="en-US"/>
-              </w:rPr>
-              <w:t>naziv,opis,logo</w:t>
-            </w:r>
           </w:p>
         </w:tc>
         <w:tc>
@@ -13872,7 +14982,7 @@
                 <w:szCs w:val="24"/>
                 <w:lang w:val="en-US"/>
               </w:rPr>
-              <w:t>Kreira novog prevoznika</w:t>
+              <w:t>Prikazuje sve kreirane redove vožnje</w:t>
             </w:r>
           </w:p>
         </w:tc>
@@ -14006,7 +15116,7 @@
                 <w:szCs w:val="24"/>
                 <w:lang w:val="en-US"/>
               </w:rPr>
-              <w:t>/prevoznik/lista</w:t>
+              <w:t>/redvoznje/:id/ kopiraj</w:t>
             </w:r>
           </w:p>
         </w:tc>
@@ -14064,7 +15174,7 @@
                 <w:szCs w:val="24"/>
                 <w:lang w:val="en-US"/>
               </w:rPr>
-              <w:t>Prikazuje sve prevoznike</w:t>
+              <w:t>Prikazuje stranicu za kopiranje reda vožnje.</w:t>
             </w:r>
           </w:p>
         </w:tc>
@@ -14198,1236 +15308,6 @@
                 <w:szCs w:val="24"/>
                 <w:lang w:val="en-US"/>
               </w:rPr>
-              <w:t>/prevoznik/:id/izmeni</w:t>
-            </w:r>
-          </w:p>
-        </w:tc>
-        <w:tc>
-          <w:tcPr>
-            <w:tcW w:w="900" w:type="dxa"/>
-          </w:tcPr>
-          <w:p>
-            <w:pPr>
-              <w:rPr>
-                <w:sz w:val="24"/>
-                <w:szCs w:val="24"/>
-                <w:lang w:val="en-US"/>
-              </w:rPr>
-            </w:pPr>
-            <w:r>
-              <w:rPr>
-                <w:sz w:val="24"/>
-                <w:szCs w:val="24"/>
-                <w:lang w:val="en-US"/>
-              </w:rPr>
-              <w:t>GET</w:t>
-            </w:r>
-          </w:p>
-        </w:tc>
-        <w:tc>
-          <w:tcPr>
-            <w:tcW w:w="1980" w:type="dxa"/>
-          </w:tcPr>
-          <w:p>
-            <w:pPr>
-              <w:rPr>
-                <w:sz w:val="24"/>
-                <w:szCs w:val="24"/>
-                <w:lang w:val="en-US"/>
-              </w:rPr>
-            </w:pPr>
-          </w:p>
-        </w:tc>
-        <w:tc>
-          <w:tcPr>
-            <w:tcW w:w="3060" w:type="dxa"/>
-          </w:tcPr>
-          <w:p>
-            <w:pPr>
-              <w:rPr>
-                <w:sz w:val="24"/>
-                <w:szCs w:val="24"/>
-                <w:lang w:val="en-US"/>
-              </w:rPr>
-            </w:pPr>
-            <w:r>
-              <w:rPr>
-                <w:sz w:val="24"/>
-                <w:szCs w:val="24"/>
-                <w:lang w:val="en-US"/>
-              </w:rPr>
-              <w:t>Prikazuje stranicu za izmenu određenog prevoznika</w:t>
-            </w:r>
-          </w:p>
-        </w:tc>
-        <w:tc>
-          <w:tcPr>
-            <w:tcW w:w="360" w:type="dxa"/>
-          </w:tcPr>
-          <w:p>
-            <w:pPr>
-              <w:rPr>
-                <w:sz w:val="24"/>
-                <w:szCs w:val="24"/>
-                <w:lang w:val="en-US"/>
-              </w:rPr>
-            </w:pPr>
-            <w:r>
-              <w:rPr>
-                <w:sz w:val="24"/>
-                <w:szCs w:val="24"/>
-                <w:lang w:val="en-US"/>
-              </w:rPr>
-              <w:t>N</w:t>
-            </w:r>
-          </w:p>
-        </w:tc>
-        <w:tc>
-          <w:tcPr>
-            <w:tcW w:w="360" w:type="dxa"/>
-          </w:tcPr>
-          <w:p>
-            <w:pPr>
-              <w:rPr>
-                <w:sz w:val="24"/>
-                <w:szCs w:val="24"/>
-                <w:lang w:val="en-US"/>
-              </w:rPr>
-            </w:pPr>
-            <w:r>
-              <w:rPr>
-                <w:sz w:val="24"/>
-                <w:szCs w:val="24"/>
-                <w:lang w:val="en-US"/>
-              </w:rPr>
-              <w:t>N</w:t>
-            </w:r>
-          </w:p>
-        </w:tc>
-        <w:tc>
-          <w:tcPr>
-            <w:tcW w:w="450" w:type="dxa"/>
-          </w:tcPr>
-          <w:p>
-            <w:pPr>
-              <w:rPr>
-                <w:sz w:val="24"/>
-                <w:szCs w:val="24"/>
-                <w:lang w:val="en-US"/>
-              </w:rPr>
-            </w:pPr>
-            <w:r>
-              <w:rPr>
-                <w:sz w:val="24"/>
-                <w:szCs w:val="24"/>
-                <w:lang w:val="en-US"/>
-              </w:rPr>
-              <w:t>N</w:t>
-            </w:r>
-          </w:p>
-        </w:tc>
-        <w:tc>
-          <w:tcPr>
-            <w:tcW w:w="360" w:type="dxa"/>
-          </w:tcPr>
-          <w:p>
-            <w:pPr>
-              <w:rPr>
-                <w:sz w:val="24"/>
-                <w:szCs w:val="24"/>
-                <w:lang w:val="en-US"/>
-              </w:rPr>
-            </w:pPr>
-            <w:r>
-              <w:rPr>
-                <w:sz w:val="24"/>
-                <w:szCs w:val="24"/>
-                <w:lang w:val="en-US"/>
-              </w:rPr>
-              <w:t>N</w:t>
-            </w:r>
-          </w:p>
-        </w:tc>
-        <w:tc>
-          <w:tcPr>
-            <w:tcW w:w="360" w:type="dxa"/>
-          </w:tcPr>
-          <w:p>
-            <w:pPr>
-              <w:rPr>
-                <w:sz w:val="24"/>
-                <w:szCs w:val="24"/>
-                <w:lang w:val="en-US"/>
-              </w:rPr>
-            </w:pPr>
-            <w:r>
-              <w:rPr>
-                <w:sz w:val="24"/>
-                <w:szCs w:val="24"/>
-                <w:lang w:val="en-US"/>
-              </w:rPr>
-              <w:t>D</w:t>
-            </w:r>
-          </w:p>
-        </w:tc>
-      </w:tr>
-      <w:tr>
-        <w:tc>
-          <w:tcPr>
-            <w:tcW w:w="2335" w:type="dxa"/>
-          </w:tcPr>
-          <w:p>
-            <w:pPr>
-              <w:rPr>
-                <w:sz w:val="24"/>
-                <w:szCs w:val="24"/>
-                <w:lang w:val="en-US"/>
-              </w:rPr>
-            </w:pPr>
-            <w:r>
-              <w:rPr>
-                <w:sz w:val="24"/>
-                <w:szCs w:val="24"/>
-                <w:lang w:val="en-US"/>
-              </w:rPr>
-              <w:t>/prevoznik/:id/izmeni</w:t>
-            </w:r>
-          </w:p>
-        </w:tc>
-        <w:tc>
-          <w:tcPr>
-            <w:tcW w:w="900" w:type="dxa"/>
-          </w:tcPr>
-          <w:p>
-            <w:pPr>
-              <w:rPr>
-                <w:sz w:val="24"/>
-                <w:szCs w:val="24"/>
-                <w:lang w:val="en-US"/>
-              </w:rPr>
-            </w:pPr>
-            <w:r>
-              <w:rPr>
-                <w:sz w:val="24"/>
-                <w:szCs w:val="24"/>
-                <w:lang w:val="en-US"/>
-              </w:rPr>
-              <w:t>POST</w:t>
-            </w:r>
-          </w:p>
-        </w:tc>
-        <w:tc>
-          <w:tcPr>
-            <w:tcW w:w="1980" w:type="dxa"/>
-          </w:tcPr>
-          <w:p>
-            <w:pPr>
-              <w:rPr>
-                <w:sz w:val="24"/>
-                <w:szCs w:val="24"/>
-                <w:lang w:val="en-US"/>
-              </w:rPr>
-            </w:pPr>
-            <w:r>
-              <w:rPr>
-                <w:sz w:val="24"/>
-                <w:szCs w:val="24"/>
-                <w:lang w:val="en-US"/>
-              </w:rPr>
-              <w:t>naziv,opis,logo</w:t>
-            </w:r>
-          </w:p>
-        </w:tc>
-        <w:tc>
-          <w:tcPr>
-            <w:tcW w:w="3060" w:type="dxa"/>
-          </w:tcPr>
-          <w:p>
-            <w:pPr>
-              <w:rPr>
-                <w:sz w:val="24"/>
-                <w:szCs w:val="24"/>
-                <w:lang w:val="en-US"/>
-              </w:rPr>
-            </w:pPr>
-            <w:r>
-              <w:rPr>
-                <w:sz w:val="24"/>
-                <w:szCs w:val="24"/>
-                <w:lang w:val="en-US"/>
-              </w:rPr>
-              <w:t>Čuva nove podatke o prevozniku</w:t>
-            </w:r>
-          </w:p>
-        </w:tc>
-        <w:tc>
-          <w:tcPr>
-            <w:tcW w:w="360" w:type="dxa"/>
-          </w:tcPr>
-          <w:p>
-            <w:pPr>
-              <w:rPr>
-                <w:sz w:val="24"/>
-                <w:szCs w:val="24"/>
-                <w:lang w:val="en-US"/>
-              </w:rPr>
-            </w:pPr>
-            <w:r>
-              <w:rPr>
-                <w:sz w:val="24"/>
-                <w:szCs w:val="24"/>
-                <w:lang w:val="en-US"/>
-              </w:rPr>
-              <w:t>N</w:t>
-            </w:r>
-          </w:p>
-        </w:tc>
-        <w:tc>
-          <w:tcPr>
-            <w:tcW w:w="360" w:type="dxa"/>
-          </w:tcPr>
-          <w:p>
-            <w:pPr>
-              <w:rPr>
-                <w:sz w:val="24"/>
-                <w:szCs w:val="24"/>
-                <w:lang w:val="en-US"/>
-              </w:rPr>
-            </w:pPr>
-            <w:r>
-              <w:rPr>
-                <w:sz w:val="24"/>
-                <w:szCs w:val="24"/>
-                <w:lang w:val="en-US"/>
-              </w:rPr>
-              <w:t>N</w:t>
-            </w:r>
-          </w:p>
-        </w:tc>
-        <w:tc>
-          <w:tcPr>
-            <w:tcW w:w="450" w:type="dxa"/>
-          </w:tcPr>
-          <w:p>
-            <w:pPr>
-              <w:rPr>
-                <w:sz w:val="24"/>
-                <w:szCs w:val="24"/>
-                <w:lang w:val="en-US"/>
-              </w:rPr>
-            </w:pPr>
-            <w:r>
-              <w:rPr>
-                <w:sz w:val="24"/>
-                <w:szCs w:val="24"/>
-                <w:lang w:val="en-US"/>
-              </w:rPr>
-              <w:t>N</w:t>
-            </w:r>
-          </w:p>
-        </w:tc>
-        <w:tc>
-          <w:tcPr>
-            <w:tcW w:w="360" w:type="dxa"/>
-          </w:tcPr>
-          <w:p>
-            <w:pPr>
-              <w:rPr>
-                <w:sz w:val="24"/>
-                <w:szCs w:val="24"/>
-                <w:lang w:val="en-US"/>
-              </w:rPr>
-            </w:pPr>
-            <w:r>
-              <w:rPr>
-                <w:sz w:val="24"/>
-                <w:szCs w:val="24"/>
-                <w:lang w:val="en-US"/>
-              </w:rPr>
-              <w:t>N</w:t>
-            </w:r>
-          </w:p>
-        </w:tc>
-        <w:tc>
-          <w:tcPr>
-            <w:tcW w:w="360" w:type="dxa"/>
-          </w:tcPr>
-          <w:p>
-            <w:pPr>
-              <w:rPr>
-                <w:sz w:val="24"/>
-                <w:szCs w:val="24"/>
-                <w:lang w:val="en-US"/>
-              </w:rPr>
-            </w:pPr>
-            <w:r>
-              <w:rPr>
-                <w:sz w:val="24"/>
-                <w:szCs w:val="24"/>
-                <w:lang w:val="en-US"/>
-              </w:rPr>
-              <w:t>D</w:t>
-            </w:r>
-          </w:p>
-        </w:tc>
-      </w:tr>
-      <w:tr>
-        <w:tc>
-          <w:tcPr>
-            <w:tcW w:w="2335" w:type="dxa"/>
-          </w:tcPr>
-          <w:p>
-            <w:pPr>
-              <w:rPr>
-                <w:sz w:val="24"/>
-                <w:szCs w:val="24"/>
-                <w:lang w:val="en-US"/>
-              </w:rPr>
-            </w:pPr>
-            <w:r>
-              <w:rPr>
-                <w:sz w:val="24"/>
-                <w:szCs w:val="24"/>
-                <w:lang w:val="en-US"/>
-              </w:rPr>
-              <w:t>/redvoznje/kreiraj</w:t>
-            </w:r>
-          </w:p>
-        </w:tc>
-        <w:tc>
-          <w:tcPr>
-            <w:tcW w:w="900" w:type="dxa"/>
-          </w:tcPr>
-          <w:p>
-            <w:pPr>
-              <w:rPr>
-                <w:sz w:val="24"/>
-                <w:szCs w:val="24"/>
-                <w:lang w:val="en-US"/>
-              </w:rPr>
-            </w:pPr>
-            <w:r>
-              <w:rPr>
-                <w:sz w:val="24"/>
-                <w:szCs w:val="24"/>
-                <w:lang w:val="en-US"/>
-              </w:rPr>
-              <w:t>GET</w:t>
-            </w:r>
-          </w:p>
-        </w:tc>
-        <w:tc>
-          <w:tcPr>
-            <w:tcW w:w="1980" w:type="dxa"/>
-          </w:tcPr>
-          <w:p>
-            <w:pPr>
-              <w:rPr>
-                <w:sz w:val="24"/>
-                <w:szCs w:val="24"/>
-                <w:lang w:val="en-US"/>
-              </w:rPr>
-            </w:pPr>
-          </w:p>
-        </w:tc>
-        <w:tc>
-          <w:tcPr>
-            <w:tcW w:w="3060" w:type="dxa"/>
-          </w:tcPr>
-          <w:p>
-            <w:pPr>
-              <w:rPr>
-                <w:sz w:val="24"/>
-                <w:szCs w:val="24"/>
-                <w:lang w:val="en-US"/>
-              </w:rPr>
-            </w:pPr>
-            <w:r>
-              <w:rPr>
-                <w:sz w:val="24"/>
-                <w:szCs w:val="24"/>
-                <w:lang w:val="en-US"/>
-              </w:rPr>
-              <w:t>Prikazuje stranicu za kreiranje reda vožnje</w:t>
-            </w:r>
-          </w:p>
-        </w:tc>
-        <w:tc>
-          <w:tcPr>
-            <w:tcW w:w="360" w:type="dxa"/>
-          </w:tcPr>
-          <w:p>
-            <w:pPr>
-              <w:rPr>
-                <w:sz w:val="24"/>
-                <w:szCs w:val="24"/>
-                <w:lang w:val="en-US"/>
-              </w:rPr>
-            </w:pPr>
-            <w:r>
-              <w:rPr>
-                <w:sz w:val="24"/>
-                <w:szCs w:val="24"/>
-                <w:lang w:val="en-US"/>
-              </w:rPr>
-              <w:t>N</w:t>
-            </w:r>
-          </w:p>
-        </w:tc>
-        <w:tc>
-          <w:tcPr>
-            <w:tcW w:w="360" w:type="dxa"/>
-          </w:tcPr>
-          <w:p>
-            <w:pPr>
-              <w:rPr>
-                <w:sz w:val="24"/>
-                <w:szCs w:val="24"/>
-                <w:lang w:val="en-US"/>
-              </w:rPr>
-            </w:pPr>
-            <w:r>
-              <w:rPr>
-                <w:sz w:val="24"/>
-                <w:szCs w:val="24"/>
-                <w:lang w:val="en-US"/>
-              </w:rPr>
-              <w:t>N</w:t>
-            </w:r>
-          </w:p>
-        </w:tc>
-        <w:tc>
-          <w:tcPr>
-            <w:tcW w:w="450" w:type="dxa"/>
-          </w:tcPr>
-          <w:p>
-            <w:pPr>
-              <w:rPr>
-                <w:sz w:val="24"/>
-                <w:szCs w:val="24"/>
-                <w:lang w:val="en-US"/>
-              </w:rPr>
-            </w:pPr>
-            <w:r>
-              <w:rPr>
-                <w:sz w:val="24"/>
-                <w:szCs w:val="24"/>
-                <w:lang w:val="en-US"/>
-              </w:rPr>
-              <w:t>N</w:t>
-            </w:r>
-          </w:p>
-        </w:tc>
-        <w:tc>
-          <w:tcPr>
-            <w:tcW w:w="360" w:type="dxa"/>
-          </w:tcPr>
-          <w:p>
-            <w:pPr>
-              <w:rPr>
-                <w:sz w:val="24"/>
-                <w:szCs w:val="24"/>
-                <w:lang w:val="en-US"/>
-              </w:rPr>
-            </w:pPr>
-            <w:r>
-              <w:rPr>
-                <w:sz w:val="24"/>
-                <w:szCs w:val="24"/>
-                <w:lang w:val="en-US"/>
-              </w:rPr>
-              <w:t>N</w:t>
-            </w:r>
-          </w:p>
-        </w:tc>
-        <w:tc>
-          <w:tcPr>
-            <w:tcW w:w="360" w:type="dxa"/>
-          </w:tcPr>
-          <w:p>
-            <w:pPr>
-              <w:rPr>
-                <w:sz w:val="24"/>
-                <w:szCs w:val="24"/>
-                <w:lang w:val="en-US"/>
-              </w:rPr>
-            </w:pPr>
-            <w:r>
-              <w:rPr>
-                <w:sz w:val="24"/>
-                <w:szCs w:val="24"/>
-                <w:lang w:val="en-US"/>
-              </w:rPr>
-              <w:t>D</w:t>
-            </w:r>
-          </w:p>
-        </w:tc>
-      </w:tr>
-      <w:tr>
-        <w:tc>
-          <w:tcPr>
-            <w:tcW w:w="2335" w:type="dxa"/>
-          </w:tcPr>
-          <w:p>
-            <w:pPr>
-              <w:rPr>
-                <w:sz w:val="24"/>
-                <w:szCs w:val="24"/>
-                <w:lang w:val="en-US"/>
-              </w:rPr>
-            </w:pPr>
-            <w:r>
-              <w:rPr>
-                <w:sz w:val="24"/>
-                <w:szCs w:val="24"/>
-                <w:lang w:val="en-US"/>
-              </w:rPr>
-              <w:t>/redvoznje/kreiraj</w:t>
-            </w:r>
-          </w:p>
-        </w:tc>
-        <w:tc>
-          <w:tcPr>
-            <w:tcW w:w="900" w:type="dxa"/>
-          </w:tcPr>
-          <w:p>
-            <w:pPr>
-              <w:rPr>
-                <w:sz w:val="24"/>
-                <w:szCs w:val="24"/>
-                <w:lang w:val="en-US"/>
-              </w:rPr>
-            </w:pPr>
-            <w:r>
-              <w:rPr>
-                <w:sz w:val="24"/>
-                <w:szCs w:val="24"/>
-                <w:lang w:val="en-US"/>
-              </w:rPr>
-              <w:t>POST</w:t>
-            </w:r>
-          </w:p>
-        </w:tc>
-        <w:tc>
-          <w:tcPr>
-            <w:tcW w:w="1980" w:type="dxa"/>
-          </w:tcPr>
-          <w:p>
-            <w:pPr>
-              <w:rPr>
-                <w:sz w:val="24"/>
-                <w:szCs w:val="24"/>
-                <w:lang w:val="en-US"/>
-              </w:rPr>
-            </w:pPr>
-            <w:r>
-              <w:rPr>
-                <w:sz w:val="24"/>
-                <w:szCs w:val="24"/>
-                <w:lang w:val="en-US"/>
-              </w:rPr>
-              <w:t>naziv,ponedeljak-nedelja,vreme_polaska,autobus,prevoznik,poceak_vazenja,rok_vazenja,stanice[],vreme[],kilometri[]</w:t>
-            </w:r>
-          </w:p>
-          <w:p>
-            <w:pPr>
-              <w:rPr>
-                <w:sz w:val="24"/>
-                <w:szCs w:val="24"/>
-                <w:lang w:val="en-US"/>
-              </w:rPr>
-            </w:pPr>
-            <w:r>
-              <w:rPr>
-                <w:sz w:val="24"/>
-                <w:szCs w:val="24"/>
-                <w:lang w:val="en-US"/>
-              </w:rPr>
-              <w:t>,karata[</w:t>
-            </w:r>
-            <w:r>
-              <w:rPr>
-                <w:i/>
-                <w:iCs/>
-                <w:sz w:val="24"/>
-                <w:szCs w:val="24"/>
-                <w:lang w:val="en-US"/>
-              </w:rPr>
-              <w:t>pocetna_destinacija</w:t>
-            </w:r>
-            <w:r>
-              <w:rPr>
-                <w:sz w:val="24"/>
-                <w:szCs w:val="24"/>
-                <w:lang w:val="en-US"/>
-              </w:rPr>
-              <w:t>][</w:t>
-            </w:r>
-            <w:r>
-              <w:rPr>
-                <w:i/>
-                <w:iCs/>
-                <w:sz w:val="24"/>
-                <w:szCs w:val="24"/>
-                <w:lang w:val="en-US"/>
-              </w:rPr>
-              <w:t>krajnja_destinacija</w:t>
-            </w:r>
-            <w:r>
-              <w:rPr>
-                <w:sz w:val="24"/>
-                <w:szCs w:val="24"/>
-                <w:lang w:val="en-US"/>
-              </w:rPr>
-              <w:t>][tip]</w:t>
-            </w:r>
-          </w:p>
-          <w:p>
-            <w:pPr>
-              <w:rPr>
-                <w:sz w:val="24"/>
-                <w:szCs w:val="24"/>
-                <w:lang w:val="en-US"/>
-              </w:rPr>
-            </w:pPr>
-          </w:p>
-        </w:tc>
-        <w:tc>
-          <w:tcPr>
-            <w:tcW w:w="3060" w:type="dxa"/>
-          </w:tcPr>
-          <w:p>
-            <w:pPr>
-              <w:rPr>
-                <w:sz w:val="24"/>
-                <w:szCs w:val="24"/>
-                <w:lang w:val="en-US"/>
-              </w:rPr>
-            </w:pPr>
-            <w:r>
-              <w:rPr>
-                <w:sz w:val="24"/>
-                <w:szCs w:val="24"/>
-                <w:lang w:val="en-US"/>
-              </w:rPr>
-              <w:t>Kreira novi red vožnje,stanice za taj red vožnje,cenovnike za moguće rute za taj red vožnje,kreira sve polaske koji su u opsegu važenja reda vožnje</w:t>
-            </w:r>
-          </w:p>
-        </w:tc>
-        <w:tc>
-          <w:tcPr>
-            <w:tcW w:w="360" w:type="dxa"/>
-          </w:tcPr>
-          <w:p>
-            <w:pPr>
-              <w:rPr>
-                <w:sz w:val="24"/>
-                <w:szCs w:val="24"/>
-                <w:lang w:val="en-US"/>
-              </w:rPr>
-            </w:pPr>
-            <w:r>
-              <w:rPr>
-                <w:sz w:val="24"/>
-                <w:szCs w:val="24"/>
-                <w:lang w:val="en-US"/>
-              </w:rPr>
-              <w:t>N</w:t>
-            </w:r>
-          </w:p>
-        </w:tc>
-        <w:tc>
-          <w:tcPr>
-            <w:tcW w:w="360" w:type="dxa"/>
-          </w:tcPr>
-          <w:p>
-            <w:pPr>
-              <w:rPr>
-                <w:sz w:val="24"/>
-                <w:szCs w:val="24"/>
-                <w:lang w:val="en-US"/>
-              </w:rPr>
-            </w:pPr>
-            <w:r>
-              <w:rPr>
-                <w:sz w:val="24"/>
-                <w:szCs w:val="24"/>
-                <w:lang w:val="en-US"/>
-              </w:rPr>
-              <w:t>N</w:t>
-            </w:r>
-          </w:p>
-        </w:tc>
-        <w:tc>
-          <w:tcPr>
-            <w:tcW w:w="450" w:type="dxa"/>
-          </w:tcPr>
-          <w:p>
-            <w:pPr>
-              <w:rPr>
-                <w:sz w:val="24"/>
-                <w:szCs w:val="24"/>
-                <w:lang w:val="en-US"/>
-              </w:rPr>
-            </w:pPr>
-            <w:r>
-              <w:rPr>
-                <w:sz w:val="24"/>
-                <w:szCs w:val="24"/>
-                <w:lang w:val="en-US"/>
-              </w:rPr>
-              <w:t>N</w:t>
-            </w:r>
-          </w:p>
-        </w:tc>
-        <w:tc>
-          <w:tcPr>
-            <w:tcW w:w="360" w:type="dxa"/>
-          </w:tcPr>
-          <w:p>
-            <w:pPr>
-              <w:rPr>
-                <w:sz w:val="24"/>
-                <w:szCs w:val="24"/>
-                <w:lang w:val="en-US"/>
-              </w:rPr>
-            </w:pPr>
-            <w:r>
-              <w:rPr>
-                <w:sz w:val="24"/>
-                <w:szCs w:val="24"/>
-                <w:lang w:val="en-US"/>
-              </w:rPr>
-              <w:t>N</w:t>
-            </w:r>
-          </w:p>
-        </w:tc>
-        <w:tc>
-          <w:tcPr>
-            <w:tcW w:w="360" w:type="dxa"/>
-          </w:tcPr>
-          <w:p>
-            <w:pPr>
-              <w:rPr>
-                <w:sz w:val="24"/>
-                <w:szCs w:val="24"/>
-                <w:lang w:val="en-US"/>
-              </w:rPr>
-            </w:pPr>
-            <w:r>
-              <w:rPr>
-                <w:sz w:val="24"/>
-                <w:szCs w:val="24"/>
-                <w:lang w:val="en-US"/>
-              </w:rPr>
-              <w:t>D</w:t>
-            </w:r>
-          </w:p>
-        </w:tc>
-      </w:tr>
-      <w:tr>
-        <w:tc>
-          <w:tcPr>
-            <w:tcW w:w="2335" w:type="dxa"/>
-          </w:tcPr>
-          <w:p>
-            <w:pPr>
-              <w:rPr>
-                <w:sz w:val="24"/>
-                <w:szCs w:val="24"/>
-                <w:lang w:val="en-US"/>
-              </w:rPr>
-            </w:pPr>
-            <w:r>
-              <w:rPr>
-                <w:sz w:val="24"/>
-                <w:szCs w:val="24"/>
-                <w:lang w:val="en-US"/>
-              </w:rPr>
-              <w:t>/redvoznje/lista</w:t>
-            </w:r>
-          </w:p>
-        </w:tc>
-        <w:tc>
-          <w:tcPr>
-            <w:tcW w:w="900" w:type="dxa"/>
-          </w:tcPr>
-          <w:p>
-            <w:pPr>
-              <w:rPr>
-                <w:sz w:val="24"/>
-                <w:szCs w:val="24"/>
-                <w:lang w:val="en-US"/>
-              </w:rPr>
-            </w:pPr>
-            <w:r>
-              <w:rPr>
-                <w:sz w:val="24"/>
-                <w:szCs w:val="24"/>
-                <w:lang w:val="en-US"/>
-              </w:rPr>
-              <w:t>GET</w:t>
-            </w:r>
-          </w:p>
-        </w:tc>
-        <w:tc>
-          <w:tcPr>
-            <w:tcW w:w="1980" w:type="dxa"/>
-          </w:tcPr>
-          <w:p>
-            <w:pPr>
-              <w:rPr>
-                <w:sz w:val="24"/>
-                <w:szCs w:val="24"/>
-                <w:lang w:val="en-US"/>
-              </w:rPr>
-            </w:pPr>
-          </w:p>
-        </w:tc>
-        <w:tc>
-          <w:tcPr>
-            <w:tcW w:w="3060" w:type="dxa"/>
-          </w:tcPr>
-          <w:p>
-            <w:pPr>
-              <w:rPr>
-                <w:sz w:val="24"/>
-                <w:szCs w:val="24"/>
-                <w:lang w:val="en-US"/>
-              </w:rPr>
-            </w:pPr>
-            <w:r>
-              <w:rPr>
-                <w:sz w:val="24"/>
-                <w:szCs w:val="24"/>
-                <w:lang w:val="en-US"/>
-              </w:rPr>
-              <w:t>Prikazuje sve kreirane redove vožnje</w:t>
-            </w:r>
-          </w:p>
-        </w:tc>
-        <w:tc>
-          <w:tcPr>
-            <w:tcW w:w="360" w:type="dxa"/>
-          </w:tcPr>
-          <w:p>
-            <w:pPr>
-              <w:rPr>
-                <w:sz w:val="24"/>
-                <w:szCs w:val="24"/>
-                <w:lang w:val="en-US"/>
-              </w:rPr>
-            </w:pPr>
-            <w:r>
-              <w:rPr>
-                <w:sz w:val="24"/>
-                <w:szCs w:val="24"/>
-                <w:lang w:val="en-US"/>
-              </w:rPr>
-              <w:t>N</w:t>
-            </w:r>
-          </w:p>
-        </w:tc>
-        <w:tc>
-          <w:tcPr>
-            <w:tcW w:w="360" w:type="dxa"/>
-          </w:tcPr>
-          <w:p>
-            <w:pPr>
-              <w:rPr>
-                <w:sz w:val="24"/>
-                <w:szCs w:val="24"/>
-                <w:lang w:val="en-US"/>
-              </w:rPr>
-            </w:pPr>
-            <w:r>
-              <w:rPr>
-                <w:sz w:val="24"/>
-                <w:szCs w:val="24"/>
-                <w:lang w:val="en-US"/>
-              </w:rPr>
-              <w:t>N</w:t>
-            </w:r>
-          </w:p>
-        </w:tc>
-        <w:tc>
-          <w:tcPr>
-            <w:tcW w:w="450" w:type="dxa"/>
-          </w:tcPr>
-          <w:p>
-            <w:pPr>
-              <w:rPr>
-                <w:sz w:val="24"/>
-                <w:szCs w:val="24"/>
-                <w:lang w:val="en-US"/>
-              </w:rPr>
-            </w:pPr>
-            <w:r>
-              <w:rPr>
-                <w:sz w:val="24"/>
-                <w:szCs w:val="24"/>
-                <w:lang w:val="en-US"/>
-              </w:rPr>
-              <w:t>N</w:t>
-            </w:r>
-          </w:p>
-        </w:tc>
-        <w:tc>
-          <w:tcPr>
-            <w:tcW w:w="360" w:type="dxa"/>
-          </w:tcPr>
-          <w:p>
-            <w:pPr>
-              <w:rPr>
-                <w:sz w:val="24"/>
-                <w:szCs w:val="24"/>
-                <w:lang w:val="en-US"/>
-              </w:rPr>
-            </w:pPr>
-            <w:r>
-              <w:rPr>
-                <w:sz w:val="24"/>
-                <w:szCs w:val="24"/>
-                <w:lang w:val="en-US"/>
-              </w:rPr>
-              <w:t>N</w:t>
-            </w:r>
-          </w:p>
-        </w:tc>
-        <w:tc>
-          <w:tcPr>
-            <w:tcW w:w="360" w:type="dxa"/>
-          </w:tcPr>
-          <w:p>
-            <w:pPr>
-              <w:rPr>
-                <w:sz w:val="24"/>
-                <w:szCs w:val="24"/>
-                <w:lang w:val="en-US"/>
-              </w:rPr>
-            </w:pPr>
-            <w:r>
-              <w:rPr>
-                <w:sz w:val="24"/>
-                <w:szCs w:val="24"/>
-                <w:lang w:val="en-US"/>
-              </w:rPr>
-              <w:t>D</w:t>
-            </w:r>
-          </w:p>
-        </w:tc>
-      </w:tr>
-      <w:tr>
-        <w:tc>
-          <w:tcPr>
-            <w:tcW w:w="2335" w:type="dxa"/>
-          </w:tcPr>
-          <w:p>
-            <w:pPr>
-              <w:rPr>
-                <w:sz w:val="24"/>
-                <w:szCs w:val="24"/>
-                <w:lang w:val="en-US"/>
-              </w:rPr>
-            </w:pPr>
-            <w:r>
-              <w:rPr>
-                <w:sz w:val="24"/>
-                <w:szCs w:val="24"/>
-                <w:lang w:val="en-US"/>
-              </w:rPr>
-              <w:t>/redvoznje/:id/ kopiraj</w:t>
-            </w:r>
-          </w:p>
-        </w:tc>
-        <w:tc>
-          <w:tcPr>
-            <w:tcW w:w="900" w:type="dxa"/>
-          </w:tcPr>
-          <w:p>
-            <w:pPr>
-              <w:rPr>
-                <w:sz w:val="24"/>
-                <w:szCs w:val="24"/>
-                <w:lang w:val="en-US"/>
-              </w:rPr>
-            </w:pPr>
-            <w:r>
-              <w:rPr>
-                <w:sz w:val="24"/>
-                <w:szCs w:val="24"/>
-                <w:lang w:val="en-US"/>
-              </w:rPr>
-              <w:t>GET</w:t>
-            </w:r>
-          </w:p>
-        </w:tc>
-        <w:tc>
-          <w:tcPr>
-            <w:tcW w:w="1980" w:type="dxa"/>
-          </w:tcPr>
-          <w:p>
-            <w:pPr>
-              <w:rPr>
-                <w:sz w:val="24"/>
-                <w:szCs w:val="24"/>
-                <w:lang w:val="en-US"/>
-              </w:rPr>
-            </w:pPr>
-          </w:p>
-        </w:tc>
-        <w:tc>
-          <w:tcPr>
-            <w:tcW w:w="3060" w:type="dxa"/>
-          </w:tcPr>
-          <w:p>
-            <w:pPr>
-              <w:rPr>
-                <w:sz w:val="24"/>
-                <w:szCs w:val="24"/>
-                <w:lang w:val="en-US"/>
-              </w:rPr>
-            </w:pPr>
-            <w:r>
-              <w:rPr>
-                <w:sz w:val="24"/>
-                <w:szCs w:val="24"/>
-                <w:lang w:val="en-US"/>
-              </w:rPr>
-              <w:t>Prikazuje stranicu za kopiranje reda vožnje.</w:t>
-            </w:r>
-          </w:p>
-        </w:tc>
-        <w:tc>
-          <w:tcPr>
-            <w:tcW w:w="360" w:type="dxa"/>
-          </w:tcPr>
-          <w:p>
-            <w:pPr>
-              <w:rPr>
-                <w:sz w:val="24"/>
-                <w:szCs w:val="24"/>
-                <w:lang w:val="en-US"/>
-              </w:rPr>
-            </w:pPr>
-            <w:r>
-              <w:rPr>
-                <w:sz w:val="24"/>
-                <w:szCs w:val="24"/>
-                <w:lang w:val="en-US"/>
-              </w:rPr>
-              <w:t>N</w:t>
-            </w:r>
-          </w:p>
-        </w:tc>
-        <w:tc>
-          <w:tcPr>
-            <w:tcW w:w="360" w:type="dxa"/>
-          </w:tcPr>
-          <w:p>
-            <w:pPr>
-              <w:rPr>
-                <w:sz w:val="24"/>
-                <w:szCs w:val="24"/>
-                <w:lang w:val="en-US"/>
-              </w:rPr>
-            </w:pPr>
-            <w:r>
-              <w:rPr>
-                <w:sz w:val="24"/>
-                <w:szCs w:val="24"/>
-                <w:lang w:val="en-US"/>
-              </w:rPr>
-              <w:t>N</w:t>
-            </w:r>
-          </w:p>
-        </w:tc>
-        <w:tc>
-          <w:tcPr>
-            <w:tcW w:w="450" w:type="dxa"/>
-          </w:tcPr>
-          <w:p>
-            <w:pPr>
-              <w:rPr>
-                <w:sz w:val="24"/>
-                <w:szCs w:val="24"/>
-                <w:lang w:val="en-US"/>
-              </w:rPr>
-            </w:pPr>
-            <w:r>
-              <w:rPr>
-                <w:sz w:val="24"/>
-                <w:szCs w:val="24"/>
-                <w:lang w:val="en-US"/>
-              </w:rPr>
-              <w:t>N</w:t>
-            </w:r>
-          </w:p>
-        </w:tc>
-        <w:tc>
-          <w:tcPr>
-            <w:tcW w:w="360" w:type="dxa"/>
-          </w:tcPr>
-          <w:p>
-            <w:pPr>
-              <w:rPr>
-                <w:sz w:val="24"/>
-                <w:szCs w:val="24"/>
-                <w:lang w:val="en-US"/>
-              </w:rPr>
-            </w:pPr>
-            <w:r>
-              <w:rPr>
-                <w:sz w:val="24"/>
-                <w:szCs w:val="24"/>
-                <w:lang w:val="en-US"/>
-              </w:rPr>
-              <w:t>N</w:t>
-            </w:r>
-          </w:p>
-        </w:tc>
-        <w:tc>
-          <w:tcPr>
-            <w:tcW w:w="360" w:type="dxa"/>
-          </w:tcPr>
-          <w:p>
-            <w:pPr>
-              <w:rPr>
-                <w:sz w:val="24"/>
-                <w:szCs w:val="24"/>
-                <w:lang w:val="en-US"/>
-              </w:rPr>
-            </w:pPr>
-            <w:r>
-              <w:rPr>
-                <w:sz w:val="24"/>
-                <w:szCs w:val="24"/>
-                <w:lang w:val="en-US"/>
-              </w:rPr>
-              <w:t>D</w:t>
-            </w:r>
-          </w:p>
-        </w:tc>
-      </w:tr>
-      <w:tr>
-        <w:tc>
-          <w:tcPr>
-            <w:tcW w:w="2335" w:type="dxa"/>
-          </w:tcPr>
-          <w:p>
-            <w:pPr>
-              <w:rPr>
-                <w:sz w:val="24"/>
-                <w:szCs w:val="24"/>
-                <w:lang w:val="en-US"/>
-              </w:rPr>
-            </w:pPr>
-            <w:r>
-              <w:rPr>
-                <w:sz w:val="24"/>
-                <w:szCs w:val="24"/>
-                <w:lang w:val="en-US"/>
-              </w:rPr>
               <w:t>/redvoznje/:id/ kopiraj</w:t>
             </w:r>
           </w:p>
@@ -15716,52 +15596,292 @@
           <w:lang w:val="en-US"/>
         </w:rPr>
       </w:pPr>
-      <w:bookmarkStart w:id="10" w:name="_Toc92479081"/>
-      <w:r>
-        <w:rPr>
+      <w:bookmarkStart w:id="10" w:name="_Toc92624586"/>
+      <w:r>
+        <w:rPr>
+          <w:lang w:val="en-US"/>
+        </w:rPr>
+        <w:t xml:space="preserve">4. </w:t>
+      </w:r>
+      <w:r>
+        <w:rPr>
+          <w:lang w:val="en-US"/>
+        </w:rPr>
+        <w:t>Rad aplikacije</w:t>
+      </w:r>
+      <w:bookmarkEnd w:id="10"/>
+    </w:p>
+    <w:p>
+      <w:pPr>
+        <w:pStyle w:val="Heading2"/>
+        <w:rPr>
+          <w:lang w:val="en-US"/>
+        </w:rPr>
+      </w:pPr>
+    </w:p>
+    <w:p>
+      <w:pPr>
+        <w:pStyle w:val="Heading2"/>
+        <w:rPr>
+          <w:lang w:val="en-US"/>
+        </w:rPr>
+      </w:pPr>
+      <w:bookmarkStart w:id="11" w:name="_Toc92624587"/>
+      <w:r>
+        <w:rPr>
+          <w:lang w:val="en-US"/>
+        </w:rPr>
+        <w:t>4.1 Opis implementacije</w:t>
+      </w:r>
+      <w:bookmarkEnd w:id="11"/>
+    </w:p>
+    <w:p>
+      <w:pPr>
+        <w:rPr>
+          <w:lang w:val="en-US"/>
+        </w:rPr>
+      </w:pPr>
+    </w:p>
+    <w:p>
+      <w:pPr>
+        <w:pStyle w:val="Heading3"/>
+        <w:rPr>
+          <w:lang w:val="en-US"/>
+        </w:rPr>
+      </w:pPr>
+      <w:bookmarkStart w:id="12" w:name="_Toc92624588"/>
+      <w:r>
+        <w:rPr>
+          <w:lang w:val="en-US"/>
+        </w:rPr>
+        <w:t>4.1</w:t>
+      </w:r>
+      <w:r>
+        <w:rPr>
+          <w:lang w:val="en-US"/>
+        </w:rPr>
+        <w:t>.1</w:t>
+      </w:r>
+      <w:r>
+        <w:rPr>
+          <w:lang w:val="en-US"/>
+        </w:rPr>
+        <w:t xml:space="preserve"> </w:t>
+      </w:r>
+      <w:r>
+        <w:rPr>
+          <w:lang w:val="en-US"/>
+        </w:rPr>
+        <w:t>A</w:t>
+      </w:r>
+      <w:r>
+        <w:rPr>
+          <w:lang w:val="en-US"/>
+        </w:rPr>
+        <w:t>utentifikacije</w:t>
+      </w:r>
+      <w:bookmarkEnd w:id="12"/>
+    </w:p>
+    <w:p>
+      <w:pPr>
+        <w:rPr>
+          <w:lang w:val="en-US"/>
+        </w:rPr>
+      </w:pPr>
+    </w:p>
+    <w:p>
+      <w:pPr>
+        <w:rPr>
+          <w:sz w:val="24"/>
+          <w:szCs w:val="24"/>
+          <w:lang w:val="sr-Latn-RS"/>
+        </w:rPr>
+      </w:pPr>
+      <w:r>
+        <w:rPr>
+          <w:sz w:val="24"/>
+          <w:szCs w:val="24"/>
+          <w:lang w:val="en-US"/>
+        </w:rPr>
+        <w:t>Pošto aplikacija podržava registraciju potrebno je omogućiti i prijavu korisnicima.</w:t>
+      </w:r>
+      <w:r>
+        <w:rPr>
+          <w:sz w:val="24"/>
+          <w:szCs w:val="24"/>
+          <w:lang w:val="en-US"/>
+        </w:rPr>
+        <w:t xml:space="preserve"> </w:t>
+      </w:r>
+      <w:r>
+        <w:rPr>
+          <w:sz w:val="24"/>
+          <w:szCs w:val="24"/>
+          <w:lang w:val="en-US"/>
+        </w:rPr>
+        <w:t>Kako korisnici ne bi morali da kucaju svoju loziku prilikom svake interakcije sa aplikacijom, potrebno je ne</w:t>
+      </w:r>
+      <w:r>
+        <w:rPr>
+          <w:sz w:val="24"/>
+          <w:szCs w:val="24"/>
+          <w:lang w:val="en-US"/>
+        </w:rPr>
+        <w:t>gd</w:t>
+      </w:r>
+      <w:r>
+        <w:rPr>
+          <w:sz w:val="24"/>
+          <w:szCs w:val="24"/>
+          <w:lang w:val="en-US"/>
+        </w:rPr>
+        <w:t>e upamtiti koji korisnik je trenutno prijavljen na određenom računaru.</w:t>
+      </w:r>
+      <w:r>
+        <w:rPr>
+          <w:sz w:val="24"/>
+          <w:szCs w:val="24"/>
+          <w:lang w:val="en-US"/>
+        </w:rPr>
+        <w:t xml:space="preserve"> </w:t>
+      </w:r>
+      <w:r>
+        <w:rPr>
+          <w:sz w:val="24"/>
+          <w:szCs w:val="24"/>
+          <w:lang w:val="en-US"/>
+        </w:rPr>
+        <w:t>To se radi pomoću sesije.</w:t>
+      </w:r>
+      <w:r>
+        <w:rPr>
+          <w:sz w:val="24"/>
+          <w:szCs w:val="24"/>
+          <w:lang w:val="en-US"/>
+        </w:rPr>
+        <w:t xml:space="preserve"> </w:t>
+      </w:r>
+      <w:r>
+        <w:rPr>
+          <w:sz w:val="24"/>
+          <w:szCs w:val="24"/>
+          <w:lang w:val="en-US"/>
+        </w:rPr>
+        <w:t>Prilikom uspešne prijave korisnika na serverskoj strani se u sesiji pamti id prijavljenog korisnika i tip naloga</w:t>
+      </w:r>
+      <w:r>
+        <w:rPr>
+          <w:sz w:val="24"/>
+          <w:szCs w:val="24"/>
+          <w:lang w:val="en-US"/>
+        </w:rPr>
+        <w:t xml:space="preserve"> </w:t>
+      </w:r>
+      <w:r>
+        <w:rPr>
+          <w:sz w:val="24"/>
+          <w:szCs w:val="24"/>
+          <w:lang w:val="en-US"/>
+        </w:rPr>
+        <w:t xml:space="preserve">(kako ne bi svaki put povlačili tip naloga korisnika iz baze na ovaj način je </w:t>
+      </w:r>
+      <w:r>
+        <w:rPr>
+          <w:sz w:val="24"/>
+          <w:szCs w:val="24"/>
           <w:lang w:val="en-US"/>
         </w:rPr>
         <w:lastRenderedPageBreak/>
-        <w:t xml:space="preserve">4. </w:t>
-      </w:r>
-      <w:r>
-        <w:rPr>
-          <w:lang w:val="en-US"/>
-        </w:rPr>
-        <w:t>Rad aplikacije</w:t>
-      </w:r>
-      <w:bookmarkEnd w:id="10"/>
-    </w:p>
-    <w:p>
-      <w:pPr>
-        <w:pStyle w:val="Heading2"/>
-        <w:rPr>
-          <w:lang w:val="en-US"/>
-        </w:rPr>
-      </w:pPr>
-    </w:p>
-    <w:p>
-      <w:pPr>
-        <w:pStyle w:val="Heading2"/>
-        <w:rPr>
-          <w:lang w:val="en-US"/>
-        </w:rPr>
-      </w:pPr>
-      <w:bookmarkStart w:id="11" w:name="_Toc92479082"/>
-      <w:r>
-        <w:rPr>
-          <w:lang w:val="en-US"/>
-        </w:rPr>
-        <w:t>4.1 Opis implementacije</w:t>
-      </w:r>
-      <w:bookmarkEnd w:id="11"/>
-    </w:p>
-    <w:p>
-      <w:pPr>
-        <w:rPr>
-          <w:lang w:val="en-US"/>
-        </w:rPr>
-      </w:pPr>
+        <w:t>“keširan” pošto se tip naloga korisnika gotovo nikada ne menja)</w:t>
+      </w:r>
+      <w:r>
+        <w:rPr>
+          <w:sz w:val="24"/>
+          <w:szCs w:val="24"/>
+          <w:lang w:val="en-US"/>
+        </w:rPr>
+        <w:t>.</w:t>
+      </w:r>
+      <w:r>
+        <w:rPr>
+          <w:sz w:val="24"/>
+          <w:szCs w:val="24"/>
+          <w:lang w:val="en-US"/>
+        </w:rPr>
+        <w:t xml:space="preserve"> </w:t>
+      </w:r>
+      <w:r>
+        <w:rPr>
+          <w:sz w:val="24"/>
+          <w:szCs w:val="24"/>
+          <w:lang w:val="en-US"/>
+        </w:rPr>
+        <w:t>Na klijenskoj strani je zapam</w:t>
+      </w:r>
+      <w:r>
+        <w:rPr>
+          <w:sz w:val="24"/>
+          <w:szCs w:val="24"/>
+          <w:lang w:val="sr-Latn-RS"/>
+        </w:rPr>
+        <w:t xml:space="preserve">ćen ključ sesije koji </w:t>
+      </w:r>
+      <w:r>
+        <w:rPr>
+          <w:sz w:val="24"/>
+          <w:szCs w:val="24"/>
+          <w:lang w:val="sr-Latn-RS"/>
+        </w:rPr>
+        <w:t>s</w:t>
+      </w:r>
+      <w:r>
+        <w:rPr>
+          <w:sz w:val="24"/>
+          <w:szCs w:val="24"/>
+          <w:lang w:val="sr-Latn-RS"/>
+        </w:rPr>
+        <w:t>e</w:t>
+      </w:r>
+      <w:r>
+        <w:rPr>
+          <w:sz w:val="24"/>
+          <w:szCs w:val="24"/>
+          <w:lang w:val="sr-Latn-RS"/>
+        </w:rPr>
+        <w:t xml:space="preserve"> </w:t>
+      </w:r>
+      <w:r>
+        <w:rPr>
+          <w:sz w:val="24"/>
+          <w:szCs w:val="24"/>
+          <w:lang w:val="sr-Latn-RS"/>
+        </w:rPr>
+        <w:t>automatski šalje</w:t>
+      </w:r>
+      <w:r>
+        <w:rPr>
+          <w:sz w:val="24"/>
+          <w:szCs w:val="24"/>
+          <w:lang w:val="sr-Latn-RS"/>
+        </w:rPr>
+        <w:t xml:space="preserve"> serveru prilikom svakog zahteva.</w:t>
+      </w:r>
+      <w:r>
+        <w:rPr>
+          <w:sz w:val="24"/>
+          <w:szCs w:val="24"/>
+          <w:lang w:val="sr-Latn-RS"/>
+        </w:rPr>
+        <w:t xml:space="preserve"> </w:t>
+      </w:r>
+      <w:r>
+        <w:rPr>
+          <w:sz w:val="24"/>
+          <w:szCs w:val="24"/>
+          <w:lang w:val="sr-Latn-RS"/>
+        </w:rPr>
+        <w:t>Ovo omogućava express sesssion modul.</w:t>
+      </w:r>
     </w:p>
     <w:p>
       <w:pPr>
@@ -15770,67 +15890,77 @@
           <w:lang w:val="en-US"/>
         </w:rPr>
       </w:pPr>
-      <w:bookmarkStart w:id="12" w:name="_Toc92479083"/>
-      <w:r>
-        <w:rPr>
-          <w:lang w:val="en-US"/>
-        </w:rPr>
-        <w:t>4.1</w:t>
-      </w:r>
-      <w:r>
-        <w:rPr>
-          <w:lang w:val="en-US"/>
-        </w:rPr>
-        <w:t>.1</w:t>
-      </w:r>
-      <w:r>
-        <w:rPr>
-          <w:lang w:val="en-US"/>
+      <w:bookmarkStart w:id="13" w:name="_Toc92624589"/>
+      <w:r>
+        <w:rPr>
+          <w:lang w:val="sr-Latn-RS"/>
+        </w:rPr>
+        <w:t>4.</w:t>
+      </w:r>
+      <w:r>
+        <w:rPr>
+          <w:lang w:val="sr-Latn-RS"/>
+        </w:rPr>
+        <w:t>1.2</w:t>
+      </w:r>
+      <w:r>
+        <w:rPr>
+          <w:lang w:val="sr-Latn-RS"/>
+        </w:rPr>
+        <w:t xml:space="preserve"> Način čuvanja korisničkih lozinki u bazi</w:t>
+      </w:r>
+      <w:r>
+        <w:rPr>
+          <w:lang w:val="en-US"/>
+        </w:rPr>
+        <w:t xml:space="preserve"> podataka</w:t>
+      </w:r>
+      <w:bookmarkEnd w:id="13"/>
+    </w:p>
+    <w:p>
+      <w:pPr>
+        <w:rPr>
+          <w:lang w:val="en-US"/>
+        </w:rPr>
+      </w:pPr>
+    </w:p>
+    <w:p>
+      <w:pPr>
+        <w:rPr>
+          <w:sz w:val="24"/>
+          <w:szCs w:val="24"/>
+          <w:lang w:val="sr-Latn-RS"/>
+        </w:rPr>
+      </w:pPr>
+      <w:r>
+        <w:rPr>
+          <w:sz w:val="24"/>
+          <w:szCs w:val="24"/>
+          <w:lang w:val="sr-Latn-RS"/>
+        </w:rPr>
+        <w:t>Čuvanje lozinke kao običan tekst u tabeli nije baš najbolje rešenje.</w:t>
+      </w:r>
+      <w:r>
+        <w:rPr>
+          <w:sz w:val="24"/>
+          <w:szCs w:val="24"/>
+          <w:lang w:val="sr-Latn-RS"/>
         </w:rPr>
         <w:t xml:space="preserve"> </w:t>
       </w:r>
       <w:r>
         <w:rPr>
-          <w:lang w:val="en-US"/>
-        </w:rPr>
-        <w:t>A</w:t>
-      </w:r>
-      <w:r>
-        <w:rPr>
-          <w:lang w:val="en-US"/>
-        </w:rPr>
-        <w:t>utentifikacije</w:t>
-      </w:r>
-      <w:bookmarkEnd w:id="12"/>
-    </w:p>
-    <w:p>
-      <w:pPr>
-        <w:rPr>
-          <w:lang w:val="en-US"/>
-        </w:rPr>
-      </w:pPr>
-    </w:p>
-    <w:p>
-      <w:pPr>
-        <w:rPr>
-          <w:sz w:val="24"/>
-          <w:szCs w:val="24"/>
-          <w:lang w:val="sr-Latn-RS"/>
-        </w:rPr>
-      </w:pPr>
-      <w:r>
-        <w:rPr>
-          <w:sz w:val="24"/>
-          <w:szCs w:val="24"/>
-          <w:lang w:val="en-US"/>
-        </w:rPr>
-        <w:t>Pošto aplikacija podržava registraciju potrebno je omogućiti i prijavu korisnicima.</w:t>
-      </w:r>
-      <w:r>
-        <w:rPr>
-          <w:sz w:val="24"/>
-          <w:szCs w:val="24"/>
-          <w:lang w:val="en-US"/>
+          <w:sz w:val="24"/>
+          <w:szCs w:val="24"/>
+          <w:lang w:val="sr-Latn-RS"/>
+        </w:rPr>
+        <w:t>U slučaju neovlašnjenog pristupa maliciozni korisnik će imati pristup lozinkama svih korisnika.</w:t>
+      </w:r>
+      <w:r>
+        <w:rPr>
+          <w:sz w:val="24"/>
+          <w:szCs w:val="24"/>
+          <w:lang w:val="sr-Latn-RS"/>
         </w:rPr>
         <w:t xml:space="preserve"> </w:t>
       </w:r>
@@ -15838,31 +15968,23 @@
         <w:rPr>
           <w:sz w:val="24"/>
           <w:szCs w:val="24"/>
-          <w:lang w:val="en-US"/>
-        </w:rPr>
-        <w:t>Kako korisnici ne bi morali da kucaju svoju loziku prilikom svake interakcije sa aplikacijom, potrebno je ne</w:t>
-      </w:r>
-      <w:r>
-        <w:rPr>
-          <w:sz w:val="24"/>
-          <w:szCs w:val="24"/>
-          <w:lang w:val="en-US"/>
-        </w:rPr>
-        <w:t>gd</w:t>
-      </w:r>
-      <w:r>
-        <w:rPr>
-          <w:sz w:val="24"/>
-          <w:szCs w:val="24"/>
-          <w:lang w:val="en-US"/>
-        </w:rPr>
-        <w:t>e upamtiti koji korisnik je trenutno prijavljen na određenom računaru.</w:t>
-      </w:r>
-      <w:r>
-        <w:rPr>
-          <w:sz w:val="24"/>
-          <w:szCs w:val="24"/>
-          <w:lang w:val="en-US"/>
+          <w:lang w:val="sr-Latn-RS"/>
+        </w:rPr>
+        <w:t>Zbog toga svaka mo</w:t>
+      </w:r>
+      <w:r>
+        <w:rPr>
+          <w:sz w:val="24"/>
+          <w:szCs w:val="24"/>
+          <w:lang w:val="sr-Latn-RS"/>
+        </w:rPr>
+        <w:t>derna aplikacija šifre korisnika čuva u hešovanom obliku.</w:t>
+      </w:r>
+      <w:r>
+        <w:rPr>
+          <w:sz w:val="24"/>
+          <w:szCs w:val="24"/>
+          <w:lang w:val="sr-Latn-RS"/>
         </w:rPr>
         <w:t xml:space="preserve"> </w:t>
       </w:r>
@@ -15870,15 +15992,15 @@
         <w:rPr>
           <w:sz w:val="24"/>
           <w:szCs w:val="24"/>
-          <w:lang w:val="en-US"/>
-        </w:rPr>
-        <w:t>To se radi pomoću sesije.</w:t>
-      </w:r>
-      <w:r>
-        <w:rPr>
-          <w:sz w:val="24"/>
-          <w:szCs w:val="24"/>
-          <w:lang w:val="en-US"/>
+          <w:lang w:val="sr-Latn-RS"/>
+        </w:rPr>
+        <w:t>Heš funkcija je jednosmerna funkcija,</w:t>
+      </w:r>
+      <w:r>
+        <w:rPr>
+          <w:sz w:val="24"/>
+          <w:szCs w:val="24"/>
+          <w:lang w:val="sr-Latn-RS"/>
         </w:rPr>
         <w:t xml:space="preserve"> </w:t>
       </w:r>
@@ -15886,15 +16008,15 @@
         <w:rPr>
           <w:sz w:val="24"/>
           <w:szCs w:val="24"/>
-          <w:lang w:val="en-US"/>
-        </w:rPr>
-        <w:t>Prilikom uspešne prijave korisnika na serverskoj strani se u sesiji pamti id prijavljenog korisnika i tip naloga</w:t>
-      </w:r>
-      <w:r>
-        <w:rPr>
-          <w:sz w:val="24"/>
-          <w:szCs w:val="24"/>
-          <w:lang w:val="en-US"/>
+          <w:lang w:val="sr-Latn-RS"/>
+        </w:rPr>
+        <w:t>iz heša nije moguće dirketno izvući šifru,</w:t>
+      </w:r>
+      <w:r>
+        <w:rPr>
+          <w:sz w:val="24"/>
+          <w:szCs w:val="24"/>
+          <w:lang w:val="sr-Latn-RS"/>
         </w:rPr>
         <w:t xml:space="preserve"> </w:t>
       </w:r>
@@ -15902,23 +16024,15 @@
         <w:rPr>
           <w:sz w:val="24"/>
           <w:szCs w:val="24"/>
-          <w:lang w:val="en-US"/>
-        </w:rPr>
-        <w:t>(kako ne bi svaki put povlačili tip naloga korisnika iz baze na ovaj način je “keširan” pošto se tip naloga korisnika gotovo nikada ne menja)</w:t>
-      </w:r>
-      <w:r>
-        <w:rPr>
-          <w:sz w:val="24"/>
-          <w:szCs w:val="24"/>
-          <w:lang w:val="en-US"/>
-        </w:rPr>
-        <w:t>.</w:t>
-      </w:r>
-      <w:r>
-        <w:rPr>
-          <w:sz w:val="24"/>
-          <w:szCs w:val="24"/>
-          <w:lang w:val="en-US"/>
+          <w:lang w:val="sr-Latn-RS"/>
+        </w:rPr>
+        <w:t>ali je za svaku šifru moguće generisati heš.</w:t>
+      </w:r>
+      <w:r>
+        <w:rPr>
+          <w:sz w:val="24"/>
+          <w:szCs w:val="24"/>
+          <w:lang w:val="sr-Latn-RS"/>
         </w:rPr>
         <w:t xml:space="preserve"> </w:t>
       </w:r>
@@ -15926,33 +16040,17 @@
         <w:rPr>
           <w:sz w:val="24"/>
           <w:szCs w:val="24"/>
-          <w:lang w:val="en-US"/>
-        </w:rPr>
-        <w:t>Na klijenskoj strani je zapam</w:t>
-      </w:r>
-      <w:r>
-        <w:rPr>
-          <w:sz w:val="24"/>
-          <w:szCs w:val="24"/>
-          <w:lang w:val="sr-Latn-RS"/>
-        </w:rPr>
-        <w:t xml:space="preserve">ćen ključ sesije koji </w:t>
-      </w:r>
-      <w:r>
-        <w:rPr>
-          <w:sz w:val="24"/>
-          <w:szCs w:val="24"/>
-          <w:lang w:val="sr-Latn-RS"/>
-        </w:rPr>
-        <w:t>s</w:t>
-      </w:r>
-      <w:r>
-        <w:rPr>
-          <w:sz w:val="24"/>
-          <w:szCs w:val="24"/>
-          <w:lang w:val="sr-Latn-RS"/>
-        </w:rPr>
-        <w:t>e</w:t>
+          <w:lang w:val="sr-Latn-RS"/>
+        </w:rPr>
+        <w:t>Postoje različiti alogiritmi za heširanje podataka</w:t>
+      </w:r>
+      <w:r>
+        <w:rPr>
+          <w:sz w:val="24"/>
+          <w:szCs w:val="24"/>
+          <w:lang w:val="sr-Latn-RS"/>
+        </w:rPr>
+        <w:t>, vremenom su nađeni propusti u nekim heš alogirmtima kao što je MD5,</w:t>
       </w:r>
       <w:r>
         <w:rPr>
@@ -15968,15 +16066,7 @@
           <w:szCs w:val="24"/>
           <w:lang w:val="sr-Latn-RS"/>
         </w:rPr>
-        <w:t>automatski šalje</w:t>
-      </w:r>
-      <w:r>
-        <w:rPr>
-          <w:sz w:val="24"/>
-          <w:szCs w:val="24"/>
-          <w:lang w:val="sr-Latn-RS"/>
-        </w:rPr>
-        <w:t xml:space="preserve"> serveru prilikom svakog zahteva.</w:t>
+        <w:t>zbog toga je preporučeno da se on ne koristi.</w:t>
       </w:r>
       <w:r>
         <w:rPr>
@@ -15992,362 +16082,146 @@
           <w:szCs w:val="24"/>
           <w:lang w:val="sr-Latn-RS"/>
         </w:rPr>
-        <w:t>Ovo omogućava express sesssion modul.</w:t>
-      </w:r>
-    </w:p>
-    <w:p>
-      <w:pPr>
-        <w:pStyle w:val="Heading2"/>
-        <w:rPr>
-          <w:lang w:val="sr-Latn-RS"/>
-        </w:rPr>
-      </w:pPr>
-      <w:r>
-        <w:rPr>
-          <w:lang w:val="sr-Latn-RS"/>
-        </w:rPr>
-        <w:tab/>
-      </w:r>
+        <w:t>Za hešovanje šifri se koristi bcypt modul.</w:t>
+      </w:r>
+      <w:r>
+        <w:rPr>
+          <w:sz w:val="24"/>
+          <w:szCs w:val="24"/>
+          <w:lang w:val="sr-Latn-RS"/>
+        </w:rPr>
+        <w:t xml:space="preserve"> </w:t>
+      </w:r>
+      <w:r>
+        <w:rPr>
+          <w:sz w:val="24"/>
+          <w:szCs w:val="24"/>
+          <w:lang w:val="sr-Latn-RS"/>
+        </w:rPr>
+        <w:t xml:space="preserve">On omogućava dodavanje </w:t>
+      </w:r>
+      <w:r>
+        <w:rPr>
+          <w:sz w:val="24"/>
+          <w:szCs w:val="24"/>
+          <w:lang w:val="en-US"/>
+        </w:rPr>
+        <w:t>“salta” na</w:t>
+      </w:r>
+      <w:r>
+        <w:rPr>
+          <w:sz w:val="24"/>
+          <w:szCs w:val="24"/>
+          <w:lang w:val="sr-Latn-RS"/>
+        </w:rPr>
+        <w:t xml:space="preserve"> unetu šifru na taj način se bezbednost još više podiže zato što se dodavanjem </w:t>
+      </w:r>
+      <w:r>
+        <w:rPr>
+          <w:sz w:val="24"/>
+          <w:szCs w:val="24"/>
+          <w:lang w:val="en-US"/>
+        </w:rPr>
+        <w:t xml:space="preserve">“salta” </w:t>
+      </w:r>
+      <w:r>
+        <w:rPr>
+          <w:sz w:val="24"/>
+          <w:szCs w:val="24"/>
+          <w:lang w:val="sr-Latn-RS"/>
+        </w:rPr>
+        <w:t xml:space="preserve">sprečava </w:t>
+      </w:r>
+      <w:r>
+        <w:rPr>
+          <w:sz w:val="24"/>
+          <w:szCs w:val="24"/>
+          <w:lang w:val="en-US"/>
+        </w:rPr>
+        <w:t>“rainbow attack”.</w:t>
+      </w:r>
+      <w:r>
+        <w:rPr>
+          <w:sz w:val="24"/>
+          <w:szCs w:val="24"/>
+          <w:lang w:val="en-US"/>
+        </w:rPr>
+        <w:t xml:space="preserve"> </w:t>
+      </w:r>
+      <w:r>
+        <w:rPr>
+          <w:sz w:val="24"/>
+          <w:szCs w:val="24"/>
+          <w:lang w:val="en-US"/>
+        </w:rPr>
+        <w:t>Tako</w:t>
+      </w:r>
+      <w:r>
+        <w:rPr>
+          <w:sz w:val="24"/>
+          <w:szCs w:val="24"/>
+          <w:lang w:val="sr-Latn-RS"/>
+        </w:rPr>
+        <w:t>đe bcyrpt omogućava da se šifra pre čuvanja u bazu hešira više puta uzastopno,</w:t>
+      </w:r>
+      <w:r>
+        <w:rPr>
+          <w:sz w:val="24"/>
+          <w:szCs w:val="24"/>
+          <w:lang w:val="sr-Latn-RS"/>
+        </w:rPr>
+        <w:t xml:space="preserve"> </w:t>
+      </w:r>
+      <w:r>
+        <w:rPr>
+          <w:sz w:val="24"/>
+          <w:szCs w:val="24"/>
+          <w:lang w:val="sr-Latn-RS"/>
+        </w:rPr>
+        <w:t xml:space="preserve">to naznačajno usporava </w:t>
+      </w:r>
+      <w:r>
+        <w:rPr>
+          <w:sz w:val="24"/>
+          <w:szCs w:val="24"/>
+          <w:lang w:val="sr-Latn-RS"/>
+        </w:rPr>
+        <w:t>proces prijave korisnika,</w:t>
+      </w:r>
+      <w:r>
+        <w:rPr>
+          <w:sz w:val="24"/>
+          <w:szCs w:val="24"/>
+          <w:lang w:val="sr-Latn-RS"/>
+        </w:rPr>
+        <w:t xml:space="preserve"> </w:t>
+      </w:r>
+      <w:r>
+        <w:rPr>
+          <w:sz w:val="24"/>
+          <w:szCs w:val="24"/>
+          <w:lang w:val="sr-Latn-RS"/>
+        </w:rPr>
+        <w:t>ali podiže bezbednost zato što bi u slučaju da haker dobije pristup bazi njem bilo potrebno više vremena da „pronađe“ heš za određenu šifru.</w:t>
+      </w:r>
+    </w:p>
+    <w:p>
+      <w:pPr>
+        <w:rPr>
+          <w:sz w:val="24"/>
+          <w:szCs w:val="24"/>
+          <w:lang w:val="sr-Latn-RS"/>
+        </w:rPr>
+      </w:pPr>
     </w:p>
     <w:p>
       <w:pPr>
         <w:pStyle w:val="Heading3"/>
         <w:rPr>
-          <w:lang w:val="en-US"/>
-        </w:rPr>
-      </w:pPr>
-      <w:bookmarkStart w:id="13" w:name="_Toc92479084"/>
-      <w:r>
-        <w:rPr>
-          <w:lang w:val="sr-Latn-RS"/>
-        </w:rPr>
-        <w:t>4.</w:t>
-      </w:r>
-      <w:r>
-        <w:rPr>
-          <w:lang w:val="sr-Latn-RS"/>
-        </w:rPr>
-        <w:t>1.2</w:t>
-      </w:r>
-      <w:r>
-        <w:rPr>
-          <w:lang w:val="sr-Latn-RS"/>
-        </w:rPr>
-        <w:t xml:space="preserve"> Način čuvanja korisničkih lozinki u bazi</w:t>
-      </w:r>
-      <w:r>
-        <w:rPr>
-          <w:lang w:val="en-US"/>
-        </w:rPr>
-        <w:t xml:space="preserve"> podataka</w:t>
-      </w:r>
-      <w:bookmarkEnd w:id="13"/>
-    </w:p>
-    <w:p>
-      <w:pPr>
-        <w:rPr>
-          <w:lang w:val="en-US"/>
-        </w:rPr>
-      </w:pPr>
-    </w:p>
-    <w:p>
-      <w:pPr>
-        <w:rPr>
-          <w:sz w:val="24"/>
-          <w:szCs w:val="24"/>
-          <w:lang w:val="sr-Latn-RS"/>
-        </w:rPr>
-      </w:pPr>
-      <w:r>
-        <w:rPr>
-          <w:sz w:val="24"/>
-          <w:szCs w:val="24"/>
-          <w:lang w:val="sr-Latn-RS"/>
-        </w:rPr>
-        <w:t>Čuvanje lozinke kao običan tekst u tabeli nije baš najbolje rešenje.</w:t>
-      </w:r>
-      <w:r>
-        <w:rPr>
-          <w:sz w:val="24"/>
-          <w:szCs w:val="24"/>
-          <w:lang w:val="sr-Latn-RS"/>
-        </w:rPr>
-        <w:t xml:space="preserve"> </w:t>
-      </w:r>
-      <w:r>
-        <w:rPr>
-          <w:sz w:val="24"/>
-          <w:szCs w:val="24"/>
-          <w:lang w:val="sr-Latn-RS"/>
-        </w:rPr>
-        <w:t>U slučaju neovlašnjenog pristupa maliciozni korisnik će imati pristup lozinkama svih korisnika.</w:t>
-      </w:r>
-      <w:r>
-        <w:rPr>
-          <w:sz w:val="24"/>
-          <w:szCs w:val="24"/>
-          <w:lang w:val="sr-Latn-RS"/>
-        </w:rPr>
-        <w:t xml:space="preserve"> </w:t>
-      </w:r>
-      <w:r>
-        <w:rPr>
-          <w:sz w:val="24"/>
-          <w:szCs w:val="24"/>
-          <w:lang w:val="sr-Latn-RS"/>
-        </w:rPr>
-        <w:t>Zbog toga svaka mo</w:t>
-      </w:r>
-      <w:r>
-        <w:rPr>
-          <w:sz w:val="24"/>
-          <w:szCs w:val="24"/>
-          <w:lang w:val="sr-Latn-RS"/>
-        </w:rPr>
-        <w:t>derna aplikacija šifre korisnika čuva u hešovanom obliku.</w:t>
-      </w:r>
-      <w:r>
-        <w:rPr>
-          <w:sz w:val="24"/>
-          <w:szCs w:val="24"/>
-          <w:lang w:val="sr-Latn-RS"/>
-        </w:rPr>
-        <w:t xml:space="preserve"> </w:t>
-      </w:r>
-      <w:r>
-        <w:rPr>
-          <w:sz w:val="24"/>
-          <w:szCs w:val="24"/>
-          <w:lang w:val="sr-Latn-RS"/>
-        </w:rPr>
-        <w:t>Heš funkcija je jednosmerna funkcija,</w:t>
-      </w:r>
-      <w:r>
-        <w:rPr>
-          <w:sz w:val="24"/>
-          <w:szCs w:val="24"/>
-          <w:lang w:val="sr-Latn-RS"/>
-        </w:rPr>
-        <w:t xml:space="preserve"> </w:t>
-      </w:r>
-      <w:r>
-        <w:rPr>
-          <w:sz w:val="24"/>
-          <w:szCs w:val="24"/>
-          <w:lang w:val="sr-Latn-RS"/>
-        </w:rPr>
-        <w:t>iz heša nije moguće dirketno izvući šifru,</w:t>
-      </w:r>
-      <w:r>
-        <w:rPr>
-          <w:sz w:val="24"/>
-          <w:szCs w:val="24"/>
-          <w:lang w:val="sr-Latn-RS"/>
-        </w:rPr>
-        <w:t xml:space="preserve"> </w:t>
-      </w:r>
-      <w:r>
-        <w:rPr>
-          <w:sz w:val="24"/>
-          <w:szCs w:val="24"/>
-          <w:lang w:val="sr-Latn-RS"/>
-        </w:rPr>
-        <w:t>ali je za svaku šifru moguće generisati heš.</w:t>
-      </w:r>
-      <w:r>
-        <w:rPr>
-          <w:sz w:val="24"/>
-          <w:szCs w:val="24"/>
-          <w:lang w:val="sr-Latn-RS"/>
-        </w:rPr>
-        <w:t xml:space="preserve"> </w:t>
-      </w:r>
-      <w:r>
-        <w:rPr>
-          <w:sz w:val="24"/>
-          <w:szCs w:val="24"/>
-          <w:lang w:val="sr-Latn-RS"/>
-        </w:rPr>
-        <w:t>Postoje različiti alogiritmi za heširanje podataka</w:t>
-      </w:r>
-      <w:r>
-        <w:rPr>
-          <w:sz w:val="24"/>
-          <w:szCs w:val="24"/>
-          <w:lang w:val="sr-Latn-RS"/>
-        </w:rPr>
-        <w:t>, vremenom su nađeni propusti u nekim heš alogirmtima kao što je MD5,</w:t>
-      </w:r>
-      <w:r>
-        <w:rPr>
-          <w:sz w:val="24"/>
-          <w:szCs w:val="24"/>
-          <w:lang w:val="sr-Latn-RS"/>
-        </w:rPr>
-        <w:t xml:space="preserve"> </w:t>
-      </w:r>
-      <w:r>
-        <w:rPr>
-          <w:sz w:val="24"/>
-          <w:szCs w:val="24"/>
-          <w:lang w:val="sr-Latn-RS"/>
-        </w:rPr>
-        <w:t>zbog toga je preporučeno da se on ne koristi.</w:t>
-      </w:r>
-      <w:r>
-        <w:rPr>
-          <w:sz w:val="24"/>
-          <w:szCs w:val="24"/>
-          <w:lang w:val="sr-Latn-RS"/>
-        </w:rPr>
-        <w:t xml:space="preserve"> </w:t>
-      </w:r>
-      <w:r>
-        <w:rPr>
-          <w:sz w:val="24"/>
-          <w:szCs w:val="24"/>
-          <w:lang w:val="sr-Latn-RS"/>
-        </w:rPr>
-        <w:t>Za hešovanje šifri se koristi bcypt modul.</w:t>
-      </w:r>
-      <w:r>
-        <w:rPr>
-          <w:sz w:val="24"/>
-          <w:szCs w:val="24"/>
-          <w:lang w:val="sr-Latn-RS"/>
-        </w:rPr>
-        <w:t xml:space="preserve"> </w:t>
-      </w:r>
-      <w:r>
-        <w:rPr>
-          <w:sz w:val="24"/>
-          <w:szCs w:val="24"/>
-          <w:lang w:val="sr-Latn-RS"/>
-        </w:rPr>
-        <w:t xml:space="preserve">On omogućava dodavanje </w:t>
-      </w:r>
-      <w:r>
-        <w:rPr>
-          <w:sz w:val="24"/>
-          <w:szCs w:val="24"/>
-          <w:lang w:val="en-US"/>
-        </w:rPr>
-        <w:t>“salta” na</w:t>
-      </w:r>
-      <w:r>
-        <w:rPr>
-          <w:sz w:val="24"/>
-          <w:szCs w:val="24"/>
-          <w:lang w:val="sr-Latn-RS"/>
-        </w:rPr>
-        <w:t xml:space="preserve"> unetu šifru na taj način se bezbednost još više podiže zato što se dodavanjem </w:t>
-      </w:r>
-      <w:r>
-        <w:rPr>
-          <w:sz w:val="24"/>
-          <w:szCs w:val="24"/>
-          <w:lang w:val="en-US"/>
-        </w:rPr>
-        <w:t xml:space="preserve">“salta” </w:t>
-      </w:r>
-      <w:r>
-        <w:rPr>
-          <w:sz w:val="24"/>
-          <w:szCs w:val="24"/>
-          <w:lang w:val="sr-Latn-RS"/>
-        </w:rPr>
-        <w:t xml:space="preserve">sprečava </w:t>
-      </w:r>
-      <w:r>
-        <w:rPr>
-          <w:sz w:val="24"/>
-          <w:szCs w:val="24"/>
-          <w:lang w:val="en-US"/>
-        </w:rPr>
-        <w:t>“rainbow attack”.</w:t>
-      </w:r>
-      <w:r>
-        <w:rPr>
-          <w:sz w:val="24"/>
-          <w:szCs w:val="24"/>
-          <w:lang w:val="en-US"/>
-        </w:rPr>
-        <w:t xml:space="preserve"> </w:t>
-      </w:r>
-      <w:r>
-        <w:rPr>
-          <w:sz w:val="24"/>
-          <w:szCs w:val="24"/>
-          <w:lang w:val="en-US"/>
-        </w:rPr>
-        <w:t>Tako</w:t>
-      </w:r>
-      <w:r>
-        <w:rPr>
-          <w:sz w:val="24"/>
-          <w:szCs w:val="24"/>
-          <w:lang w:val="sr-Latn-RS"/>
-        </w:rPr>
-        <w:t>đe bcyrpt omogućava da se šifra pre čuvanja u bazu hešira više puta uzastopno,</w:t>
-      </w:r>
-      <w:r>
-        <w:rPr>
-          <w:sz w:val="24"/>
-          <w:szCs w:val="24"/>
-          <w:lang w:val="sr-Latn-RS"/>
-        </w:rPr>
-        <w:t xml:space="preserve"> </w:t>
-      </w:r>
-      <w:r>
-        <w:rPr>
-          <w:sz w:val="24"/>
-          <w:szCs w:val="24"/>
-          <w:lang w:val="sr-Latn-RS"/>
-        </w:rPr>
-        <w:t xml:space="preserve">to naznačajno usporava </w:t>
-      </w:r>
-      <w:r>
-        <w:rPr>
-          <w:sz w:val="24"/>
-          <w:szCs w:val="24"/>
-          <w:lang w:val="sr-Latn-RS"/>
-        </w:rPr>
-        <w:t>proces prijave korisnika,</w:t>
-      </w:r>
-      <w:r>
-        <w:rPr>
-          <w:sz w:val="24"/>
-          <w:szCs w:val="24"/>
-          <w:lang w:val="sr-Latn-RS"/>
-        </w:rPr>
-        <w:t xml:space="preserve"> </w:t>
-      </w:r>
-      <w:r>
-        <w:rPr>
-          <w:sz w:val="24"/>
-          <w:szCs w:val="24"/>
-          <w:lang w:val="sr-Latn-RS"/>
-        </w:rPr>
-        <w:t>ali podiže bezbednost zato što bi u slučaju da haker dobije pristup bazi njem bilo potrebno više vremena da „pronađe“ heš za određenu šifru.</w:t>
-      </w:r>
-    </w:p>
-    <w:p>
-      <w:pPr>
-        <w:rPr>
-          <w:sz w:val="24"/>
-          <w:szCs w:val="24"/>
-          <w:lang w:val="sr-Latn-RS"/>
-        </w:rPr>
-      </w:pPr>
-    </w:p>
-    <w:p>
-      <w:pPr>
-        <w:pStyle w:val="Heading3"/>
-        <w:rPr>
-          <w:lang w:val="sr-Latn-RS"/>
-        </w:rPr>
-      </w:pPr>
-      <w:bookmarkStart w:id="14" w:name="_Toc92479085"/>
+          <w:lang w:val="sr-Latn-RS"/>
+        </w:rPr>
+      </w:pPr>
+      <w:bookmarkStart w:id="14" w:name="_Toc92624590"/>
       <w:r>
         <w:rPr>
           <w:lang w:val="sr-Latn-RS"/>
@@ -16667,7 +16541,6 @@
         <w:rPr>
           <w:lang w:val="sr-Latn-RS"/>
         </w:rPr>
-        <w:lastRenderedPageBreak/>
         <w:t>4.</w:t>
       </w:r>
       <w:r>
@@ -17583,6 +17456,7 @@
           <w:szCs w:val="21"/>
           <w:lang w:val="en-US"/>
         </w:rPr>
+        <w:lastRenderedPageBreak/>
         <w:t xml:space="preserve">            </w:t>
       </w:r>
       <w:r>
@@ -18621,7 +18495,6 @@
         <w:rPr>
           <w:lang w:val="sr-Latn-RS"/>
         </w:rPr>
-        <w:lastRenderedPageBreak/>
         <w:t>4.</w:t>
       </w:r>
       <w:r>
@@ -19668,6 +19541,7 @@
           <w:szCs w:val="21"/>
           <w:lang w:val="en-US"/>
         </w:rPr>
+        <w:lastRenderedPageBreak/>
         <w:t>    {</w:t>
       </w:r>
     </w:p>
@@ -20843,16 +20717,7 @@
           <w:szCs w:val="24"/>
           <w:lang w:val="sr-Latn-RS"/>
         </w:rPr>
-        <w:t xml:space="preserve"> naloga neki od tipova </w:t>
-      </w:r>
-      <w:r>
-        <w:rPr>
-          <w:sz w:val="24"/>
-          <w:szCs w:val="24"/>
-          <w:lang w:val="sr-Latn-RS"/>
-        </w:rPr>
-        <w:lastRenderedPageBreak/>
-        <w:t>naloga kojima je dozvoljen pristup ili je korisnik vlasnik resursa,ako je neki od ova tri uslova ispunjen korisniku će biti dozvoljen pristup.</w:t>
+        <w:t xml:space="preserve"> naloga neki od tipova naloga kojima je dozvoljen pristup ili je korisnik vlasnik resursa,ako je neki od ova tri uslova ispunjen korisniku će biti dozvoljen pristup.</w:t>
       </w:r>
       <w:r>
         <w:rPr>
@@ -20887,7 +20752,7 @@
           <w:lang w:val="sr-Latn-RS"/>
         </w:rPr>
       </w:pPr>
-      <w:bookmarkStart w:id="15" w:name="_Toc92479086"/>
+      <w:bookmarkStart w:id="15" w:name="_Toc92624591"/>
       <w:r>
         <w:rPr>
           <w:lang w:val="sr-Latn-RS"/>
@@ -21069,7 +20934,16 @@
           <w:szCs w:val="24"/>
           <w:lang w:val="sr-Latn-RS"/>
         </w:rPr>
-        <w:t xml:space="preserve">da su podaci u lošem formatu tj. da nisu prošli validaciju sequlize će </w:t>
+        <w:t xml:space="preserve">da su podaci u lošem formatu </w:t>
+      </w:r>
+      <w:r>
+        <w:rPr>
+          <w:sz w:val="24"/>
+          <w:szCs w:val="24"/>
+          <w:lang w:val="sr-Latn-RS"/>
+        </w:rPr>
+        <w:lastRenderedPageBreak/>
+        <w:t xml:space="preserve">tj. da nisu prošli validaciju sequlize će </w:t>
       </w:r>
       <w:r>
         <w:rPr>
@@ -21611,16 +21485,7 @@
           <w:szCs w:val="24"/>
           <w:lang w:val="en-US"/>
         </w:rPr>
-        <w:t xml:space="preserve">,ova metoda kao parametar prima naziv parametra POST zahteva čiju je vrednost potrebno pronaći,a kao drugi opcioni parametar prima podrazumevanu vrednost za </w:t>
-      </w:r>
-      <w:r>
-        <w:rPr>
-          <w:sz w:val="24"/>
-          <w:szCs w:val="24"/>
-          <w:lang w:val="en-US"/>
-        </w:rPr>
-        <w:lastRenderedPageBreak/>
-        <w:t xml:space="preserve">slučaj da </w:t>
+        <w:t xml:space="preserve">,ova metoda kao parametar prima naziv parametra POST zahteva čiju je vrednost potrebno pronaći,a kao drugi opcioni parametar prima podrazumevanu vrednost za slučaj da </w:t>
       </w:r>
       <w:r>
         <w:rPr>
@@ -21967,12 +21832,12 @@
     </w:p>
     <w:p>
       <w:pPr>
-        <w:pStyle w:val="Heading2"/>
-        <w:rPr>
-          <w:lang w:val="sr-Latn-RS"/>
-        </w:rPr>
-      </w:pPr>
-      <w:bookmarkStart w:id="16" w:name="_Toc92479087"/>
+        <w:pStyle w:val="Heading3"/>
+        <w:rPr>
+          <w:lang w:val="sr-Latn-RS"/>
+        </w:rPr>
+      </w:pPr>
+      <w:bookmarkStart w:id="16" w:name="_Toc92624592"/>
       <w:r>
         <w:rPr>
           <w:lang w:val="sr-Latn-RS"/>
@@ -21983,6 +21848,12 @@
         <w:rPr>
           <w:lang w:val="sr-Latn-RS"/>
         </w:rPr>
+        <w:t>1.</w:t>
+      </w:r>
+      <w:r>
+        <w:rPr>
+          <w:lang w:val="sr-Latn-RS"/>
+        </w:rPr>
         <w:t>5</w:t>
       </w:r>
       <w:r>
@@ -21992,6 +21863,13 @@
         <w:t>. Opis nekih Sequelize upita</w:t>
       </w:r>
       <w:bookmarkEnd w:id="16"/>
+    </w:p>
+    <w:p>
+      <w:pPr>
+        <w:rPr>
+          <w:lang w:val="sr-Latn-RS"/>
+        </w:rPr>
+      </w:pPr>
     </w:p>
     <w:p>
       <w:pPr>
@@ -22200,6 +22078,7 @@
           <w:szCs w:val="21"/>
           <w:lang w:val="en-US"/>
         </w:rPr>
+        <w:lastRenderedPageBreak/>
         <w:t xml:space="preserve">      </w:t>
       </w:r>
       <w:r>
@@ -23268,7 +23147,6 @@
           <w:szCs w:val="21"/>
           <w:lang w:val="en-US"/>
         </w:rPr>
-        <w:lastRenderedPageBreak/>
         <w:t>      {</w:t>
       </w:r>
       <w:r>
@@ -23695,6 +23573,7 @@
           <w:szCs w:val="21"/>
           <w:lang w:val="en-US"/>
         </w:rPr>
+        <w:lastRenderedPageBreak/>
         <w:t xml:space="preserve">                          </w:t>
       </w:r>
       <w:r>
@@ -24165,19 +24044,29 @@
     </w:p>
     <w:p>
       <w:pPr>
-        <w:pStyle w:val="Heading3"/>
-        <w:rPr>
-          <w:lang w:val="en-US"/>
-        </w:rPr>
-      </w:pPr>
-      <w:bookmarkStart w:id="17" w:name="_Toc92479088"/>
-      <w:r>
-        <w:rPr>
-          <w:lang w:val="en-US"/>
-        </w:rPr>
-        <w:t>4.5.1 Sirovi upiti</w:t>
-      </w:r>
-      <w:bookmarkEnd w:id="17"/>
+        <w:pStyle w:val="Heading4"/>
+        <w:rPr>
+          <w:lang w:val="en-US"/>
+        </w:rPr>
+      </w:pPr>
+      <w:r>
+        <w:rPr>
+          <w:lang w:val="en-US"/>
+        </w:rPr>
+        <w:t>4.</w:t>
+      </w:r>
+      <w:r>
+        <w:rPr>
+          <w:lang w:val="en-US"/>
+        </w:rPr>
+        <w:t>1.5.1</w:t>
+      </w:r>
+      <w:r>
+        <w:rPr>
+          <w:lang w:val="en-US"/>
+        </w:rPr>
+        <w:t xml:space="preserve"> Sirovi upiti</w:t>
+      </w:r>
     </w:p>
     <w:p>
       <w:pPr>
@@ -24508,7 +24397,19 @@
         <w:rPr>
           <w:lang w:val="en-US"/>
         </w:rPr>
-        <w:t xml:space="preserve">4.1.5 </w:t>
+        <w:t>4.1.5</w:t>
+      </w:r>
+      <w:r>
+        <w:rPr>
+          <w:lang w:val="en-US"/>
+        </w:rPr>
+        <w:t>.2</w:t>
+      </w:r>
+      <w:r>
+        <w:rPr>
+          <w:lang w:val="en-US"/>
+        </w:rPr>
+        <w:t xml:space="preserve"> </w:t>
       </w:r>
       <w:r>
         <w:rPr>
@@ -24922,6 +24823,7 @@
           <w:szCs w:val="21"/>
           <w:lang w:val="en-US"/>
         </w:rPr>
+        <w:lastRenderedPageBreak/>
         <w:t xml:space="preserve">        </w:t>
       </w:r>
       <w:r>
@@ -26599,195 +26501,173 @@
     </w:p>
     <w:p>
       <w:pPr>
-        <w:pStyle w:val="Heading3"/>
-        <w:rPr>
-          <w:lang w:val="sr-Latn-RS"/>
-        </w:rPr>
-      </w:pPr>
-      <w:bookmarkStart w:id="18" w:name="_Toc92479089"/>
-      <w:r>
-        <w:rPr>
-          <w:lang w:val="sr-Latn-RS"/>
-        </w:rPr>
+        <w:pStyle w:val="Heading4"/>
+      </w:pPr>
+      <w:r>
         <w:t>4.</w:t>
       </w:r>
       <w:r>
-        <w:rPr>
-          <w:lang w:val="sr-Latn-RS"/>
-        </w:rPr>
         <w:t>1.</w:t>
       </w:r>
       <w:r>
-        <w:rPr>
-          <w:lang w:val="sr-Latn-RS"/>
-        </w:rPr>
-        <w:t>6</w:t>
-      </w:r>
-      <w:r>
-        <w:rPr>
-          <w:lang w:val="sr-Latn-RS"/>
-        </w:rPr>
+        <w:t>5.</w:t>
+      </w:r>
+      <w:r>
+        <w:t>3</w:t>
+      </w:r>
+      <w:r>
         <w:t xml:space="preserve"> Asinhroni http zahtevi</w:t>
       </w:r>
-      <w:bookmarkEnd w:id="18"/>
-    </w:p>
-    <w:p>
-      <w:pPr>
-        <w:rPr>
-          <w:lang w:val="sr-Latn-RS"/>
-        </w:rPr>
-      </w:pPr>
-    </w:p>
-    <w:p>
-      <w:pPr>
-        <w:rPr>
-          <w:sz w:val="24"/>
-          <w:szCs w:val="24"/>
-          <w:lang w:val="sr-Latn-RS"/>
-        </w:rPr>
-      </w:pPr>
-      <w:r>
-        <w:rPr>
-          <w:sz w:val="24"/>
-          <w:szCs w:val="24"/>
-          <w:lang w:val="sr-Latn-RS"/>
-        </w:rPr>
-        <w:t xml:space="preserve">Asinhorni http zahtevi su zahtevi upućeni serveru koji se izvršavaju u pozadini bez osvežavanja stranice.Jedan od razloga za ovake zahteve je bolje korisničko iskustvo,pošto ne želimo da </w:t>
-      </w:r>
-      <w:r>
-        <w:rPr>
-          <w:sz w:val="24"/>
-          <w:szCs w:val="24"/>
-          <w:lang w:val="sr-Latn-RS"/>
+    </w:p>
+    <w:p>
+      <w:pPr>
+        <w:rPr>
+          <w:lang w:val="sr-Latn-RS"/>
+        </w:rPr>
+      </w:pPr>
+    </w:p>
+    <w:p>
+      <w:pPr>
+        <w:rPr>
+          <w:sz w:val="24"/>
+          <w:szCs w:val="24"/>
+          <w:lang w:val="sr-Latn-RS"/>
+        </w:rPr>
+      </w:pPr>
+      <w:r>
+        <w:rPr>
+          <w:sz w:val="24"/>
+          <w:szCs w:val="24"/>
+          <w:lang w:val="sr-Latn-RS"/>
+        </w:rPr>
+        <w:t>Asinhorni http zahtevi su zahtevi upućeni serveru koji se izvršavaju u pozadini bez osvežavanja stranice.Jedan od razloga za ovake zahteve je bolje korisničko iskustvo,pošto ne želimo da korisniku celu stranicu ponovo učitamo zbog nekog malog zahteva koji će izvršiti minimalnu promenu na stranici.</w:t>
+      </w:r>
+      <w:r>
+        <w:rPr>
+          <w:sz w:val="24"/>
+          <w:szCs w:val="24"/>
+          <w:lang w:val="sr-Latn-RS"/>
+        </w:rPr>
+        <w:t xml:space="preserve"> </w:t>
+      </w:r>
+      <w:r>
+        <w:rPr>
+          <w:sz w:val="24"/>
+          <w:szCs w:val="24"/>
+          <w:lang w:val="sr-Latn-RS"/>
+        </w:rPr>
+        <w:t>U ovoj aplikaciji asinhroni zahtevi su implementirani prilikom rezevaracije mesta.Logika za crtanje autobusa je smeštena na serveru.Kada se korisniku učita stranica za kreiranje rezervacije,</w:t>
+      </w:r>
+      <w:r>
+        <w:rPr>
+          <w:sz w:val="24"/>
+          <w:szCs w:val="24"/>
+          <w:lang w:val="sr-Latn-RS"/>
+        </w:rPr>
+        <w:t xml:space="preserve"> </w:t>
+      </w:r>
+      <w:r>
+        <w:rPr>
+          <w:sz w:val="24"/>
+          <w:szCs w:val="24"/>
+          <w:lang w:val="sr-Latn-RS"/>
+        </w:rPr>
+        <w:t>asinhrono će biti upućen zahtev koji će od servera tražiti prikaz autobusa za određeni polazak</w:t>
+      </w:r>
+      <w:r>
+        <w:rPr>
+          <w:sz w:val="24"/>
+          <w:szCs w:val="24"/>
+          <w:lang w:val="sr-Latn-RS"/>
+        </w:rPr>
+        <w:t xml:space="preserve"> i destinacije</w:t>
+      </w:r>
+      <w:r>
+        <w:rPr>
+          <w:sz w:val="24"/>
+          <w:szCs w:val="24"/>
+          <w:lang w:val="sr-Latn-RS"/>
+        </w:rPr>
+        <w:t>,</w:t>
+      </w:r>
+      <w:r>
+        <w:rPr>
+          <w:sz w:val="24"/>
+          <w:szCs w:val="24"/>
+          <w:lang w:val="sr-Latn-RS"/>
+        </w:rPr>
+        <w:t xml:space="preserve"> </w:t>
+      </w:r>
+      <w:r>
+        <w:rPr>
+          <w:sz w:val="24"/>
+          <w:szCs w:val="24"/>
+          <w:lang w:val="sr-Latn-RS"/>
+        </w:rPr>
+        <w:t>server će mu zatim u HTML obliku vratiti deo stranice koji će sadržati autobus.</w:t>
+      </w:r>
+      <w:r>
+        <w:rPr>
+          <w:sz w:val="24"/>
+          <w:szCs w:val="24"/>
+          <w:lang w:val="sr-Latn-RS"/>
+        </w:rPr>
+        <w:t>Taj HTML kod će zatim biti dodat na stranicu.</w:t>
+      </w:r>
+      <w:r>
+        <w:rPr>
+          <w:sz w:val="24"/>
+          <w:szCs w:val="24"/>
+          <w:lang w:val="sr-Latn-RS"/>
+        </w:rPr>
+        <w:t>Takođe u slučaju da je korisnik odabrao povratno putovanje,on će imati mogućnost da odabere datum povratka,kada korisnik odabere datum,desiće se još jedan asinhroni zahtev,ali će ovaj put server u JSON formatu</w:t>
+      </w:r>
+      <w:r>
+        <w:rPr>
+          <w:sz w:val="24"/>
+          <w:szCs w:val="24"/>
+          <w:lang w:val="sr-Latn-RS"/>
+        </w:rPr>
+        <w:t xml:space="preserve"> vratiti sve podatke (</w:t>
+      </w:r>
+      <w:r>
+        <w:rPr>
+          <w:sz w:val="24"/>
+          <w:szCs w:val="24"/>
+          <w:lang w:val="sr-Latn-RS"/>
+        </w:rPr>
+        <w:t>S</w:t>
+      </w:r>
+      <w:r>
+        <w:rPr>
+          <w:sz w:val="24"/>
+          <w:szCs w:val="24"/>
+          <w:lang w:val="sr-Latn-RS"/>
+        </w:rPr>
+        <w:t>lika 1)</w:t>
+      </w:r>
+      <w:r>
+        <w:rPr>
+          <w:sz w:val="24"/>
+          <w:szCs w:val="24"/>
+          <w:lang w:val="sr-Latn-RS"/>
+        </w:rPr>
+        <w:t>.</w:t>
+      </w:r>
+    </w:p>
+    <w:p>
+      <w:pPr>
+        <w:rPr>
+          <w:sz w:val="24"/>
+          <w:szCs w:val="24"/>
+          <w:lang w:val="sr-Latn-RS"/>
+        </w:rPr>
+      </w:pPr>
+      <w:r>
+        <w:rPr>
+          <w:noProof/>
         </w:rPr>
         <w:lastRenderedPageBreak/>
-        <w:t>korisniku celu stranicu ponovo učitamo zbog nekog malog zahteva koji će izvršiti minimalnu promenu na stranici.</w:t>
-      </w:r>
-      <w:r>
-        <w:rPr>
-          <w:sz w:val="24"/>
-          <w:szCs w:val="24"/>
-          <w:lang w:val="sr-Latn-RS"/>
-        </w:rPr>
-        <w:t xml:space="preserve"> </w:t>
-      </w:r>
-      <w:r>
-        <w:rPr>
-          <w:sz w:val="24"/>
-          <w:szCs w:val="24"/>
-          <w:lang w:val="sr-Latn-RS"/>
-        </w:rPr>
-        <w:t>U ovoj aplikaciji asinhroni zahtevi su implementirani prilikom rezevaracije mesta.Logika za crtanje autobusa je smeštena na serveru.Kada se korisniku učita stranica za kreiranje rezervacije,</w:t>
-      </w:r>
-      <w:r>
-        <w:rPr>
-          <w:sz w:val="24"/>
-          <w:szCs w:val="24"/>
-          <w:lang w:val="sr-Latn-RS"/>
-        </w:rPr>
-        <w:t xml:space="preserve"> </w:t>
-      </w:r>
-      <w:r>
-        <w:rPr>
-          <w:sz w:val="24"/>
-          <w:szCs w:val="24"/>
-          <w:lang w:val="sr-Latn-RS"/>
-        </w:rPr>
-        <w:t>asinhrono će biti upućen zahtev koji će od servera tražiti prikaz autobusa za određeni polazak</w:t>
-      </w:r>
-      <w:r>
-        <w:rPr>
-          <w:sz w:val="24"/>
-          <w:szCs w:val="24"/>
-          <w:lang w:val="sr-Latn-RS"/>
-        </w:rPr>
-        <w:t xml:space="preserve"> i destinacije</w:t>
-      </w:r>
-      <w:r>
-        <w:rPr>
-          <w:sz w:val="24"/>
-          <w:szCs w:val="24"/>
-          <w:lang w:val="sr-Latn-RS"/>
-        </w:rPr>
-        <w:t>,</w:t>
-      </w:r>
-      <w:r>
-        <w:rPr>
-          <w:sz w:val="24"/>
-          <w:szCs w:val="24"/>
-          <w:lang w:val="sr-Latn-RS"/>
-        </w:rPr>
-        <w:t xml:space="preserve"> </w:t>
-      </w:r>
-      <w:r>
-        <w:rPr>
-          <w:sz w:val="24"/>
-          <w:szCs w:val="24"/>
-          <w:lang w:val="sr-Latn-RS"/>
-        </w:rPr>
-        <w:t>server će mu zatim u HTML obliku vratiti deo stranice koji će sadržati autobus.</w:t>
-      </w:r>
-      <w:r>
-        <w:rPr>
-          <w:sz w:val="24"/>
-          <w:szCs w:val="24"/>
-          <w:lang w:val="sr-Latn-RS"/>
-        </w:rPr>
-        <w:t>Taj HTML kod će zatim biti dodat na stranicu.</w:t>
-      </w:r>
-      <w:r>
-        <w:rPr>
-          <w:sz w:val="24"/>
-          <w:szCs w:val="24"/>
-          <w:lang w:val="sr-Latn-RS"/>
-        </w:rPr>
-        <w:t>Takođe u slučaju da je korisnik odabrao povratno putovanje,on će imati mogućnost da odabere datum povratka,kada korisnik odabere datum,desiće se još jedan asinhroni zahtev,ali će ovaj put server u JSON formatu</w:t>
-      </w:r>
-      <w:r>
-        <w:rPr>
-          <w:sz w:val="24"/>
-          <w:szCs w:val="24"/>
-          <w:lang w:val="sr-Latn-RS"/>
-        </w:rPr>
-        <w:t xml:space="preserve"> vratiti sve podatke (</w:t>
-      </w:r>
-      <w:r>
-        <w:rPr>
-          <w:sz w:val="24"/>
-          <w:szCs w:val="24"/>
-          <w:lang w:val="sr-Latn-RS"/>
-        </w:rPr>
-        <w:t>S</w:t>
-      </w:r>
-      <w:r>
-        <w:rPr>
-          <w:sz w:val="24"/>
-          <w:szCs w:val="24"/>
-          <w:lang w:val="sr-Latn-RS"/>
-        </w:rPr>
-        <w:t>lika 1)</w:t>
-      </w:r>
-      <w:r>
-        <w:rPr>
-          <w:sz w:val="24"/>
-          <w:szCs w:val="24"/>
-          <w:lang w:val="sr-Latn-RS"/>
-        </w:rPr>
-        <w:t>.</w:t>
-      </w:r>
-    </w:p>
-    <w:p>
-      <w:pPr>
-        <w:rPr>
-          <w:sz w:val="24"/>
-          <w:szCs w:val="24"/>
-          <w:lang w:val="sr-Latn-RS"/>
-        </w:rPr>
-      </w:pPr>
-      <w:r>
-        <w:rPr>
-          <w:noProof/>
-        </w:rPr>
         <w:drawing>
           <wp:inline distT="0" distB="0" distL="0" distR="0" wp14:anchorId="48BF664F" wp14:editId="73E9E69D">
             <wp:extent cx="4754880" cy="1094740"/>
@@ -26943,14 +26823,14 @@
           <w:lang w:val="sr-Latn-RS"/>
         </w:rPr>
       </w:pPr>
-      <w:bookmarkStart w:id="19" w:name="_Toc92479090"/>
+      <w:bookmarkStart w:id="17" w:name="_Toc92624593"/>
       <w:r>
         <w:rPr>
           <w:lang w:val="sr-Latn-RS"/>
         </w:rPr>
         <w:t>4.2 Opis funkcionalnosti – korisničko uputstvo</w:t>
       </w:r>
-      <w:bookmarkEnd w:id="19"/>
+      <w:bookmarkEnd w:id="17"/>
     </w:p>
     <w:p>
       <w:pPr>
@@ -26966,14 +26846,14 @@
           <w:lang w:val="sr-Latn-RS"/>
         </w:rPr>
       </w:pPr>
-      <w:bookmarkStart w:id="20" w:name="_Toc92479091"/>
+      <w:bookmarkStart w:id="18" w:name="_Toc92624594"/>
       <w:r>
         <w:rPr>
           <w:lang w:val="sr-Latn-RS"/>
         </w:rPr>
         <w:t>4.2.1 Pregled reda vožnje</w:t>
       </w:r>
-      <w:bookmarkEnd w:id="20"/>
+      <w:bookmarkEnd w:id="18"/>
     </w:p>
     <w:p>
       <w:pPr>
@@ -27202,15 +27082,14 @@
           <w:lang w:val="sr-Latn-RS"/>
         </w:rPr>
       </w:pPr>
-      <w:bookmarkStart w:id="21" w:name="_Toc92479092"/>
-      <w:r>
-        <w:rPr>
-          <w:lang w:val="sr-Latn-RS"/>
-        </w:rPr>
-        <w:lastRenderedPageBreak/>
+      <w:bookmarkStart w:id="19" w:name="_Toc92624595"/>
+      <w:r>
+        <w:rPr>
+          <w:lang w:val="sr-Latn-RS"/>
+        </w:rPr>
         <w:t>4.2.2 Rezervacija karata</w:t>
       </w:r>
-      <w:bookmarkEnd w:id="21"/>
+      <w:bookmarkEnd w:id="19"/>
     </w:p>
     <w:p>
       <w:pPr>
@@ -27531,94 +27410,94 @@
           <w:szCs w:val="24"/>
           <w:lang w:val="sr-Latn-RS"/>
         </w:rPr>
+        <w:t>Posle biranja datuma i vremena povratka korisniku će se pojaviti autobus za taj povratak.Na slici autobusa će biti označena zauzeta mesta i korisnik će imati mogućnost da odabere nek</w:t>
+      </w:r>
+      <w:r>
+        <w:rPr>
+          <w:sz w:val="24"/>
+          <w:szCs w:val="24"/>
+          <w:lang w:val="sr-Latn-RS"/>
+        </w:rPr>
+        <w:t>a</w:t>
+      </w:r>
+      <w:r>
+        <w:rPr>
+          <w:sz w:val="24"/>
+          <w:szCs w:val="24"/>
+          <w:lang w:val="sr-Latn-RS"/>
+        </w:rPr>
+        <w:t xml:space="preserve"> od dostupnih mesta</w:t>
+      </w:r>
+      <w:r>
+        <w:rPr>
+          <w:sz w:val="24"/>
+          <w:szCs w:val="24"/>
+          <w:lang w:val="sr-Latn-RS"/>
+        </w:rPr>
+        <w:t>.Takođe će mu biti prikazana i cifra koju treba da plati</w:t>
+      </w:r>
+      <w:r>
+        <w:rPr>
+          <w:sz w:val="24"/>
+          <w:szCs w:val="24"/>
+          <w:lang w:val="sr-Latn-RS"/>
+        </w:rPr>
+        <w:t xml:space="preserve"> (Slika 5).</w:t>
+      </w:r>
+      <w:r>
+        <w:rPr>
+          <w:sz w:val="24"/>
+          <w:szCs w:val="24"/>
+          <w:lang w:val="sr-Latn-RS"/>
+        </w:rPr>
+        <w:t xml:space="preserve">Prodavci karata </w:t>
+      </w:r>
+      <w:r>
+        <w:rPr>
+          <w:sz w:val="24"/>
+          <w:szCs w:val="24"/>
+          <w:lang w:val="sr-Latn-RS"/>
+        </w:rPr>
+        <w:t xml:space="preserve">(šalterski radnici) </w:t>
+      </w:r>
+      <w:r>
+        <w:rPr>
+          <w:sz w:val="24"/>
+          <w:szCs w:val="24"/>
+          <w:lang w:val="sr-Latn-RS"/>
+        </w:rPr>
+        <w:t>imaju istu ovu mogućnost samo što oni nemaju opciju da biraju da li se karta odma plaća ili kasnije,podrazumeva se da korisnik koji kupuje kartu odma</w:t>
+      </w:r>
+      <w:r>
+        <w:rPr>
+          <w:sz w:val="24"/>
+          <w:szCs w:val="24"/>
+          <w:lang w:val="sr-Latn-RS"/>
+        </w:rPr>
+        <w:t>h</w:t>
+      </w:r>
+      <w:r>
+        <w:rPr>
+          <w:sz w:val="24"/>
+          <w:szCs w:val="24"/>
+          <w:lang w:val="sr-Latn-RS"/>
+        </w:rPr>
+        <w:t xml:space="preserve"> šalterskom službeniku daje novac za kupljenu kartu tj. da je karta odmah plaćena.</w:t>
+      </w:r>
+    </w:p>
+    <w:p>
+      <w:pPr>
+        <w:rPr>
+          <w:sz w:val="24"/>
+          <w:szCs w:val="24"/>
+          <w:lang w:val="en-US"/>
+        </w:rPr>
+      </w:pPr>
+      <w:r>
+        <w:rPr>
+          <w:noProof/>
+        </w:rPr>
         <w:lastRenderedPageBreak/>
-        <w:t>Posle biranja datuma i vremena povratka korisniku će se pojaviti autobus za taj povratak.Na slici autobusa će biti označena zauzeta mesta i korisnik će imati mogućnost da odabere nek</w:t>
-      </w:r>
-      <w:r>
-        <w:rPr>
-          <w:sz w:val="24"/>
-          <w:szCs w:val="24"/>
-          <w:lang w:val="sr-Latn-RS"/>
-        </w:rPr>
-        <w:t>a</w:t>
-      </w:r>
-      <w:r>
-        <w:rPr>
-          <w:sz w:val="24"/>
-          <w:szCs w:val="24"/>
-          <w:lang w:val="sr-Latn-RS"/>
-        </w:rPr>
-        <w:t xml:space="preserve"> od dostupnih mesta</w:t>
-      </w:r>
-      <w:r>
-        <w:rPr>
-          <w:sz w:val="24"/>
-          <w:szCs w:val="24"/>
-          <w:lang w:val="sr-Latn-RS"/>
-        </w:rPr>
-        <w:t>.Takođe će mu biti prikazana i cifra koju treba da plati</w:t>
-      </w:r>
-      <w:r>
-        <w:rPr>
-          <w:sz w:val="24"/>
-          <w:szCs w:val="24"/>
-          <w:lang w:val="sr-Latn-RS"/>
-        </w:rPr>
-        <w:t xml:space="preserve"> (Slika 5).</w:t>
-      </w:r>
-      <w:r>
-        <w:rPr>
-          <w:sz w:val="24"/>
-          <w:szCs w:val="24"/>
-          <w:lang w:val="sr-Latn-RS"/>
-        </w:rPr>
-        <w:t xml:space="preserve">Prodavci karata </w:t>
-      </w:r>
-      <w:r>
-        <w:rPr>
-          <w:sz w:val="24"/>
-          <w:szCs w:val="24"/>
-          <w:lang w:val="sr-Latn-RS"/>
-        </w:rPr>
-        <w:t xml:space="preserve">(šalterski radnici) </w:t>
-      </w:r>
-      <w:r>
-        <w:rPr>
-          <w:sz w:val="24"/>
-          <w:szCs w:val="24"/>
-          <w:lang w:val="sr-Latn-RS"/>
-        </w:rPr>
-        <w:t>imaju istu ovu mogućnost samo što oni nemaju opciju da biraju da li se karta odma plaća ili kasnije,podrazumeva se da korisnik koji kupuje kartu odma</w:t>
-      </w:r>
-      <w:r>
-        <w:rPr>
-          <w:sz w:val="24"/>
-          <w:szCs w:val="24"/>
-          <w:lang w:val="sr-Latn-RS"/>
-        </w:rPr>
-        <w:t>h</w:t>
-      </w:r>
-      <w:r>
-        <w:rPr>
-          <w:sz w:val="24"/>
-          <w:szCs w:val="24"/>
-          <w:lang w:val="sr-Latn-RS"/>
-        </w:rPr>
-        <w:t xml:space="preserve"> šalterskom službeniku daje novac za kupljenu kartu tj. da je karta odmah plaćena.</w:t>
-      </w:r>
-    </w:p>
-    <w:p>
-      <w:pPr>
-        <w:rPr>
-          <w:sz w:val="24"/>
-          <w:szCs w:val="24"/>
-          <w:lang w:val="en-US"/>
-        </w:rPr>
-      </w:pPr>
-      <w:r>
-        <w:rPr>
-          <w:noProof/>
-        </w:rPr>
         <w:drawing>
           <wp:inline distT="0" distB="0" distL="0" distR="0" wp14:anchorId="5BEA6115" wp14:editId="3A298EF6">
             <wp:extent cx="3542721" cy="3512820"/>
@@ -27697,14 +27576,14 @@
           <w:lang w:val="en-US"/>
         </w:rPr>
       </w:pPr>
-      <w:bookmarkStart w:id="22" w:name="_Toc92479093"/>
+      <w:bookmarkStart w:id="20" w:name="_Toc92624596"/>
       <w:r>
         <w:rPr>
           <w:lang w:val="en-US"/>
         </w:rPr>
         <w:t>4.2.3 Pregled rezervacija</w:t>
       </w:r>
-      <w:bookmarkEnd w:id="22"/>
+      <w:bookmarkEnd w:id="20"/>
     </w:p>
     <w:p>
       <w:pPr>
@@ -27885,63 +27764,55 @@
           <w:szCs w:val="24"/>
           <w:lang w:val="sr-Latn-RS"/>
         </w:rPr>
-        <w:t xml:space="preserve">Klikom na QR kod ili skeniranjem QR koda </w:t>
-      </w:r>
-      <w:r>
-        <w:rPr>
-          <w:sz w:val="24"/>
-          <w:szCs w:val="24"/>
-          <w:lang w:val="sr-Latn-RS"/>
+        <w:t>Klikom na QR kod ili skeniranjem QR koda karte biće preusmeren na stranicu</w:t>
+      </w:r>
+      <w:r>
+        <w:rPr>
+          <w:sz w:val="24"/>
+          <w:szCs w:val="24"/>
+          <w:lang w:val="en-US"/>
+        </w:rPr>
+        <w:t xml:space="preserve"> koja </w:t>
+      </w:r>
+      <w:r>
+        <w:rPr>
+          <w:sz w:val="24"/>
+          <w:szCs w:val="24"/>
+          <w:lang w:val="sr-Latn-RS"/>
+        </w:rPr>
+        <w:t>će prikazati info</w:t>
+      </w:r>
+      <w:r>
+        <w:rPr>
+          <w:sz w:val="24"/>
+          <w:szCs w:val="24"/>
+          <w:lang w:val="sr-Latn-RS"/>
+        </w:rPr>
+        <w:t>rmacije</w:t>
+      </w:r>
+      <w:r>
+        <w:rPr>
+          <w:sz w:val="24"/>
+          <w:szCs w:val="24"/>
+          <w:lang w:val="sr-Latn-RS"/>
+        </w:rPr>
+        <w:t xml:space="preserve"> samo za tu kartu.</w:t>
+      </w:r>
+    </w:p>
+    <w:p>
+      <w:pPr>
+        <w:jc w:val="center"/>
+        <w:rPr>
+          <w:sz w:val="24"/>
+          <w:szCs w:val="24"/>
+          <w:lang w:val="sr-Latn-RS"/>
+        </w:rPr>
+      </w:pPr>
+      <w:r>
+        <w:rPr>
+          <w:noProof/>
         </w:rPr>
         <w:lastRenderedPageBreak/>
-        <w:t>karte biće preusmeren na stranicu</w:t>
-      </w:r>
-      <w:r>
-        <w:rPr>
-          <w:sz w:val="24"/>
-          <w:szCs w:val="24"/>
-          <w:lang w:val="en-US"/>
-        </w:rPr>
-        <w:t xml:space="preserve"> koja </w:t>
-      </w:r>
-      <w:r>
-        <w:rPr>
-          <w:sz w:val="24"/>
-          <w:szCs w:val="24"/>
-          <w:lang w:val="sr-Latn-RS"/>
-        </w:rPr>
-        <w:t>će prikazati info</w:t>
-      </w:r>
-      <w:r>
-        <w:rPr>
-          <w:sz w:val="24"/>
-          <w:szCs w:val="24"/>
-          <w:lang w:val="sr-Latn-RS"/>
-        </w:rPr>
-        <w:t>rmacije</w:t>
-      </w:r>
-      <w:r>
-        <w:rPr>
-          <w:sz w:val="24"/>
-          <w:szCs w:val="24"/>
-          <w:lang w:val="sr-Latn-RS"/>
-        </w:rPr>
-        <w:t xml:space="preserve"> samo za tu kartu.</w:t>
-      </w:r>
-    </w:p>
-    <w:p>
-      <w:pPr>
-        <w:jc w:val="center"/>
-        <w:rPr>
-          <w:sz w:val="24"/>
-          <w:szCs w:val="24"/>
-          <w:lang w:val="sr-Latn-RS"/>
-        </w:rPr>
-      </w:pPr>
-      <w:r>
-        <w:rPr>
-          <w:noProof/>
-        </w:rPr>
         <w:drawing>
           <wp:inline distT="0" distB="0" distL="0" distR="0" wp14:anchorId="0AF8EC2F" wp14:editId="7999CBE5">
             <wp:extent cx="5288280" cy="3819878"/>
@@ -28130,14 +28001,14 @@
           <w:lang w:val="en-US"/>
         </w:rPr>
       </w:pPr>
-      <w:bookmarkStart w:id="23" w:name="_Toc92479094"/>
+      <w:bookmarkStart w:id="21" w:name="_Toc92624597"/>
       <w:r>
         <w:rPr>
           <w:lang w:val="en-US"/>
         </w:rPr>
         <w:t>4.2.4 Očitavanje karata</w:t>
       </w:r>
-      <w:bookmarkEnd w:id="23"/>
+      <w:bookmarkEnd w:id="21"/>
     </w:p>
     <w:p>
       <w:pPr>
@@ -28602,7 +28473,7 @@
           <w:lang w:val="sr-Latn-RS"/>
         </w:rPr>
       </w:pPr>
-      <w:bookmarkStart w:id="24" w:name="_Toc92479095"/>
+      <w:bookmarkStart w:id="22" w:name="_Toc92624598"/>
       <w:r>
         <w:rPr>
           <w:lang w:val="sr-Latn-RS"/>
@@ -28610,7 +28481,7 @@
         <w:lastRenderedPageBreak/>
         <w:t>4.2.5 Kreiranje novog reda vožnje</w:t>
       </w:r>
-      <w:bookmarkEnd w:id="24"/>
+      <w:bookmarkEnd w:id="22"/>
     </w:p>
     <w:p>
       <w:pPr>
@@ -29461,14 +29332,14 @@
           <w:lang w:val="sr-Latn-RS"/>
         </w:rPr>
       </w:pPr>
-      <w:bookmarkStart w:id="25" w:name="_Toc92479096"/>
+      <w:bookmarkStart w:id="23" w:name="_Toc92624599"/>
       <w:r>
         <w:rPr>
           <w:lang w:val="sr-Latn-RS"/>
         </w:rPr>
         <w:t>4.2.6 Kopiranje reda vožnje</w:t>
       </w:r>
-      <w:bookmarkEnd w:id="25"/>
+      <w:bookmarkEnd w:id="23"/>
     </w:p>
     <w:p>
       <w:pPr>
@@ -29766,14 +29637,14 @@
           <w:lang w:val="sr-Latn-RS"/>
         </w:rPr>
       </w:pPr>
-      <w:bookmarkStart w:id="26" w:name="_Toc92479097"/>
+      <w:bookmarkStart w:id="24" w:name="_Toc92624600"/>
       <w:r>
         <w:rPr>
           <w:lang w:val="sr-Latn-RS"/>
         </w:rPr>
         <w:t>4.2.7 Dodavanje novih autobusa</w:t>
       </w:r>
-      <w:bookmarkEnd w:id="26"/>
+      <w:bookmarkEnd w:id="24"/>
     </w:p>
     <w:p>
       <w:pPr>
@@ -30101,7 +29972,7 @@
           <w:lang w:val="en-US"/>
         </w:rPr>
       </w:pPr>
-      <w:bookmarkStart w:id="27" w:name="_Toc92479098"/>
+      <w:bookmarkStart w:id="25" w:name="_Toc92624601"/>
       <w:r>
         <w:rPr>
           <w:lang w:val="en-US"/>
@@ -30114,7 +29985,7 @@
         </w:rPr>
         <w:t>Literatura</w:t>
       </w:r>
-      <w:bookmarkEnd w:id="27"/>
+      <w:bookmarkEnd w:id="25"/>
     </w:p>
     <w:p>
       <w:pPr>

--- a/Izvestaj/Izvestaj.docx
+++ b/Izvestaj/Izvestaj.docx
@@ -477,7 +477,7 @@
           <w:r>
             <w:fldChar w:fldCharType="separate"/>
           </w:r>
-          <w:hyperlink w:anchor="_Toc92624576" w:history="1">
+          <w:hyperlink w:anchor="_Toc92665004" w:history="1">
             <w:r>
               <w:rPr>
                 <w:rStyle w:val="Hyperlink"/>
@@ -504,7 +504,7 @@
                 <w:noProof/>
                 <w:webHidden/>
               </w:rPr>
-              <w:instrText xml:space="preserve"> PAGEREF _Toc92624576 \h </w:instrText>
+              <w:instrText xml:space="preserve"> PAGEREF _Toc92665004 \h </w:instrText>
             </w:r>
             <w:r>
               <w:rPr>
@@ -547,7 +547,7 @@
               <w:lang w:val="en-US"/>
             </w:rPr>
           </w:pPr>
-          <w:hyperlink w:anchor="_Toc92624577" w:history="1">
+          <w:hyperlink w:anchor="_Toc92665005" w:history="1">
             <w:r>
               <w:rPr>
                 <w:rStyle w:val="Hyperlink"/>
@@ -575,7 +575,7 @@
                 <w:noProof/>
                 <w:webHidden/>
               </w:rPr>
-              <w:instrText xml:space="preserve"> PAGEREF _Toc92624577 \h </w:instrText>
+              <w:instrText xml:space="preserve"> PAGEREF _Toc92665005 \h </w:instrText>
             </w:r>
             <w:r>
               <w:rPr>
@@ -618,7 +618,7 @@
               <w:lang w:val="en-US"/>
             </w:rPr>
           </w:pPr>
-          <w:hyperlink w:anchor="_Toc92624578" w:history="1">
+          <w:hyperlink w:anchor="_Toc92665006" w:history="1">
             <w:r>
               <w:rPr>
                 <w:rStyle w:val="Hyperlink"/>
@@ -646,7 +646,7 @@
                 <w:noProof/>
                 <w:webHidden/>
               </w:rPr>
-              <w:instrText xml:space="preserve"> PAGEREF _Toc92624578 \h </w:instrText>
+              <w:instrText xml:space="preserve"> PAGEREF _Toc92665006 \h </w:instrText>
             </w:r>
             <w:r>
               <w:rPr>
@@ -689,7 +689,7 @@
               <w:lang w:val="en-US"/>
             </w:rPr>
           </w:pPr>
-          <w:hyperlink w:anchor="_Toc92624579" w:history="1">
+          <w:hyperlink w:anchor="_Toc92665007" w:history="1">
             <w:r>
               <w:rPr>
                 <w:rStyle w:val="Hyperlink"/>
@@ -717,7 +717,7 @@
                 <w:noProof/>
                 <w:webHidden/>
               </w:rPr>
-              <w:instrText xml:space="preserve"> PAGEREF _Toc92624579 \h </w:instrText>
+              <w:instrText xml:space="preserve"> PAGEREF _Toc92665007 \h </w:instrText>
             </w:r>
             <w:r>
               <w:rPr>
@@ -737,7 +737,7 @@
                 <w:noProof/>
                 <w:webHidden/>
               </w:rPr>
-              <w:t>4</w:t>
+              <w:t>5</w:t>
             </w:r>
             <w:r>
               <w:rPr>
@@ -760,7 +760,7 @@
               <w:lang w:val="en-US"/>
             </w:rPr>
           </w:pPr>
-          <w:hyperlink w:anchor="_Toc92624580" w:history="1">
+          <w:hyperlink w:anchor="_Toc92665008" w:history="1">
             <w:r>
               <w:rPr>
                 <w:rStyle w:val="Hyperlink"/>
@@ -788,7 +788,7 @@
                 <w:noProof/>
                 <w:webHidden/>
               </w:rPr>
-              <w:instrText xml:space="preserve"> PAGEREF _Toc92624580 \h </w:instrText>
+              <w:instrText xml:space="preserve"> PAGEREF _Toc92665008 \h </w:instrText>
             </w:r>
             <w:r>
               <w:rPr>
@@ -831,7 +831,7 @@
               <w:lang w:val="en-US"/>
             </w:rPr>
           </w:pPr>
-          <w:hyperlink w:anchor="_Toc92624581" w:history="1">
+          <w:hyperlink w:anchor="_Toc92665009" w:history="1">
             <w:r>
               <w:rPr>
                 <w:rStyle w:val="Hyperlink"/>
@@ -859,7 +859,7 @@
                 <w:noProof/>
                 <w:webHidden/>
               </w:rPr>
-              <w:instrText xml:space="preserve"> PAGEREF _Toc92624581 \h </w:instrText>
+              <w:instrText xml:space="preserve"> PAGEREF _Toc92665009 \h </w:instrText>
             </w:r>
             <w:r>
               <w:rPr>
@@ -902,7 +902,7 @@
               <w:lang w:val="en-US"/>
             </w:rPr>
           </w:pPr>
-          <w:hyperlink w:anchor="_Toc92624582" w:history="1">
+          <w:hyperlink w:anchor="_Toc92665010" w:history="1">
             <w:r>
               <w:rPr>
                 <w:rStyle w:val="Hyperlink"/>
@@ -930,7 +930,7 @@
                 <w:noProof/>
                 <w:webHidden/>
               </w:rPr>
-              <w:instrText xml:space="preserve"> PAGEREF _Toc92624582 \h </w:instrText>
+              <w:instrText xml:space="preserve"> PAGEREF _Toc92665010 \h </w:instrText>
             </w:r>
             <w:r>
               <w:rPr>
@@ -973,7 +973,7 @@
               <w:lang w:val="en-US"/>
             </w:rPr>
           </w:pPr>
-          <w:hyperlink w:anchor="_Toc92624583" w:history="1">
+          <w:hyperlink w:anchor="_Toc92665011" w:history="1">
             <w:r>
               <w:rPr>
                 <w:rStyle w:val="Hyperlink"/>
@@ -1001,7 +1001,7 @@
                 <w:noProof/>
                 <w:webHidden/>
               </w:rPr>
-              <w:instrText xml:space="preserve"> PAGEREF _Toc92624583 \h </w:instrText>
+              <w:instrText xml:space="preserve"> PAGEREF _Toc92665011 \h </w:instrText>
             </w:r>
             <w:r>
               <w:rPr>
@@ -1044,7 +1044,7 @@
               <w:lang w:val="en-US"/>
             </w:rPr>
           </w:pPr>
-          <w:hyperlink w:anchor="_Toc92624584" w:history="1">
+          <w:hyperlink w:anchor="_Toc92665012" w:history="1">
             <w:r>
               <w:rPr>
                 <w:rStyle w:val="Hyperlink"/>
@@ -1072,7 +1072,7 @@
                 <w:noProof/>
                 <w:webHidden/>
               </w:rPr>
-              <w:instrText xml:space="preserve"> PAGEREF _Toc92624584 \h </w:instrText>
+              <w:instrText xml:space="preserve"> PAGEREF _Toc92665012 \h </w:instrText>
             </w:r>
             <w:r>
               <w:rPr>
@@ -1115,7 +1115,7 @@
               <w:lang w:val="en-US"/>
             </w:rPr>
           </w:pPr>
-          <w:hyperlink w:anchor="_Toc92624585" w:history="1">
+          <w:hyperlink w:anchor="_Toc92665013" w:history="1">
             <w:r>
               <w:rPr>
                 <w:rStyle w:val="Hyperlink"/>
@@ -1143,7 +1143,7 @@
                 <w:noProof/>
                 <w:webHidden/>
               </w:rPr>
-              <w:instrText xml:space="preserve"> PAGEREF _Toc92624585 \h </w:instrText>
+              <w:instrText xml:space="preserve"> PAGEREF _Toc92665013 \h </w:instrText>
             </w:r>
             <w:r>
               <w:rPr>
@@ -1186,7 +1186,7 @@
               <w:lang w:val="en-US"/>
             </w:rPr>
           </w:pPr>
-          <w:hyperlink w:anchor="_Toc92624586" w:history="1">
+          <w:hyperlink w:anchor="_Toc92665014" w:history="1">
             <w:r>
               <w:rPr>
                 <w:rStyle w:val="Hyperlink"/>
@@ -1214,7 +1214,7 @@
                 <w:noProof/>
                 <w:webHidden/>
               </w:rPr>
-              <w:instrText xml:space="preserve"> PAGEREF _Toc92624586 \h </w:instrText>
+              <w:instrText xml:space="preserve"> PAGEREF _Toc92665014 \h </w:instrText>
             </w:r>
             <w:r>
               <w:rPr>
@@ -1257,7 +1257,7 @@
               <w:lang w:val="en-US"/>
             </w:rPr>
           </w:pPr>
-          <w:hyperlink w:anchor="_Toc92624587" w:history="1">
+          <w:hyperlink w:anchor="_Toc92665015" w:history="1">
             <w:r>
               <w:rPr>
                 <w:rStyle w:val="Hyperlink"/>
@@ -1285,7 +1285,7 @@
                 <w:noProof/>
                 <w:webHidden/>
               </w:rPr>
-              <w:instrText xml:space="preserve"> PAGEREF _Toc92624587 \h </w:instrText>
+              <w:instrText xml:space="preserve"> PAGEREF _Toc92665015 \h </w:instrText>
             </w:r>
             <w:r>
               <w:rPr>
@@ -1328,7 +1328,7 @@
               <w:lang w:val="en-US"/>
             </w:rPr>
           </w:pPr>
-          <w:hyperlink w:anchor="_Toc92624588" w:history="1">
+          <w:hyperlink w:anchor="_Toc92665016" w:history="1">
             <w:r>
               <w:rPr>
                 <w:rStyle w:val="Hyperlink"/>
@@ -1356,7 +1356,7 @@
                 <w:noProof/>
                 <w:webHidden/>
               </w:rPr>
-              <w:instrText xml:space="preserve"> PAGEREF _Toc92624588 \h </w:instrText>
+              <w:instrText xml:space="preserve"> PAGEREF _Toc92665016 \h </w:instrText>
             </w:r>
             <w:r>
               <w:rPr>
@@ -1399,7 +1399,7 @@
               <w:lang w:val="en-US"/>
             </w:rPr>
           </w:pPr>
-          <w:hyperlink w:anchor="_Toc92624589" w:history="1">
+          <w:hyperlink w:anchor="_Toc92665017" w:history="1">
             <w:r>
               <w:rPr>
                 <w:rStyle w:val="Hyperlink"/>
@@ -1435,7 +1435,7 @@
                 <w:noProof/>
                 <w:webHidden/>
               </w:rPr>
-              <w:instrText xml:space="preserve"> PAGEREF _Toc92624589 \h </w:instrText>
+              <w:instrText xml:space="preserve"> PAGEREF _Toc92665017 \h </w:instrText>
             </w:r>
             <w:r>
               <w:rPr>
@@ -1455,7 +1455,7 @@
                 <w:noProof/>
                 <w:webHidden/>
               </w:rPr>
-              <w:t>13</w:t>
+              <w:t>12</w:t>
             </w:r>
             <w:r>
               <w:rPr>
@@ -1478,7 +1478,7 @@
               <w:lang w:val="en-US"/>
             </w:rPr>
           </w:pPr>
-          <w:hyperlink w:anchor="_Toc92624590" w:history="1">
+          <w:hyperlink w:anchor="_Toc92665018" w:history="1">
             <w:r>
               <w:rPr>
                 <w:rStyle w:val="Hyperlink"/>
@@ -1506,7 +1506,7 @@
                 <w:noProof/>
                 <w:webHidden/>
               </w:rPr>
-              <w:instrText xml:space="preserve"> PAGEREF _Toc92624590 \h </w:instrText>
+              <w:instrText xml:space="preserve"> PAGEREF _Toc92665018 \h </w:instrText>
             </w:r>
             <w:r>
               <w:rPr>
@@ -1526,7 +1526,7 @@
                 <w:noProof/>
                 <w:webHidden/>
               </w:rPr>
-              <w:t>13</w:t>
+              <w:t>12</w:t>
             </w:r>
             <w:r>
               <w:rPr>
@@ -1549,7 +1549,7 @@
               <w:lang w:val="en-US"/>
             </w:rPr>
           </w:pPr>
-          <w:hyperlink w:anchor="_Toc92624591" w:history="1">
+          <w:hyperlink w:anchor="_Toc92665019" w:history="1">
             <w:r>
               <w:rPr>
                 <w:rStyle w:val="Hyperlink"/>
@@ -1577,7 +1577,7 @@
                 <w:noProof/>
                 <w:webHidden/>
               </w:rPr>
-              <w:instrText xml:space="preserve"> PAGEREF _Toc92624591 \h </w:instrText>
+              <w:instrText xml:space="preserve"> PAGEREF _Toc92665019 \h </w:instrText>
             </w:r>
             <w:r>
               <w:rPr>
@@ -1620,7 +1620,7 @@
               <w:lang w:val="en-US"/>
             </w:rPr>
           </w:pPr>
-          <w:hyperlink w:anchor="_Toc92624592" w:history="1">
+          <w:hyperlink w:anchor="_Toc92665020" w:history="1">
             <w:r>
               <w:rPr>
                 <w:rStyle w:val="Hyperlink"/>
@@ -1648,7 +1648,7 @@
                 <w:noProof/>
                 <w:webHidden/>
               </w:rPr>
-              <w:instrText xml:space="preserve"> PAGEREF _Toc92624592 \h </w:instrText>
+              <w:instrText xml:space="preserve"> PAGEREF _Toc92665020 \h </w:instrText>
             </w:r>
             <w:r>
               <w:rPr>
@@ -1691,7 +1691,7 @@
               <w:lang w:val="en-US"/>
             </w:rPr>
           </w:pPr>
-          <w:hyperlink w:anchor="_Toc92624593" w:history="1">
+          <w:hyperlink w:anchor="_Toc92665021" w:history="1">
             <w:r>
               <w:rPr>
                 <w:rStyle w:val="Hyperlink"/>
@@ -1719,7 +1719,7 @@
                 <w:noProof/>
                 <w:webHidden/>
               </w:rPr>
-              <w:instrText xml:space="preserve"> PAGEREF _Toc92624593 \h </w:instrText>
+              <w:instrText xml:space="preserve"> PAGEREF _Toc92665021 \h </w:instrText>
             </w:r>
             <w:r>
               <w:rPr>
@@ -1739,7 +1739,7 @@
                 <w:noProof/>
                 <w:webHidden/>
               </w:rPr>
-              <w:t>20</w:t>
+              <w:t>19</w:t>
             </w:r>
             <w:r>
               <w:rPr>
@@ -1762,7 +1762,7 @@
               <w:lang w:val="en-US"/>
             </w:rPr>
           </w:pPr>
-          <w:hyperlink w:anchor="_Toc92624594" w:history="1">
+          <w:hyperlink w:anchor="_Toc92665022" w:history="1">
             <w:r>
               <w:rPr>
                 <w:rStyle w:val="Hyperlink"/>
@@ -1790,7 +1790,7 @@
                 <w:noProof/>
                 <w:webHidden/>
               </w:rPr>
-              <w:instrText xml:space="preserve"> PAGEREF _Toc92624594 \h </w:instrText>
+              <w:instrText xml:space="preserve"> PAGEREF _Toc92665022 \h </w:instrText>
             </w:r>
             <w:r>
               <w:rPr>
@@ -1810,7 +1810,7 @@
                 <w:noProof/>
                 <w:webHidden/>
               </w:rPr>
-              <w:t>20</w:t>
+              <w:t>19</w:t>
             </w:r>
             <w:r>
               <w:rPr>
@@ -1833,7 +1833,7 @@
               <w:lang w:val="en-US"/>
             </w:rPr>
           </w:pPr>
-          <w:hyperlink w:anchor="_Toc92624595" w:history="1">
+          <w:hyperlink w:anchor="_Toc92665023" w:history="1">
             <w:r>
               <w:rPr>
                 <w:rStyle w:val="Hyperlink"/>
@@ -1861,7 +1861,7 @@
                 <w:noProof/>
                 <w:webHidden/>
               </w:rPr>
-              <w:instrText xml:space="preserve"> PAGEREF _Toc92624595 \h </w:instrText>
+              <w:instrText xml:space="preserve"> PAGEREF _Toc92665023 \h </w:instrText>
             </w:r>
             <w:r>
               <w:rPr>
@@ -1904,7 +1904,7 @@
               <w:lang w:val="en-US"/>
             </w:rPr>
           </w:pPr>
-          <w:hyperlink w:anchor="_Toc92624596" w:history="1">
+          <w:hyperlink w:anchor="_Toc92665024" w:history="1">
             <w:r>
               <w:rPr>
                 <w:rStyle w:val="Hyperlink"/>
@@ -1932,7 +1932,7 @@
                 <w:noProof/>
                 <w:webHidden/>
               </w:rPr>
-              <w:instrText xml:space="preserve"> PAGEREF _Toc92624596 \h </w:instrText>
+              <w:instrText xml:space="preserve"> PAGEREF _Toc92665024 \h </w:instrText>
             </w:r>
             <w:r>
               <w:rPr>
@@ -1952,7 +1952,7 @@
                 <w:noProof/>
                 <w:webHidden/>
               </w:rPr>
-              <w:t>22</w:t>
+              <w:t>21</w:t>
             </w:r>
             <w:r>
               <w:rPr>
@@ -1975,7 +1975,7 @@
               <w:lang w:val="en-US"/>
             </w:rPr>
           </w:pPr>
-          <w:hyperlink w:anchor="_Toc92624597" w:history="1">
+          <w:hyperlink w:anchor="_Toc92665025" w:history="1">
             <w:r>
               <w:rPr>
                 <w:rStyle w:val="Hyperlink"/>
@@ -2003,7 +2003,7 @@
                 <w:noProof/>
                 <w:webHidden/>
               </w:rPr>
-              <w:instrText xml:space="preserve"> PAGEREF _Toc92624597 \h </w:instrText>
+              <w:instrText xml:space="preserve"> PAGEREF _Toc92665025 \h </w:instrText>
             </w:r>
             <w:r>
               <w:rPr>
@@ -2023,7 +2023,7 @@
                 <w:noProof/>
                 <w:webHidden/>
               </w:rPr>
-              <w:t>23</w:t>
+              <w:t>22</w:t>
             </w:r>
             <w:r>
               <w:rPr>
@@ -2046,7 +2046,7 @@
               <w:lang w:val="en-US"/>
             </w:rPr>
           </w:pPr>
-          <w:hyperlink w:anchor="_Toc92624598" w:history="1">
+          <w:hyperlink w:anchor="_Toc92665026" w:history="1">
             <w:r>
               <w:rPr>
                 <w:rStyle w:val="Hyperlink"/>
@@ -2074,7 +2074,7 @@
                 <w:noProof/>
                 <w:webHidden/>
               </w:rPr>
-              <w:instrText xml:space="preserve"> PAGEREF _Toc92624598 \h </w:instrText>
+              <w:instrText xml:space="preserve"> PAGEREF _Toc92665026 \h </w:instrText>
             </w:r>
             <w:r>
               <w:rPr>
@@ -2094,7 +2094,7 @@
                 <w:noProof/>
                 <w:webHidden/>
               </w:rPr>
-              <w:t>25</w:t>
+              <w:t>24</w:t>
             </w:r>
             <w:r>
               <w:rPr>
@@ -2117,7 +2117,7 @@
               <w:lang w:val="en-US"/>
             </w:rPr>
           </w:pPr>
-          <w:hyperlink w:anchor="_Toc92624599" w:history="1">
+          <w:hyperlink w:anchor="_Toc92665027" w:history="1">
             <w:r>
               <w:rPr>
                 <w:rStyle w:val="Hyperlink"/>
@@ -2145,7 +2145,7 @@
                 <w:noProof/>
                 <w:webHidden/>
               </w:rPr>
-              <w:instrText xml:space="preserve"> PAGEREF _Toc92624599 \h </w:instrText>
+              <w:instrText xml:space="preserve"> PAGEREF _Toc92665027 \h </w:instrText>
             </w:r>
             <w:r>
               <w:rPr>
@@ -2165,7 +2165,7 @@
                 <w:noProof/>
                 <w:webHidden/>
               </w:rPr>
-              <w:t>27</w:t>
+              <w:t>25</w:t>
             </w:r>
             <w:r>
               <w:rPr>
@@ -2188,7 +2188,7 @@
               <w:lang w:val="en-US"/>
             </w:rPr>
           </w:pPr>
-          <w:hyperlink w:anchor="_Toc92624600" w:history="1">
+          <w:hyperlink w:anchor="_Toc92665028" w:history="1">
             <w:r>
               <w:rPr>
                 <w:rStyle w:val="Hyperlink"/>
@@ -2216,7 +2216,7 @@
                 <w:noProof/>
                 <w:webHidden/>
               </w:rPr>
-              <w:instrText xml:space="preserve"> PAGEREF _Toc92624600 \h </w:instrText>
+              <w:instrText xml:space="preserve"> PAGEREF _Toc92665028 \h </w:instrText>
             </w:r>
             <w:r>
               <w:rPr>
@@ -2236,7 +2236,7 @@
                 <w:noProof/>
                 <w:webHidden/>
               </w:rPr>
-              <w:t>27</w:t>
+              <w:t>26</w:t>
             </w:r>
             <w:r>
               <w:rPr>
@@ -2259,7 +2259,7 @@
               <w:lang w:val="en-US"/>
             </w:rPr>
           </w:pPr>
-          <w:hyperlink w:anchor="_Toc92624601" w:history="1">
+          <w:hyperlink w:anchor="_Toc92665029" w:history="1">
             <w:r>
               <w:rPr>
                 <w:rStyle w:val="Hyperlink"/>
@@ -2287,7 +2287,7 @@
                 <w:noProof/>
                 <w:webHidden/>
               </w:rPr>
-              <w:instrText xml:space="preserve"> PAGEREF _Toc92624601 \h </w:instrText>
+              <w:instrText xml:space="preserve"> PAGEREF _Toc92665029 \h </w:instrText>
             </w:r>
             <w:r>
               <w:rPr>
@@ -2307,7 +2307,7 @@
                 <w:noProof/>
                 <w:webHidden/>
               </w:rPr>
-              <w:t>28</w:t>
+              <w:t>27</w:t>
             </w:r>
             <w:r>
               <w:rPr>
@@ -2376,7 +2376,7 @@
       <w:pPr>
         <w:pStyle w:val="Heading1"/>
       </w:pPr>
-      <w:bookmarkStart w:id="0" w:name="_Toc92624576"/>
+      <w:bookmarkStart w:id="0" w:name="_Toc92665004"/>
       <w:r>
         <w:t xml:space="preserve">1. </w:t>
       </w:r>
@@ -2587,7 +2587,7 @@
           <w:lang w:val="sr-Latn-RS"/>
         </w:rPr>
       </w:pPr>
-      <w:bookmarkStart w:id="1" w:name="_Toc92624577"/>
+      <w:bookmarkStart w:id="1" w:name="_Toc92665005"/>
       <w:r>
         <w:rPr>
           <w:lang w:val="sr-Latn-RS"/>
@@ -2783,7 +2783,7 @@
           <w:lang w:val="sr-Latn-RS"/>
         </w:rPr>
       </w:pPr>
-      <w:bookmarkStart w:id="2" w:name="_Toc92624578"/>
+      <w:bookmarkStart w:id="2" w:name="_Toc92665006"/>
       <w:r>
         <w:rPr>
           <w:lang w:val="sr-Latn-RS"/>
@@ -2837,7 +2837,24 @@
           <w:szCs w:val="24"/>
           <w:lang w:val="en-US"/>
         </w:rPr>
-        <w:t>“npm install”.Projekat koristi slede</w:t>
+        <w:t>“</w:t>
+      </w:r>
+      <w:r>
+        <w:rPr>
+          <w:rFonts w:ascii="Consolas" w:hAnsi="Consolas"/>
+          <w:sz w:val="24"/>
+          <w:szCs w:val="24"/>
+          <w:lang w:val="en-US"/>
+        </w:rPr>
+        <w:t>npm install</w:t>
+      </w:r>
+      <w:r>
+        <w:rPr>
+          <w:sz w:val="24"/>
+          <w:szCs w:val="24"/>
+          <w:lang w:val="en-US"/>
+        </w:rPr>
+        <w:t>”.Projekat koristi slede</w:t>
       </w:r>
       <w:r>
         <w:rPr>
@@ -3185,16 +3202,37 @@
     </w:p>
     <w:p>
       <w:pPr>
+        <w:pStyle w:val="ListParagraph"/>
+        <w:rPr>
+          <w:sz w:val="24"/>
+          <w:szCs w:val="24"/>
+          <w:lang w:val="en-US"/>
+        </w:rPr>
+      </w:pPr>
+    </w:p>
+    <w:p>
+      <w:pPr>
+        <w:pStyle w:val="ListParagraph"/>
+        <w:rPr>
+          <w:sz w:val="24"/>
+          <w:szCs w:val="24"/>
+          <w:lang w:val="en-US"/>
+        </w:rPr>
+      </w:pPr>
+    </w:p>
+    <w:p>
+      <w:pPr>
         <w:pStyle w:val="Heading1"/>
         <w:rPr>
           <w:lang w:val="en-US"/>
         </w:rPr>
       </w:pPr>
-      <w:bookmarkStart w:id="3" w:name="_Toc92624579"/>
-      <w:r>
-        <w:rPr>
-          <w:lang w:val="en-US"/>
-        </w:rPr>
+      <w:bookmarkStart w:id="3" w:name="_Toc92665007"/>
+      <w:r>
+        <w:rPr>
+          <w:lang w:val="en-US"/>
+        </w:rPr>
+        <w:lastRenderedPageBreak/>
         <w:t>3. Arhitektura aplikacije</w:t>
       </w:r>
       <w:bookmarkEnd w:id="3"/>
@@ -3213,16 +3251,7 @@
           <w:szCs w:val="24"/>
           <w:lang w:val="en-US"/>
         </w:rPr>
-        <w:t xml:space="preserve">Prilikom izrade aplikacije korišnjen je MVC dizajn patern.Upotreblja se i Service layer,ali samo </w:t>
-      </w:r>
-      <w:r>
-        <w:rPr>
-          <w:sz w:val="24"/>
-          <w:szCs w:val="24"/>
-          <w:lang w:val="en-US"/>
-        </w:rPr>
-        <w:lastRenderedPageBreak/>
-        <w:t>u nekim delovima aplikacije,kako bi se sprečilo ponavljanje koda koji se koristi u više kontrolera</w:t>
+        <w:t>Prilikom izrade aplikacije korišnjen je MVC dizajn patern.Upotreblja se i Service layer,ali samo u nekim delovima aplikacije,kako bi se sprečilo ponavljanje koda koji se koristi u više kontrolera</w:t>
       </w:r>
       <w:r>
         <w:rPr>
@@ -3745,7 +3774,7 @@
           <w:lang w:val="sr-Latn-RS"/>
         </w:rPr>
       </w:pPr>
-      <w:bookmarkStart w:id="4" w:name="_Toc92624580"/>
+      <w:bookmarkStart w:id="4" w:name="_Toc92665008"/>
       <w:r>
         <w:rPr>
           <w:lang w:val="sr-Latn-RS"/>
@@ -4686,6 +4715,7 @@
           <w:szCs w:val="18"/>
           <w:lang w:val="en-US"/>
         </w:rPr>
+        <w:lastRenderedPageBreak/>
         <w:t xml:space="preserve">        </w:t>
       </w:r>
       <w:r>
@@ -4788,7 +4818,6 @@
           <w:szCs w:val="18"/>
           <w:lang w:val="en-US"/>
         </w:rPr>
-        <w:lastRenderedPageBreak/>
         <w:t>      });</w:t>
       </w:r>
     </w:p>
@@ -5827,7 +5856,15 @@
           <w:lang w:val="en-US"/>
         </w:rPr>
       </w:pPr>
-      <w:bookmarkStart w:id="5" w:name="_Toc92624581"/>
+    </w:p>
+    <w:p>
+      <w:pPr>
+        <w:pStyle w:val="Heading2"/>
+        <w:rPr>
+          <w:lang w:val="en-US"/>
+        </w:rPr>
+      </w:pPr>
+      <w:bookmarkStart w:id="5" w:name="_Toc92665009"/>
       <w:r>
         <w:rPr>
           <w:lang w:val="en-US"/>
@@ -6053,7 +6090,7 @@
           <w:lang w:val="sr-Latn-RS"/>
         </w:rPr>
       </w:pPr>
-      <w:bookmarkStart w:id="6" w:name="_Toc92624582"/>
+      <w:bookmarkStart w:id="6" w:name="_Toc92665010"/>
       <w:r>
         <w:rPr>
           <w:lang w:val="sr-Latn-RS"/>
@@ -6211,7 +6248,7 @@
           <w:lang w:val="en-US"/>
         </w:rPr>
       </w:pPr>
-      <w:bookmarkStart w:id="7" w:name="_Toc92624583"/>
+      <w:bookmarkStart w:id="7" w:name="_Toc92665011"/>
       <w:r>
         <w:rPr>
           <w:lang w:val="en-US"/>
@@ -6324,7 +6361,16 @@
           <w:szCs w:val="24"/>
           <w:lang w:val="en-US"/>
         </w:rPr>
-        <w:t xml:space="preserve"> – sadrži informacije o stanicama na kojima pojedini autobusi staju i cenu peronske karte za tu stanicu</w:t>
+        <w:t xml:space="preserve"> – sadrži informacije o stanicama na kojima pojedini autobusi staju i cenu </w:t>
+      </w:r>
+      <w:r>
+        <w:rPr>
+          <w:sz w:val="24"/>
+          <w:szCs w:val="24"/>
+          <w:lang w:val="en-US"/>
+        </w:rPr>
+        <w:lastRenderedPageBreak/>
+        <w:t>peronske karte za tu stanicu</w:t>
       </w:r>
     </w:p>
     <w:p>
@@ -6406,7 +6452,6 @@
           <w:szCs w:val="24"/>
           <w:lang w:val="en-US"/>
         </w:rPr>
-        <w:lastRenderedPageBreak/>
         <w:t>destinacije</w:t>
       </w:r>
       <w:r>
@@ -6774,12 +6819,23 @@
     </w:p>
     <w:p>
       <w:pPr>
+        <w:pStyle w:val="ListParagraph"/>
+        <w:ind w:left="1079"/>
+        <w:rPr>
+          <w:sz w:val="24"/>
+          <w:szCs w:val="24"/>
+          <w:lang w:val="en-US"/>
+        </w:rPr>
+      </w:pPr>
+    </w:p>
+    <w:p>
+      <w:pPr>
         <w:pStyle w:val="Heading3"/>
         <w:rPr>
           <w:lang w:val="en-US"/>
         </w:rPr>
       </w:pPr>
-      <w:bookmarkStart w:id="8" w:name="_Toc92624584"/>
+      <w:bookmarkStart w:id="8" w:name="_Toc92665012"/>
       <w:r>
         <w:rPr>
           <w:lang w:val="en-US"/>
@@ -6805,11 +6861,10 @@
         <w:rPr>
           <w:noProof/>
         </w:rPr>
-        <w:lastRenderedPageBreak/>
         <w:drawing>
-          <wp:inline distT="0" distB="0" distL="0" distR="0" wp14:anchorId="06E65ABF" wp14:editId="5E892880">
-            <wp:extent cx="5722620" cy="5412033"/>
-            <wp:effectExtent l="0" t="0" r="0" b="0"/>
+          <wp:inline distT="0" distB="0" distL="0" distR="0" wp14:anchorId="06E65ABF" wp14:editId="592C6A43">
+            <wp:extent cx="4133398" cy="3909060"/>
+            <wp:effectExtent l="0" t="0" r="635" b="0"/>
             <wp:docPr id="21" name="Picture 21" descr="Diagram&#10;&#10;Description automatically generated"/>
             <wp:cNvGraphicFramePr>
               <a:graphicFrameLocks xmlns:a="http://schemas.openxmlformats.org/drawingml/2006/main" noChangeAspect="1"/>
@@ -6839,7 +6894,7 @@
                   <pic:spPr bwMode="auto">
                     <a:xfrm>
                       <a:off x="0" y="0"/>
-                      <a:ext cx="5731466" cy="5420399"/>
+                      <a:ext cx="4136469" cy="3911964"/>
                     </a:xfrm>
                     <a:prstGeom prst="rect">
                       <a:avLst/>
@@ -6862,15 +6917,15 @@
           <w:i/>
           <w:iCs/>
           <w:color w:val="404040" w:themeColor="text1" w:themeTint="BF"/>
-          <w:sz w:val="28"/>
-          <w:szCs w:val="28"/>
-          <w:lang w:val="en-US"/>
-        </w:rPr>
-      </w:pPr>
-      <w:r>
-        <w:rPr>
-          <w:sz w:val="28"/>
-          <w:szCs w:val="28"/>
+          <w:sz w:val="32"/>
+          <w:szCs w:val="32"/>
+          <w:lang w:val="en-US"/>
+        </w:rPr>
+      </w:pPr>
+      <w:r>
+        <w:rPr>
+          <w:sz w:val="32"/>
+          <w:szCs w:val="32"/>
           <w:lang w:val="en-US"/>
         </w:rPr>
         <w:t xml:space="preserve">* </w:t>
@@ -6880,33 +6935,66 @@
           <w:i/>
           <w:iCs/>
           <w:color w:val="404040" w:themeColor="text1" w:themeTint="BF"/>
-          <w:sz w:val="28"/>
-          <w:szCs w:val="28"/>
-          <w:lang w:val="en-US"/>
-        </w:rPr>
-        <w:t>u prilogu se nalazi master slike</w:t>
+          <w:sz w:val="32"/>
+          <w:szCs w:val="32"/>
+          <w:lang w:val="en-US"/>
+        </w:rPr>
+        <w:t xml:space="preserve">u prilogu se nalazi </w:t>
       </w:r>
       <w:r>
         <w:rPr>
           <w:i/>
           <w:iCs/>
           <w:color w:val="404040" w:themeColor="text1" w:themeTint="BF"/>
-          <w:sz w:val="28"/>
-          <w:szCs w:val="28"/>
-          <w:lang w:val="en-US"/>
-        </w:rPr>
-        <w:t xml:space="preserve"> </w:t>
+          <w:sz w:val="32"/>
+          <w:szCs w:val="32"/>
+          <w:lang w:val="en-US"/>
+        </w:rPr>
+        <w:t>slika</w:t>
       </w:r>
       <w:r>
         <w:rPr>
           <w:i/>
           <w:iCs/>
           <w:color w:val="404040" w:themeColor="text1" w:themeTint="BF"/>
-          <w:sz w:val="28"/>
-          <w:szCs w:val="28"/>
-          <w:lang w:val="en-US"/>
-        </w:rPr>
-        <w:t>(koji je moguće uveličati)</w:t>
+          <w:sz w:val="32"/>
+          <w:szCs w:val="32"/>
+          <w:lang w:val="en-US"/>
+        </w:rPr>
+        <w:t xml:space="preserve"> </w:t>
+      </w:r>
+      <w:r>
+        <w:rPr>
+          <w:i/>
+          <w:iCs/>
+          <w:color w:val="404040" w:themeColor="text1" w:themeTint="BF"/>
+          <w:sz w:val="32"/>
+          <w:szCs w:val="32"/>
+          <w:lang w:val="en-US"/>
+        </w:rPr>
+        <w:t>koj</w:t>
+      </w:r>
+      <w:r>
+        <w:rPr>
+          <w:i/>
+          <w:iCs/>
+          <w:color w:val="404040" w:themeColor="text1" w:themeTint="BF"/>
+          <w:sz w:val="32"/>
+          <w:szCs w:val="32"/>
+          <w:lang w:val="en-US"/>
+        </w:rPr>
+        <w:t>u</w:t>
+      </w:r>
+      <w:r>
+        <w:rPr>
+          <w:i/>
+          <w:iCs/>
+          <w:color w:val="404040" w:themeColor="text1" w:themeTint="BF"/>
+          <w:sz w:val="32"/>
+          <w:szCs w:val="32"/>
+          <w:lang w:val="en-US"/>
+        </w:rPr>
+        <w:t xml:space="preserve"> je moguće uveličati</w:t>
       </w:r>
     </w:p>
     <w:p>
@@ -6916,11 +7004,12 @@
           <w:lang w:val="en-US"/>
         </w:rPr>
       </w:pPr>
-      <w:bookmarkStart w:id="9" w:name="_Toc92624585"/>
-      <w:r>
-        <w:rPr>
-          <w:lang w:val="en-US"/>
-        </w:rPr>
+      <w:bookmarkStart w:id="9" w:name="_Toc92665013"/>
+      <w:r>
+        <w:rPr>
+          <w:lang w:val="en-US"/>
+        </w:rPr>
+        <w:lastRenderedPageBreak/>
         <w:t>3.4 Komunikacija</w:t>
       </w:r>
       <w:bookmarkEnd w:id="9"/>
@@ -8023,16 +8112,7 @@
                 <w:szCs w:val="24"/>
                 <w:lang w:val="en-US"/>
               </w:rPr>
-              <w:t xml:space="preserve">Prikazuje stranicu za </w:t>
-            </w:r>
-            <w:r>
-              <w:rPr>
-                <w:sz w:val="24"/>
-                <w:szCs w:val="24"/>
-                <w:lang w:val="en-US"/>
-              </w:rPr>
-              <w:lastRenderedPageBreak/>
-              <w:t>registraciju</w:t>
+              <w:t>Prikazuje stranicu za registraciju</w:t>
             </w:r>
           </w:p>
         </w:tc>
@@ -8054,7 +8134,6 @@
                 <w:szCs w:val="24"/>
                 <w:lang w:val="en-US"/>
               </w:rPr>
-              <w:lastRenderedPageBreak/>
               <w:t>D</w:t>
             </w:r>
           </w:p>
@@ -9354,7 +9433,16 @@
                 <w:szCs w:val="24"/>
                 <w:lang w:val="en-US"/>
               </w:rPr>
-              <w:t>/autobus/:red_voznje_id/:broj_putnika/:pocetna_destinacija_id/:krajnja_destinacija_id/:datum_enkodovan/:vreme_enkodovano/:naziv_putovanja</w:t>
+              <w:t>/autobus/:red_voznje_id/:broj_putnika/:pocetna_destinacija_id/:krajnja_destinacija_id/:datum_e</w:t>
+            </w:r>
+            <w:r>
+              <w:rPr>
+                <w:sz w:val="24"/>
+                <w:szCs w:val="24"/>
+                <w:lang w:val="en-US"/>
+              </w:rPr>
+              <w:lastRenderedPageBreak/>
+              <w:t>nkodovan/:vreme_enkodovano/:naziv_putovanja</w:t>
             </w:r>
           </w:p>
         </w:tc>
@@ -9376,6 +9464,7 @@
                 <w:szCs w:val="24"/>
                 <w:lang w:val="en-US"/>
               </w:rPr>
+              <w:lastRenderedPageBreak/>
               <w:t>GET</w:t>
             </w:r>
           </w:p>
@@ -9412,7 +9501,16 @@
                 <w:szCs w:val="24"/>
                 <w:lang w:val="en-US"/>
               </w:rPr>
-              <w:t>Ova ruta je asinhrona.Njen zadatak je da vrati HTML koji sadrži autobus.Koristi se prilikom rezervacije za crtanje autobusa za određeni polazak.</w:t>
+              <w:t xml:space="preserve">Ova ruta je asinhrona.Njen zadatak je da vrati HTML koji sadrži autobus.Koristi se prilikom rezervacije za crtanje autobusa za određeni </w:t>
+            </w:r>
+            <w:r>
+              <w:rPr>
+                <w:sz w:val="24"/>
+                <w:szCs w:val="24"/>
+                <w:lang w:val="en-US"/>
+              </w:rPr>
+              <w:lastRenderedPageBreak/>
+              <w:t>polazak.</w:t>
             </w:r>
           </w:p>
         </w:tc>
@@ -9434,6 +9532,7 @@
                 <w:szCs w:val="24"/>
                 <w:lang w:val="en-US"/>
               </w:rPr>
+              <w:lastRenderedPageBreak/>
               <w:t>N</w:t>
             </w:r>
           </w:p>
@@ -9647,7 +9746,6 @@
                 <w:szCs w:val="24"/>
                 <w:lang w:val="en-US"/>
               </w:rPr>
-              <w:lastRenderedPageBreak/>
               <w:t>opciono</w:t>
             </w:r>
             <w:r>
@@ -9699,7 +9797,6 @@
                 <w:szCs w:val="24"/>
                 <w:lang w:val="en-US"/>
               </w:rPr>
-              <w:lastRenderedPageBreak/>
               <w:t>Ova ruta se poziva prilikom kreiranja nove rezervacije.Njen zadatak je da kreira rezervaciju za izabrani termin polaska</w:t>
             </w:r>
             <w:r>
@@ -10269,6 +10366,7 @@
                 <w:szCs w:val="24"/>
                 <w:lang w:val="en-US"/>
               </w:rPr>
+              <w:lastRenderedPageBreak/>
               <w:t>/rezervacija</w:t>
             </w:r>
             <w:r>
@@ -10685,16 +10783,7 @@
                 <w:szCs w:val="24"/>
                 <w:lang w:val="en-US"/>
               </w:rPr>
-              <w:t>/prikazirezervisana/:rezervacija</w:t>
-            </w:r>
-            <w:r>
-              <w:rPr>
-                <w:sz w:val="24"/>
-                <w:szCs w:val="24"/>
-                <w:lang w:val="en-US"/>
-              </w:rPr>
-              <w:lastRenderedPageBreak/>
-              <w:t>_id,</w:t>
+              <w:t>/prikazirezervisana/:rezervacija_id,</w:t>
             </w:r>
           </w:p>
         </w:tc>
@@ -10716,7 +10805,6 @@
                 <w:szCs w:val="24"/>
                 <w:lang w:val="en-US"/>
               </w:rPr>
-              <w:lastRenderedPageBreak/>
               <w:t>GET</w:t>
             </w:r>
           </w:p>
@@ -10753,16 +10841,7 @@
                 <w:szCs w:val="24"/>
                 <w:lang w:val="en-US"/>
               </w:rPr>
-              <w:t xml:space="preserve">Prikazuje listu rezervisanih sedišta (karte) za određenu </w:t>
-            </w:r>
-            <w:r>
-              <w:rPr>
-                <w:sz w:val="24"/>
-                <w:szCs w:val="24"/>
-                <w:lang w:val="en-US"/>
-              </w:rPr>
-              <w:lastRenderedPageBreak/>
-              <w:t>rezervaciju</w:t>
+              <w:t>Prikazuje listu rezervisanih sedišta (karte) za određenu rezervaciju</w:t>
             </w:r>
           </w:p>
         </w:tc>
@@ -10784,7 +10863,6 @@
                 <w:szCs w:val="24"/>
                 <w:lang w:val="en-US"/>
               </w:rPr>
-              <w:lastRenderedPageBreak/>
               <w:t>N</w:t>
             </w:r>
           </w:p>
@@ -13092,7 +13170,16 @@
                 <w:szCs w:val="24"/>
                 <w:lang w:val="en-US"/>
               </w:rPr>
-              <w:t>/destinacija/:id /izmeni</w:t>
+              <w:t xml:space="preserve">/destinacija/:id </w:t>
+            </w:r>
+            <w:r>
+              <w:rPr>
+                <w:sz w:val="24"/>
+                <w:szCs w:val="24"/>
+                <w:lang w:val="en-US"/>
+              </w:rPr>
+              <w:lastRenderedPageBreak/>
+              <w:t>/izmeni</w:t>
             </w:r>
           </w:p>
         </w:tc>
@@ -13114,6 +13201,7 @@
                 <w:szCs w:val="24"/>
                 <w:lang w:val="en-US"/>
               </w:rPr>
+              <w:lastRenderedPageBreak/>
               <w:t>GET</w:t>
             </w:r>
           </w:p>
@@ -13150,7 +13238,16 @@
                 <w:szCs w:val="24"/>
                 <w:lang w:val="en-US"/>
               </w:rPr>
-              <w:t>Prikazuje stranicu za izmenu destinacije sa ID-ijem koje je prosleđen kao parametar</w:t>
+              <w:t xml:space="preserve">Prikazuje stranicu za izmenu </w:t>
+            </w:r>
+            <w:r>
+              <w:rPr>
+                <w:sz w:val="24"/>
+                <w:szCs w:val="24"/>
+                <w:lang w:val="en-US"/>
+              </w:rPr>
+              <w:lastRenderedPageBreak/>
+              <w:t>destinacije sa ID-ijem koje je prosleđen kao parametar</w:t>
             </w:r>
           </w:p>
         </w:tc>
@@ -13172,6 +13269,7 @@
                 <w:szCs w:val="24"/>
                 <w:lang w:val="en-US"/>
               </w:rPr>
+              <w:lastRenderedPageBreak/>
               <w:t>N</w:t>
             </w:r>
           </w:p>
@@ -14326,16 +14424,7 @@
                 <w:szCs w:val="24"/>
                 <w:lang w:val="en-US"/>
               </w:rPr>
-              <w:t xml:space="preserve">Čuva nove podatke o </w:t>
-            </w:r>
-            <w:r>
-              <w:rPr>
-                <w:sz w:val="24"/>
-                <w:szCs w:val="24"/>
-                <w:lang w:val="en-US"/>
-              </w:rPr>
-              <w:lastRenderedPageBreak/>
-              <w:t>prevozniku</w:t>
+              <w:t>Čuva nove podatke o prevozniku</w:t>
             </w:r>
           </w:p>
         </w:tc>
@@ -14357,7 +14446,6 @@
                 <w:szCs w:val="24"/>
                 <w:lang w:val="en-US"/>
               </w:rPr>
-              <w:lastRenderedPageBreak/>
               <w:t>N</w:t>
             </w:r>
           </w:p>
@@ -15596,11 +15684,12 @@
           <w:lang w:val="en-US"/>
         </w:rPr>
       </w:pPr>
-      <w:bookmarkStart w:id="10" w:name="_Toc92624586"/>
-      <w:r>
-        <w:rPr>
-          <w:lang w:val="en-US"/>
-        </w:rPr>
+      <w:bookmarkStart w:id="10" w:name="_Toc92665014"/>
+      <w:r>
+        <w:rPr>
+          <w:lang w:val="en-US"/>
+        </w:rPr>
+        <w:lastRenderedPageBreak/>
         <w:t xml:space="preserve">4. </w:t>
       </w:r>
       <w:r>
@@ -15626,7 +15715,7 @@
           <w:lang w:val="en-US"/>
         </w:rPr>
       </w:pPr>
-      <w:bookmarkStart w:id="11" w:name="_Toc92624587"/>
+      <w:bookmarkStart w:id="11" w:name="_Toc92665015"/>
       <w:r>
         <w:rPr>
           <w:lang w:val="en-US"/>
@@ -15649,7 +15738,7 @@
           <w:lang w:val="en-US"/>
         </w:rPr>
       </w:pPr>
-      <w:bookmarkStart w:id="12" w:name="_Toc92624588"/>
+      <w:bookmarkStart w:id="12" w:name="_Toc92665016"/>
       <w:r>
         <w:rPr>
           <w:lang w:val="en-US"/>
@@ -15783,16 +15872,7 @@
           <w:szCs w:val="24"/>
           <w:lang w:val="en-US"/>
         </w:rPr>
-        <w:t xml:space="preserve">(kako ne bi svaki put povlačili tip naloga korisnika iz baze na ovaj način je </w:t>
-      </w:r>
-      <w:r>
-        <w:rPr>
-          <w:sz w:val="24"/>
-          <w:szCs w:val="24"/>
-          <w:lang w:val="en-US"/>
-        </w:rPr>
-        <w:lastRenderedPageBreak/>
-        <w:t>“keširan” pošto se tip naloga korisnika gotovo nikada ne menja)</w:t>
+        <w:t>(kako ne bi svaki put povlačili tip naloga korisnika iz baze na ovaj način je “keširan” pošto se tip naloga korisnika gotovo nikada ne menja)</w:t>
       </w:r>
       <w:r>
         <w:rPr>
@@ -15880,7 +15960,23 @@
           <w:szCs w:val="24"/>
           <w:lang w:val="sr-Latn-RS"/>
         </w:rPr>
-        <w:t>Ovo omogućava express sesssion modul.</w:t>
+        <w:t>Ovo omogućava express</w:t>
+      </w:r>
+      <w:r>
+        <w:rPr>
+          <w:sz w:val="24"/>
+          <w:szCs w:val="24"/>
+          <w:lang w:val="sr-Latn-RS"/>
+        </w:rPr>
+        <w:t>-</w:t>
+      </w:r>
+      <w:r>
+        <w:rPr>
+          <w:sz w:val="24"/>
+          <w:szCs w:val="24"/>
+          <w:lang w:val="sr-Latn-RS"/>
+        </w:rPr>
+        <w:t>session modul.</w:t>
       </w:r>
     </w:p>
     <w:p>
@@ -15890,7 +15986,7 @@
           <w:lang w:val="en-US"/>
         </w:rPr>
       </w:pPr>
-      <w:bookmarkStart w:id="13" w:name="_Toc92624589"/>
+      <w:bookmarkStart w:id="13" w:name="_Toc92665017"/>
       <w:r>
         <w:rPr>
           <w:lang w:val="sr-Latn-RS"/>
@@ -16050,7 +16146,39 @@
           <w:szCs w:val="24"/>
           <w:lang w:val="sr-Latn-RS"/>
         </w:rPr>
-        <w:t>, vremenom su nađeni propusti u nekim heš alogirmtima kao što je MD5,</w:t>
+        <w:t>, vremenom su nađeni propusti u nekim heš alog</w:t>
+      </w:r>
+      <w:r>
+        <w:rPr>
+          <w:sz w:val="24"/>
+          <w:szCs w:val="24"/>
+          <w:lang w:val="sr-Latn-RS"/>
+        </w:rPr>
+        <w:t>ri</w:t>
+      </w:r>
+      <w:r>
+        <w:rPr>
+          <w:sz w:val="24"/>
+          <w:szCs w:val="24"/>
+          <w:lang w:val="sr-Latn-RS"/>
+        </w:rPr>
+        <w:t>t</w:t>
+      </w:r>
+      <w:r>
+        <w:rPr>
+          <w:sz w:val="24"/>
+          <w:szCs w:val="24"/>
+          <w:lang w:val="sr-Latn-RS"/>
+        </w:rPr>
+        <w:t>mim</w:t>
+      </w:r>
+      <w:r>
+        <w:rPr>
+          <w:sz w:val="24"/>
+          <w:szCs w:val="24"/>
+          <w:lang w:val="sr-Latn-RS"/>
+        </w:rPr>
+        <w:t>a kao što je MD5,</w:t>
       </w:r>
       <w:r>
         <w:rPr>
@@ -16082,7 +16210,23 @@
           <w:szCs w:val="24"/>
           <w:lang w:val="sr-Latn-RS"/>
         </w:rPr>
-        <w:t>Za hešovanje šifri se koristi bcypt modul.</w:t>
+        <w:t>Za hešovanje šifri se koristi bc</w:t>
+      </w:r>
+      <w:r>
+        <w:rPr>
+          <w:sz w:val="24"/>
+          <w:szCs w:val="24"/>
+          <w:lang w:val="sr-Latn-RS"/>
+        </w:rPr>
+        <w:t>r</w:t>
+      </w:r>
+      <w:r>
+        <w:rPr>
+          <w:sz w:val="24"/>
+          <w:szCs w:val="24"/>
+          <w:lang w:val="sr-Latn-RS"/>
+        </w:rPr>
+        <w:t>ypt modul.</w:t>
       </w:r>
       <w:r>
         <w:rPr>
@@ -16162,7 +16306,23 @@
           <w:szCs w:val="24"/>
           <w:lang w:val="sr-Latn-RS"/>
         </w:rPr>
-        <w:t>đe bcyrpt omogućava da se šifra pre čuvanja u bazu hešira više puta uzastopno,</w:t>
+        <w:t>đe bc</w:t>
+      </w:r>
+      <w:r>
+        <w:rPr>
+          <w:sz w:val="24"/>
+          <w:szCs w:val="24"/>
+          <w:lang w:val="sr-Latn-RS"/>
+        </w:rPr>
+        <w:t>ry</w:t>
+      </w:r>
+      <w:r>
+        <w:rPr>
+          <w:sz w:val="24"/>
+          <w:szCs w:val="24"/>
+          <w:lang w:val="sr-Latn-RS"/>
+        </w:rPr>
+        <w:t>pt omogućava da se šifra pre čuvanja u bazu hešira više puta uzastopno,</w:t>
       </w:r>
       <w:r>
         <w:rPr>
@@ -16178,7 +16338,23 @@
           <w:szCs w:val="24"/>
           <w:lang w:val="sr-Latn-RS"/>
         </w:rPr>
-        <w:t xml:space="preserve">to naznačajno usporava </w:t>
+        <w:t>to n</w:t>
+      </w:r>
+      <w:r>
+        <w:rPr>
+          <w:sz w:val="24"/>
+          <w:szCs w:val="24"/>
+          <w:lang w:val="sr-Latn-RS"/>
+        </w:rPr>
+        <w:t>e</w:t>
+      </w:r>
+      <w:r>
+        <w:rPr>
+          <w:sz w:val="24"/>
+          <w:szCs w:val="24"/>
+          <w:lang w:val="sr-Latn-RS"/>
+        </w:rPr>
+        <w:t xml:space="preserve">značajno usporava </w:t>
       </w:r>
       <w:r>
         <w:rPr>
@@ -16202,7 +16378,23 @@
           <w:szCs w:val="24"/>
           <w:lang w:val="sr-Latn-RS"/>
         </w:rPr>
-        <w:t>ali podiže bezbednost zato što bi u slučaju da haker dobije pristup bazi njem bilo potrebno više vremena da „pronađe“ heš za određenu šifru.</w:t>
+        <w:t>ali podiže bezbednost zato što bi u slučaju da haker dobije pristup bazi njem</w:t>
+      </w:r>
+      <w:r>
+        <w:rPr>
+          <w:sz w:val="24"/>
+          <w:szCs w:val="24"/>
+          <w:lang w:val="sr-Latn-RS"/>
+        </w:rPr>
+        <w:t>u</w:t>
+      </w:r>
+      <w:r>
+        <w:rPr>
+          <w:sz w:val="24"/>
+          <w:szCs w:val="24"/>
+          <w:lang w:val="sr-Latn-RS"/>
+        </w:rPr>
+        <w:t xml:space="preserve"> bilo potrebno više vremena da „pronađe“ heš za određenu šifru.</w:t>
       </w:r>
     </w:p>
     <w:p>
@@ -16221,7 +16413,7 @@
           <w:lang w:val="sr-Latn-RS"/>
         </w:rPr>
       </w:pPr>
-      <w:bookmarkStart w:id="14" w:name="_Toc92624590"/>
+      <w:bookmarkStart w:id="14" w:name="_Toc92665018"/>
       <w:r>
         <w:rPr>
           <w:lang w:val="sr-Latn-RS"/>
@@ -16415,7 +16607,23 @@
           <w:szCs w:val="24"/>
           <w:lang w:val="sr-Latn-RS"/>
         </w:rPr>
-        <w:t>Autorizacija bazirana na vlasništvu resursa – samo vlasnik resursa ima pristup određenom reserusu.</w:t>
+        <w:t>Autorizacija bazirana na vlasništvu resursa – samo vlasnik resursa ima pristup određenom res</w:t>
+      </w:r>
+      <w:r>
+        <w:rPr>
+          <w:sz w:val="24"/>
+          <w:szCs w:val="24"/>
+          <w:lang w:val="sr-Latn-RS"/>
+        </w:rPr>
+        <w:t>u</w:t>
+      </w:r>
+      <w:r>
+        <w:rPr>
+          <w:sz w:val="24"/>
+          <w:szCs w:val="24"/>
+          <w:lang w:val="sr-Latn-RS"/>
+        </w:rPr>
+        <w:t>rsu.</w:t>
       </w:r>
       <w:r>
         <w:rPr>
@@ -16431,7 +16639,23 @@
           <w:szCs w:val="24"/>
           <w:lang w:val="sr-Latn-RS"/>
         </w:rPr>
-        <w:t xml:space="preserve">Primer ove autorizacije je pregled karata za određenu rezervaciju ruta </w:t>
+        <w:t xml:space="preserve">Primer ove autorizacije je pregled karata za određenu rezervaciju </w:t>
+      </w:r>
+      <w:r>
+        <w:rPr>
+          <w:sz w:val="24"/>
+          <w:szCs w:val="24"/>
+          <w:lang w:val="sr-Latn-RS"/>
+        </w:rPr>
+        <w:t>(</w:t>
+      </w:r>
+      <w:r>
+        <w:rPr>
+          <w:sz w:val="24"/>
+          <w:szCs w:val="24"/>
+          <w:lang w:val="sr-Latn-RS"/>
+        </w:rPr>
+        <w:t xml:space="preserve">ruta </w:t>
       </w:r>
       <w:r>
         <w:rPr>
@@ -16444,6 +16668,14 @@
       </w:r>
       <w:r>
         <w:rPr>
+          <w:sz w:val="24"/>
+          <w:szCs w:val="24"/>
+          <w:lang w:val="sr-Latn-RS"/>
+        </w:rPr>
+        <w:t>)</w:t>
+      </w:r>
+      <w:r>
+        <w:rPr>
           <w:rFonts w:ascii="Consolas" w:hAnsi="Consolas"/>
           <w:sz w:val="24"/>
           <w:szCs w:val="24"/>
@@ -16465,7 +16697,23 @@
           <w:szCs w:val="24"/>
           <w:lang w:val="sr-Latn-RS"/>
         </w:rPr>
-        <w:t>vidi sedišta koja su u sklopu neke rezervacije</w:t>
+        <w:t xml:space="preserve">vidi sedišta koja su u sklopu </w:t>
+      </w:r>
+      <w:r>
+        <w:rPr>
+          <w:sz w:val="24"/>
+          <w:szCs w:val="24"/>
+          <w:lang w:val="sr-Latn-RS"/>
+        </w:rPr>
+        <w:t>te</w:t>
+      </w:r>
+      <w:r>
+        <w:rPr>
+          <w:sz w:val="24"/>
+          <w:szCs w:val="24"/>
+          <w:lang w:val="sr-Latn-RS"/>
+        </w:rPr>
+        <w:t xml:space="preserve"> rezervacije</w:t>
       </w:r>
       <w:r>
         <w:rPr>
@@ -16481,7 +16729,31 @@
           <w:szCs w:val="24"/>
           <w:lang w:val="sr-Latn-RS"/>
         </w:rPr>
-        <w:t>da pregledaju tu rezervaciju</w:t>
+        <w:t xml:space="preserve">da pregledaju </w:t>
+      </w:r>
+      <w:r>
+        <w:rPr>
+          <w:sz w:val="24"/>
+          <w:szCs w:val="24"/>
+          <w:lang w:val="sr-Latn-RS"/>
+        </w:rPr>
+        <w:t>informacije o toj</w:t>
+      </w:r>
+      <w:r>
+        <w:rPr>
+          <w:sz w:val="24"/>
+          <w:szCs w:val="24"/>
+          <w:lang w:val="sr-Latn-RS"/>
+        </w:rPr>
+        <w:t xml:space="preserve"> rezervacij</w:t>
+      </w:r>
+      <w:r>
+        <w:rPr>
+          <w:sz w:val="24"/>
+          <w:szCs w:val="24"/>
+          <w:lang w:val="sr-Latn-RS"/>
+        </w:rPr>
+        <w:t>i</w:t>
       </w:r>
       <w:r>
         <w:rPr>
@@ -16532,6 +16804,17 @@
     </w:p>
     <w:p>
       <w:pPr>
+        <w:pStyle w:val="ListParagraph"/>
+        <w:ind w:left="780"/>
+        <w:rPr>
+          <w:sz w:val="24"/>
+          <w:szCs w:val="24"/>
+          <w:lang w:val="sr-Latn-RS"/>
+        </w:rPr>
+      </w:pPr>
+    </w:p>
+    <w:p>
+      <w:pPr>
         <w:pStyle w:val="Heading4"/>
         <w:rPr>
           <w:lang w:val="sr-Latn-RS"/>
@@ -16541,6 +16824,7 @@
         <w:rPr>
           <w:lang w:val="sr-Latn-RS"/>
         </w:rPr>
+        <w:lastRenderedPageBreak/>
         <w:t>4.</w:t>
       </w:r>
       <w:r>
@@ -17456,7 +17740,6 @@
           <w:szCs w:val="21"/>
           <w:lang w:val="en-US"/>
         </w:rPr>
-        <w:lastRenderedPageBreak/>
         <w:t xml:space="preserve">            </w:t>
       </w:r>
       <w:r>
@@ -18495,6 +18778,7 @@
         <w:rPr>
           <w:lang w:val="sr-Latn-RS"/>
         </w:rPr>
+        <w:lastRenderedPageBreak/>
         <w:t>4.</w:t>
       </w:r>
       <w:r>
@@ -18532,7 +18816,7 @@
         <w:rPr>
           <w:sz w:val="24"/>
           <w:szCs w:val="24"/>
-          <w:lang w:val="en-US"/>
+          <w:lang w:val="sr-Latn-RS"/>
         </w:rPr>
       </w:pPr>
       <w:r>
@@ -18607,8 +18891,21 @@
         </w:rPr>
         <w:t xml:space="preserve"> </w:t>
       </w:r>
-      <w:r>
-        <w:rPr>
+    </w:p>
+    <w:p>
+      <w:pPr>
+        <w:rPr>
+          <w:i/>
+          <w:iCs/>
+          <w:sz w:val="24"/>
+          <w:szCs w:val="24"/>
+          <w:lang w:val="en-US"/>
+        </w:rPr>
+      </w:pPr>
+      <w:r>
+        <w:rPr>
+          <w:i/>
+          <w:iCs/>
           <w:sz w:val="24"/>
           <w:szCs w:val="24"/>
           <w:lang w:val="sr-Latn-RS"/>
@@ -18617,6 +18914,8 @@
       </w:r>
       <w:r>
         <w:rPr>
+          <w:i/>
+          <w:iCs/>
           <w:sz w:val="24"/>
           <w:szCs w:val="24"/>
           <w:lang w:val="sr-Latn-RS"/>
@@ -18625,6 +18924,8 @@
       </w:r>
       <w:r>
         <w:rPr>
+          <w:i/>
+          <w:iCs/>
           <w:sz w:val="24"/>
           <w:szCs w:val="24"/>
           <w:lang w:val="en-US"/>
@@ -19541,7 +19842,6 @@
           <w:szCs w:val="21"/>
           <w:lang w:val="en-US"/>
         </w:rPr>
-        <w:lastRenderedPageBreak/>
         <w:t>    {</w:t>
       </w:r>
     </w:p>
@@ -19831,7 +20131,23 @@
           <w:szCs w:val="24"/>
           <w:lang w:val="sr-Latn-RS"/>
         </w:rPr>
-        <w:t>ši provera da li korisnik ima pristup tom resursu(rezervaciji).On će imati pristup samo u slučaju da je on kreirao rezervaciju ili je admin ili kondukter,u ostalim slučajevima pritup će mu biti zabranjen.</w:t>
+        <w:t>ši provera da li korisnik ima pristup tom resursu(rezervaciji).</w:t>
+      </w:r>
+      <w:r>
+        <w:rPr>
+          <w:sz w:val="24"/>
+          <w:szCs w:val="24"/>
+          <w:lang w:val="sr-Latn-RS"/>
+        </w:rPr>
+        <w:t xml:space="preserve"> </w:t>
+      </w:r>
+      <w:r>
+        <w:rPr>
+          <w:sz w:val="24"/>
+          <w:szCs w:val="24"/>
+          <w:lang w:val="sr-Latn-RS"/>
+        </w:rPr>
+        <w:t>On će imati pristup samo u slučaju da je on kreirao rezervaciju ili je admin ili kondukter,u ostalim slučajevima pritup će mu biti zabranjen.</w:t>
       </w:r>
     </w:p>
     <w:p>
@@ -20693,7 +21009,16 @@
           <w:szCs w:val="24"/>
           <w:lang w:val="sr-Latn-RS"/>
         </w:rPr>
-        <w:t>Zbog toga pored IDija korisnika kome je dozvoljen pristup ova metoda prima i tipove naloga koji takođe imaju pristup.Ova metoda proverava da li korisnik admin ili je tipa nj</w:t>
+        <w:t xml:space="preserve">Zbog toga pored IDija korisnika kome je dozvoljen pristup ova metoda prima i tipove naloga koji takođe imaju </w:t>
+      </w:r>
+      <w:r>
+        <w:rPr>
+          <w:sz w:val="24"/>
+          <w:szCs w:val="24"/>
+          <w:lang w:val="sr-Latn-RS"/>
+        </w:rPr>
+        <w:lastRenderedPageBreak/>
+        <w:t>pristup.Ova metoda proverava da li korisnik admin ili je tip nj</w:t>
       </w:r>
       <w:r>
         <w:rPr>
@@ -20752,7 +21077,7 @@
           <w:lang w:val="sr-Latn-RS"/>
         </w:rPr>
       </w:pPr>
-      <w:bookmarkStart w:id="15" w:name="_Toc92624591"/>
+      <w:bookmarkStart w:id="15" w:name="_Toc92665019"/>
       <w:r>
         <w:rPr>
           <w:lang w:val="sr-Latn-RS"/>
@@ -20934,16 +21259,7 @@
           <w:szCs w:val="24"/>
           <w:lang w:val="sr-Latn-RS"/>
         </w:rPr>
-        <w:t xml:space="preserve">da su podaci u lošem formatu </w:t>
-      </w:r>
-      <w:r>
-        <w:rPr>
-          <w:sz w:val="24"/>
-          <w:szCs w:val="24"/>
-          <w:lang w:val="sr-Latn-RS"/>
-        </w:rPr>
-        <w:lastRenderedPageBreak/>
-        <w:t xml:space="preserve">tj. da nisu prošli validaciju sequlize će </w:t>
+        <w:t xml:space="preserve">da su podaci u lošem formatu tj. da nisu prošli validaciju sequlize će </w:t>
       </w:r>
       <w:r>
         <w:rPr>
@@ -21485,7 +21801,16 @@
           <w:szCs w:val="24"/>
           <w:lang w:val="en-US"/>
         </w:rPr>
-        <w:t xml:space="preserve">,ova metoda kao parametar prima naziv parametra POST zahteva čiju je vrednost potrebno pronaći,a kao drugi opcioni parametar prima podrazumevanu vrednost za slučaj da </w:t>
+        <w:t xml:space="preserve">,ova metoda kao parametar prima naziv parametra POST zahteva čiju je </w:t>
+      </w:r>
+      <w:r>
+        <w:rPr>
+          <w:sz w:val="24"/>
+          <w:szCs w:val="24"/>
+          <w:lang w:val="en-US"/>
+        </w:rPr>
+        <w:lastRenderedPageBreak/>
+        <w:t xml:space="preserve">vrednost potrebno pronaći,a kao drugi opcioni parametar prima podrazumevanu vrednost za slučaj da </w:t>
       </w:r>
       <w:r>
         <w:rPr>
@@ -21837,7 +22162,7 @@
           <w:lang w:val="sr-Latn-RS"/>
         </w:rPr>
       </w:pPr>
-      <w:bookmarkStart w:id="16" w:name="_Toc92624592"/>
+      <w:bookmarkStart w:id="16" w:name="_Toc92665020"/>
       <w:r>
         <w:rPr>
           <w:lang w:val="sr-Latn-RS"/>
@@ -22078,7 +22403,6 @@
           <w:szCs w:val="21"/>
           <w:lang w:val="en-US"/>
         </w:rPr>
-        <w:lastRenderedPageBreak/>
         <w:t xml:space="preserve">      </w:t>
       </w:r>
       <w:r>
@@ -23147,6 +23471,7 @@
           <w:szCs w:val="21"/>
           <w:lang w:val="en-US"/>
         </w:rPr>
+        <w:lastRenderedPageBreak/>
         <w:t>      {</w:t>
       </w:r>
       <w:r>
@@ -23573,7 +23898,6 @@
           <w:szCs w:val="21"/>
           <w:lang w:val="en-US"/>
         </w:rPr>
-        <w:lastRenderedPageBreak/>
         <w:t xml:space="preserve">                          </w:t>
       </w:r>
       <w:r>
@@ -24823,7 +25147,6 @@
           <w:szCs w:val="21"/>
           <w:lang w:val="en-US"/>
         </w:rPr>
-        <w:lastRenderedPageBreak/>
         <w:t xml:space="preserve">        </w:t>
       </w:r>
       <w:r>
@@ -26540,7 +26863,16 @@
           <w:szCs w:val="24"/>
           <w:lang w:val="sr-Latn-RS"/>
         </w:rPr>
-        <w:t>Asinhorni http zahtevi su zahtevi upućeni serveru koji se izvršavaju u pozadini bez osvežavanja stranice.Jedan od razloga za ovake zahteve je bolje korisničko iskustvo,pošto ne želimo da korisniku celu stranicu ponovo učitamo zbog nekog malog zahteva koji će izvršiti minimalnu promenu na stranici.</w:t>
+        <w:t xml:space="preserve">Asinhorni http zahtevi su zahtevi upućeni serveru koji se izvršavaju u pozadini bez osvežavanja stranice.Jedan od razloga za ovake zahteve je bolje korisničko iskustvo,pošto ne želimo da </w:t>
+      </w:r>
+      <w:r>
+        <w:rPr>
+          <w:sz w:val="24"/>
+          <w:szCs w:val="24"/>
+          <w:lang w:val="sr-Latn-RS"/>
+        </w:rPr>
+        <w:lastRenderedPageBreak/>
+        <w:t>korisniku celu stranicu ponovo učitamo zbog nekog malog zahteva koji će izvršiti minimalnu promenu na stranici.</w:t>
       </w:r>
       <w:r>
         <w:rPr>
@@ -26667,7 +26999,6 @@
         <w:rPr>
           <w:noProof/>
         </w:rPr>
-        <w:lastRenderedPageBreak/>
         <w:drawing>
           <wp:inline distT="0" distB="0" distL="0" distR="0" wp14:anchorId="48BF664F" wp14:editId="73E9E69D">
             <wp:extent cx="4754880" cy="1094740"/>
@@ -26823,7 +27154,7 @@
           <w:lang w:val="sr-Latn-RS"/>
         </w:rPr>
       </w:pPr>
-      <w:bookmarkStart w:id="17" w:name="_Toc92624593"/>
+      <w:bookmarkStart w:id="17" w:name="_Toc92665021"/>
       <w:r>
         <w:rPr>
           <w:lang w:val="sr-Latn-RS"/>
@@ -26846,7 +27177,7 @@
           <w:lang w:val="sr-Latn-RS"/>
         </w:rPr>
       </w:pPr>
-      <w:bookmarkStart w:id="18" w:name="_Toc92624594"/>
+      <w:bookmarkStart w:id="18" w:name="_Toc92665022"/>
       <w:r>
         <w:rPr>
           <w:lang w:val="sr-Latn-RS"/>
@@ -27082,11 +27413,12 @@
           <w:lang w:val="sr-Latn-RS"/>
         </w:rPr>
       </w:pPr>
-      <w:bookmarkStart w:id="19" w:name="_Toc92624595"/>
-      <w:r>
-        <w:rPr>
-          <w:lang w:val="sr-Latn-RS"/>
-        </w:rPr>
+      <w:bookmarkStart w:id="19" w:name="_Toc92665023"/>
+      <w:r>
+        <w:rPr>
+          <w:lang w:val="sr-Latn-RS"/>
+        </w:rPr>
+        <w:lastRenderedPageBreak/>
         <w:t>4.2.2 Rezervacija karata</w:t>
       </w:r>
       <w:bookmarkEnd w:id="19"/>
@@ -27410,6 +27742,7 @@
           <w:szCs w:val="24"/>
           <w:lang w:val="sr-Latn-RS"/>
         </w:rPr>
+        <w:lastRenderedPageBreak/>
         <w:t>Posle biranja datuma i vremena povratka korisniku će se pojaviti autobus za taj povratak.Na slici autobusa će biti označena zauzeta mesta i korisnik će imati mogućnost da odabere nek</w:t>
       </w:r>
       <w:r>
@@ -27497,7 +27830,6 @@
         <w:rPr>
           <w:noProof/>
         </w:rPr>
-        <w:lastRenderedPageBreak/>
         <w:drawing>
           <wp:inline distT="0" distB="0" distL="0" distR="0" wp14:anchorId="5BEA6115" wp14:editId="3A298EF6">
             <wp:extent cx="3542721" cy="3512820"/>
@@ -27576,7 +27908,7 @@
           <w:lang w:val="en-US"/>
         </w:rPr>
       </w:pPr>
-      <w:bookmarkStart w:id="20" w:name="_Toc92624596"/>
+      <w:bookmarkStart w:id="20" w:name="_Toc92665024"/>
       <w:r>
         <w:rPr>
           <w:lang w:val="en-US"/>
@@ -27764,7 +28096,16 @@
           <w:szCs w:val="24"/>
           <w:lang w:val="sr-Latn-RS"/>
         </w:rPr>
-        <w:t>Klikom na QR kod ili skeniranjem QR koda karte biće preusmeren na stranicu</w:t>
+        <w:t xml:space="preserve">Klikom na QR kod ili skeniranjem QR koda </w:t>
+      </w:r>
+      <w:r>
+        <w:rPr>
+          <w:sz w:val="24"/>
+          <w:szCs w:val="24"/>
+          <w:lang w:val="sr-Latn-RS"/>
+        </w:rPr>
+        <w:lastRenderedPageBreak/>
+        <w:t>karte biće preusmeren na stranicu</w:t>
       </w:r>
       <w:r>
         <w:rPr>
@@ -27812,7 +28153,6 @@
         <w:rPr>
           <w:noProof/>
         </w:rPr>
-        <w:lastRenderedPageBreak/>
         <w:drawing>
           <wp:inline distT="0" distB="0" distL="0" distR="0" wp14:anchorId="0AF8EC2F" wp14:editId="7999CBE5">
             <wp:extent cx="5288280" cy="3819878"/>
@@ -28001,7 +28341,7 @@
           <w:lang w:val="en-US"/>
         </w:rPr>
       </w:pPr>
-      <w:bookmarkStart w:id="21" w:name="_Toc92624597"/>
+      <w:bookmarkStart w:id="21" w:name="_Toc92665025"/>
       <w:r>
         <w:rPr>
           <w:lang w:val="en-US"/>
@@ -28473,7 +28813,7 @@
           <w:lang w:val="sr-Latn-RS"/>
         </w:rPr>
       </w:pPr>
-      <w:bookmarkStart w:id="22" w:name="_Toc92624598"/>
+      <w:bookmarkStart w:id="22" w:name="_Toc92665026"/>
       <w:r>
         <w:rPr>
           <w:lang w:val="sr-Latn-RS"/>
@@ -28677,78 +29017,6 @@
           <w:lang w:val="en-US"/>
         </w:rPr>
       </w:pPr>
-    </w:p>
-    <w:p>
-      <w:pPr>
-        <w:rPr>
-          <w:sz w:val="24"/>
-          <w:szCs w:val="24"/>
-          <w:lang w:val="en-US"/>
-        </w:rPr>
-      </w:pPr>
-    </w:p>
-    <w:p>
-      <w:pPr>
-        <w:rPr>
-          <w:sz w:val="24"/>
-          <w:szCs w:val="24"/>
-          <w:lang w:val="en-US"/>
-        </w:rPr>
-      </w:pPr>
-    </w:p>
-    <w:p>
-      <w:pPr>
-        <w:rPr>
-          <w:sz w:val="24"/>
-          <w:szCs w:val="24"/>
-          <w:lang w:val="en-US"/>
-        </w:rPr>
-      </w:pPr>
-    </w:p>
-    <w:p>
-      <w:pPr>
-        <w:rPr>
-          <w:sz w:val="24"/>
-          <w:szCs w:val="24"/>
-          <w:lang w:val="en-US"/>
-        </w:rPr>
-      </w:pPr>
-    </w:p>
-    <w:p>
-      <w:pPr>
-        <w:rPr>
-          <w:sz w:val="24"/>
-          <w:szCs w:val="24"/>
-          <w:lang w:val="en-US"/>
-        </w:rPr>
-      </w:pPr>
-    </w:p>
-    <w:p>
-      <w:pPr>
-        <w:rPr>
-          <w:sz w:val="24"/>
-          <w:szCs w:val="24"/>
-          <w:lang w:val="en-US"/>
-        </w:rPr>
-      </w:pPr>
-    </w:p>
-    <w:p>
-      <w:pPr>
-        <w:rPr>
-          <w:sz w:val="24"/>
-          <w:szCs w:val="24"/>
-          <w:lang w:val="en-US"/>
-        </w:rPr>
-      </w:pPr>
-    </w:p>
-    <w:p>
-      <w:pPr>
-        <w:rPr>
-          <w:sz w:val="24"/>
-          <w:szCs w:val="24"/>
-          <w:lang w:val="en-US"/>
-        </w:rPr>
-      </w:pPr>
       <w:r>
         <w:rPr>
           <w:sz w:val="24"/>
@@ -28804,9 +29072,8 @@
         <w:rPr>
           <w:noProof/>
         </w:rPr>
-        <w:lastRenderedPageBreak/>
         <w:drawing>
-          <wp:anchor distT="0" distB="0" distL="114300" distR="114300" simplePos="0" relativeHeight="251659264" behindDoc="1" locked="0" layoutInCell="1" allowOverlap="1" wp14:anchorId="4A57E3AE" wp14:editId="4499F0AE">
+          <wp:anchor distT="0" distB="0" distL="114300" distR="114300" simplePos="0" relativeHeight="251659264" behindDoc="1" locked="0" layoutInCell="1" allowOverlap="1" wp14:anchorId="4A57E3AE" wp14:editId="22910199">
             <wp:simplePos x="0" y="0"/>
             <wp:positionH relativeFrom="column">
               <wp:posOffset>0</wp:posOffset>
@@ -28819,9 +29086,9 @@
             <wp:wrapThrough wrapText="bothSides">
               <wp:wrapPolygon edited="0">
                 <wp:start x="0" y="0"/>
-                <wp:lineTo x="0" y="21433"/>
-                <wp:lineTo x="21455" y="21433"/>
-                <wp:lineTo x="21455" y="0"/>
+                <wp:lineTo x="0" y="21368"/>
+                <wp:lineTo x="21417" y="21368"/>
+                <wp:lineTo x="21417" y="0"/>
                 <wp:lineTo x="0" y="0"/>
               </wp:wrapPolygon>
             </wp:wrapThrough>
@@ -28867,6 +29134,12 @@
                 </pic:pic>
               </a:graphicData>
             </a:graphic>
+            <wp14:sizeRelH relativeFrom="margin">
+              <wp14:pctWidth>0</wp14:pctWidth>
+            </wp14:sizeRelH>
+            <wp14:sizeRelV relativeFrom="margin">
+              <wp14:pctHeight>0</wp14:pctHeight>
+            </wp14:sizeRelV>
           </wp:anchor>
         </w:drawing>
       </w:r>
@@ -29055,29 +29328,22 @@
           <w:lang w:val="sr-Latn-RS"/>
         </w:rPr>
       </w:pPr>
-      <w:r>
-        <w:rPr>
-          <w:sz w:val="24"/>
-          <w:szCs w:val="24"/>
-          <w:lang w:val="sr-Latn-RS"/>
-        </w:rPr>
-        <w:tab/>
-      </w:r>
-      <w:r>
-        <w:rPr>
-          <w:sz w:val="24"/>
-          <w:szCs w:val="24"/>
-          <w:lang w:val="sr-Latn-RS"/>
-        </w:rPr>
-        <w:tab/>
-      </w:r>
-      <w:r>
-        <w:rPr>
-          <w:sz w:val="24"/>
-          <w:szCs w:val="24"/>
-          <w:lang w:val="sr-Latn-RS"/>
-        </w:rPr>
-        <w:tab/>
+    </w:p>
+    <w:p>
+      <w:pPr>
+        <w:ind w:left="1440" w:firstLine="720"/>
+        <w:rPr>
+          <w:sz w:val="24"/>
+          <w:szCs w:val="24"/>
+          <w:lang w:val="sr-Latn-RS"/>
+        </w:rPr>
+      </w:pPr>
+      <w:r>
+        <w:rPr>
+          <w:sz w:val="24"/>
+          <w:szCs w:val="24"/>
+          <w:lang w:val="sr-Latn-RS"/>
+        </w:rPr>
         <w:t>Slika 13</w:t>
       </w:r>
     </w:p>
@@ -29321,7 +29587,6 @@
           <w:szCs w:val="24"/>
           <w:lang w:val="sr-Latn-RS"/>
         </w:rPr>
-        <w:lastRenderedPageBreak/>
         <w:t>Klikom na dugme „Dodaj novi red vožnje “ admin dodaje novi red vožnje u bazu,pored samog reda vožnje u bazu će biti upisane i sve stanice na kojima autobus staje,cenovnici i biće generisani polasci koji su u okviru važenja reda vožnje.</w:t>
       </w:r>
     </w:p>
@@ -29332,7 +29597,7 @@
           <w:lang w:val="sr-Latn-RS"/>
         </w:rPr>
       </w:pPr>
-      <w:bookmarkStart w:id="23" w:name="_Toc92624599"/>
+      <w:bookmarkStart w:id="23" w:name="_Toc92665027"/>
       <w:r>
         <w:rPr>
           <w:lang w:val="sr-Latn-RS"/>
@@ -29575,6 +29840,7 @@
         <w:rPr>
           <w:noProof/>
         </w:rPr>
+        <w:lastRenderedPageBreak/>
         <w:drawing>
           <wp:inline distT="0" distB="0" distL="0" distR="0" wp14:anchorId="1F8EB683" wp14:editId="7019834B">
             <wp:extent cx="4381500" cy="3377409"/>
@@ -29637,7 +29903,7 @@
           <w:lang w:val="sr-Latn-RS"/>
         </w:rPr>
       </w:pPr>
-      <w:bookmarkStart w:id="24" w:name="_Toc92624600"/>
+      <w:bookmarkStart w:id="24" w:name="_Toc92665028"/>
       <w:r>
         <w:rPr>
           <w:lang w:val="sr-Latn-RS"/>
@@ -29667,7 +29933,6 @@
         <w:rPr>
           <w:noProof/>
         </w:rPr>
-        <w:lastRenderedPageBreak/>
         <w:drawing>
           <wp:anchor distT="0" distB="0" distL="114300" distR="114300" simplePos="0" relativeHeight="251660288" behindDoc="0" locked="0" layoutInCell="1" allowOverlap="1" wp14:anchorId="7331F443" wp14:editId="399F977A">
             <wp:simplePos x="0" y="0"/>
@@ -29972,7 +30237,7 @@
           <w:lang w:val="en-US"/>
         </w:rPr>
       </w:pPr>
-      <w:bookmarkStart w:id="25" w:name="_Toc92624601"/>
+      <w:bookmarkStart w:id="25" w:name="_Toc92665029"/>
       <w:r>
         <w:rPr>
           <w:lang w:val="en-US"/>
